--- a/VXL_MR_DaXuLy.docx
+++ b/VXL_MR_DaXuLy.docx
@@ -867,6 +867,7 @@
             <w:pPr>
               <w:spacing w:after="120" w:line="276" w:lineRule="auto"/>
               <w:ind w:firstLine="0"/>
+              <w:jc w:val="left"/>
               <w:rPr>
                 <w:b/>
                 <w:sz w:val="24"/>
@@ -956,9 +957,8 @@
           <w:b/>
           <w:sz w:val="24"/>
           <w:szCs w:val="24"/>
-          <w:lang w:val="en-US"/>
-        </w:rPr>
-        <w:t>m</w:t>
+        </w:rPr>
+        <w:t>TP. H</w:t>
       </w:r>
       <w:r>
         <w:rPr>
@@ -966,7 +966,7 @@
           <w:sz w:val="24"/>
           <w:szCs w:val="24"/>
         </w:rPr>
-        <w:t>TP. H</w:t>
+        <w:t xml:space="preserve">Ồ CHÍ MINH, NĂM </w:t>
       </w:r>
       <w:r>
         <w:rPr>
@@ -974,7 +974,7 @@
           <w:sz w:val="24"/>
           <w:szCs w:val="24"/>
         </w:rPr>
-        <w:t xml:space="preserve">Ồ CHÍ MINH, NĂM </w:t>
+        <w:t>20</w:t>
       </w:r>
       <w:r>
         <w:rPr>
@@ -982,14 +982,6 @@
           <w:sz w:val="24"/>
           <w:szCs w:val="24"/>
         </w:rPr>
-        <w:t>20</w:t>
-      </w:r>
-      <w:r>
-        <w:rPr>
-          <w:b/>
-          <w:sz w:val="24"/>
-          <w:szCs w:val="24"/>
-        </w:rPr>
         <w:t>21</w:t>
       </w:r>
       <w:r>
@@ -1001,6 +993,13 @@
     </w:p>
     <w:sdt>
       <w:sdtPr>
+        <w:rPr>
+          <w:rFonts w:ascii="Times New Roman" w:eastAsiaTheme="minorHAnsi" w:hAnsi="Times New Roman" w:cs="Times New Roman"/>
+          <w:color w:val="auto"/>
+          <w:sz w:val="26"/>
+          <w:szCs w:val="26"/>
+          <w:lang w:val="vi-VN"/>
+        </w:rPr>
         <w:id w:val="1078635609"/>
         <w:docPartObj>
           <w:docPartGallery w:val="Table of Contents"/>
@@ -1009,14 +1008,9 @@
       </w:sdtPr>
       <w:sdtEndPr>
         <w:rPr>
-          <w:rFonts w:ascii="Times New Roman" w:eastAsiaTheme="minorHAnsi" w:hAnsi="Times New Roman" w:cs="Times New Roman"/>
           <w:b/>
           <w:bCs/>
           <w:noProof/>
-          <w:color w:val="auto"/>
-          <w:sz w:val="26"/>
-          <w:szCs w:val="26"/>
-          <w:lang w:val="vi-VN"/>
         </w:rPr>
       </w:sdtEndPr>
       <w:sdtContent>
@@ -2437,7 +2431,6 @@
         </w:rPr>
         <w:t xml:space="preserve"> </w:t>
       </w:r>
-      <w:proofErr w:type="spellStart"/>
       <w:r>
         <w:rPr>
           <w:b w:val="0"/>
@@ -2445,50 +2438,9 @@
           <w:i/>
           <w:iCs/>
         </w:rPr>
-        <w:t>Khối</w:t>
-      </w:r>
-      <w:proofErr w:type="spellEnd"/>
-      <w:r>
-        <w:rPr>
-          <w:b w:val="0"/>
-          <w:bCs w:val="0"/>
-          <w:i/>
-          <w:iCs/>
-        </w:rPr>
-        <w:t xml:space="preserve"> </w:t>
-      </w:r>
-      <w:proofErr w:type="spellStart"/>
-      <w:r>
-        <w:rPr>
-          <w:b w:val="0"/>
-          <w:bCs w:val="0"/>
-          <w:i/>
-          <w:iCs/>
-        </w:rPr>
-        <w:t>hiển</w:t>
-      </w:r>
-      <w:proofErr w:type="spellEnd"/>
-      <w:r>
-        <w:rPr>
-          <w:b w:val="0"/>
-          <w:bCs w:val="0"/>
-          <w:i/>
-          <w:iCs/>
-        </w:rPr>
-        <w:t xml:space="preserve"> </w:t>
-      </w:r>
-      <w:proofErr w:type="spellStart"/>
-      <w:r>
-        <w:rPr>
-          <w:b w:val="0"/>
-          <w:bCs w:val="0"/>
-          <w:i/>
-          <w:iCs/>
-        </w:rPr>
-        <w:t>thị</w:t>
+        <w:t>Khối hiển thị</w:t>
       </w:r>
       <w:bookmarkEnd w:id="2"/>
-      <w:proofErr w:type="spellEnd"/>
     </w:p>
     <w:p>
       <w:pPr>
@@ -2499,61 +2451,11 @@
           <w:lang w:val="en-US"/>
         </w:rPr>
       </w:pPr>
-      <w:proofErr w:type="spellStart"/>
-      <w:r>
-        <w:rPr>
-          <w:lang w:val="en-US"/>
-        </w:rPr>
-        <w:t>Hình</w:t>
-      </w:r>
-      <w:proofErr w:type="spellEnd"/>
-      <w:r>
-        <w:rPr>
-          <w:lang w:val="en-US"/>
-        </w:rPr>
-        <w:t xml:space="preserve"> 1. </w:t>
-      </w:r>
-      <w:proofErr w:type="spellStart"/>
-      <w:r>
-        <w:rPr>
-          <w:lang w:val="en-US"/>
-        </w:rPr>
-        <w:t>Khối</w:t>
-      </w:r>
-      <w:proofErr w:type="spellEnd"/>
-      <w:r>
-        <w:rPr>
-          <w:lang w:val="en-US"/>
-        </w:rPr>
-        <w:t xml:space="preserve"> </w:t>
-      </w:r>
-      <w:proofErr w:type="spellStart"/>
-      <w:r>
-        <w:rPr>
-          <w:lang w:val="en-US"/>
-        </w:rPr>
-        <w:t>hiển</w:t>
-      </w:r>
-      <w:proofErr w:type="spellEnd"/>
-      <w:r>
-        <w:rPr>
-          <w:lang w:val="en-US"/>
-        </w:rPr>
-        <w:t xml:space="preserve"> </w:t>
-      </w:r>
-      <w:proofErr w:type="spellStart"/>
-      <w:r>
-        <w:rPr>
-          <w:lang w:val="en-US"/>
-        </w:rPr>
-        <w:t>thị</w:t>
-      </w:r>
-      <w:proofErr w:type="spellEnd"/>
-      <w:r>
-        <w:rPr>
-          <w:lang w:val="en-US"/>
-        </w:rPr>
-        <w:t>.</w:t>
+      <w:r>
+        <w:rPr>
+          <w:lang w:val="en-US"/>
+        </w:rPr>
+        <w:t>Hình 1. Khối hiển thị.</w:t>
       </w:r>
     </w:p>
     <w:p>
@@ -2564,615 +2466,25 @@
           <w:lang w:val="en-US"/>
         </w:rPr>
       </w:pPr>
-      <w:proofErr w:type="spellStart"/>
-      <w:r>
-        <w:rPr>
-          <w:lang w:val="en-US"/>
-        </w:rPr>
-        <w:t>Khối</w:t>
-      </w:r>
-      <w:proofErr w:type="spellEnd"/>
-      <w:r>
-        <w:rPr>
-          <w:lang w:val="en-US"/>
-        </w:rPr>
-        <w:t xml:space="preserve"> </w:t>
-      </w:r>
-      <w:proofErr w:type="spellStart"/>
-      <w:r>
-        <w:rPr>
-          <w:lang w:val="en-US"/>
-        </w:rPr>
-        <w:t>hiển</w:t>
-      </w:r>
-      <w:proofErr w:type="spellEnd"/>
-      <w:r>
-        <w:rPr>
-          <w:lang w:val="en-US"/>
-        </w:rPr>
-        <w:t xml:space="preserve"> </w:t>
-      </w:r>
-      <w:proofErr w:type="spellStart"/>
-      <w:r>
-        <w:rPr>
-          <w:lang w:val="en-US"/>
-        </w:rPr>
-        <w:t>thị</w:t>
-      </w:r>
-      <w:proofErr w:type="spellEnd"/>
-      <w:r>
-        <w:rPr>
-          <w:lang w:val="en-US"/>
-        </w:rPr>
-        <w:t xml:space="preserve"> </w:t>
-      </w:r>
-      <w:proofErr w:type="spellStart"/>
-      <w:r>
-        <w:rPr>
-          <w:lang w:val="en-US"/>
-        </w:rPr>
-        <w:t>có</w:t>
-      </w:r>
-      <w:proofErr w:type="spellEnd"/>
-      <w:r>
-        <w:rPr>
-          <w:lang w:val="en-US"/>
-        </w:rPr>
-        <w:t xml:space="preserve"> </w:t>
-      </w:r>
-      <w:proofErr w:type="spellStart"/>
-      <w:r>
-        <w:rPr>
-          <w:lang w:val="en-US"/>
-        </w:rPr>
-        <w:t>chức</w:t>
-      </w:r>
-      <w:proofErr w:type="spellEnd"/>
-      <w:r>
-        <w:rPr>
-          <w:lang w:val="en-US"/>
-        </w:rPr>
-        <w:t xml:space="preserve"> </w:t>
-      </w:r>
-      <w:proofErr w:type="spellStart"/>
-      <w:r>
-        <w:rPr>
-          <w:lang w:val="en-US"/>
-        </w:rPr>
-        <w:t>năng</w:t>
-      </w:r>
-      <w:proofErr w:type="spellEnd"/>
-      <w:r>
-        <w:rPr>
-          <w:lang w:val="en-US"/>
-        </w:rPr>
-        <w:t xml:space="preserve"> </w:t>
-      </w:r>
-      <w:proofErr w:type="spellStart"/>
-      <w:r>
-        <w:rPr>
-          <w:lang w:val="en-US"/>
-        </w:rPr>
-        <w:t>hiển</w:t>
-      </w:r>
-      <w:proofErr w:type="spellEnd"/>
-      <w:r>
-        <w:rPr>
-          <w:lang w:val="en-US"/>
-        </w:rPr>
-        <w:t xml:space="preserve"> </w:t>
-      </w:r>
-      <w:proofErr w:type="spellStart"/>
-      <w:r>
-        <w:rPr>
-          <w:lang w:val="en-US"/>
-        </w:rPr>
-        <w:t>thị</w:t>
-      </w:r>
-      <w:proofErr w:type="spellEnd"/>
-      <w:r>
-        <w:rPr>
-          <w:lang w:val="en-US"/>
-        </w:rPr>
-        <w:t xml:space="preserve"> </w:t>
-      </w:r>
-      <w:proofErr w:type="spellStart"/>
-      <w:r>
-        <w:rPr>
-          <w:lang w:val="en-US"/>
-        </w:rPr>
-        <w:t>dữ</w:t>
-      </w:r>
-      <w:proofErr w:type="spellEnd"/>
-      <w:r>
-        <w:rPr>
-          <w:lang w:val="en-US"/>
-        </w:rPr>
-        <w:t xml:space="preserve"> </w:t>
-      </w:r>
-      <w:proofErr w:type="spellStart"/>
-      <w:r>
-        <w:rPr>
-          <w:lang w:val="en-US"/>
-        </w:rPr>
-        <w:t>liệu</w:t>
-      </w:r>
-      <w:proofErr w:type="spellEnd"/>
-      <w:r>
-        <w:rPr>
-          <w:lang w:val="en-US"/>
-        </w:rPr>
-        <w:t xml:space="preserve"> </w:t>
-      </w:r>
-      <w:proofErr w:type="spellStart"/>
-      <w:r>
-        <w:rPr>
-          <w:lang w:val="en-US"/>
-        </w:rPr>
-        <w:t>mà</w:t>
-      </w:r>
-      <w:proofErr w:type="spellEnd"/>
-      <w:r>
-        <w:rPr>
-          <w:lang w:val="en-US"/>
-        </w:rPr>
-        <w:t xml:space="preserve"> Master </w:t>
-      </w:r>
-      <w:proofErr w:type="spellStart"/>
-      <w:r>
-        <w:rPr>
-          <w:lang w:val="en-US"/>
-        </w:rPr>
-        <w:t>thu</w:t>
-      </w:r>
-      <w:proofErr w:type="spellEnd"/>
-      <w:r>
-        <w:rPr>
-          <w:lang w:val="en-US"/>
-        </w:rPr>
-        <w:t xml:space="preserve"> </w:t>
-      </w:r>
-      <w:proofErr w:type="spellStart"/>
-      <w:r>
-        <w:rPr>
-          <w:lang w:val="en-US"/>
-        </w:rPr>
-        <w:t>thập</w:t>
-      </w:r>
-      <w:proofErr w:type="spellEnd"/>
-      <w:r>
-        <w:rPr>
-          <w:lang w:val="en-US"/>
-        </w:rPr>
-        <w:t xml:space="preserve"> </w:t>
-      </w:r>
-      <w:proofErr w:type="spellStart"/>
-      <w:r>
-        <w:rPr>
-          <w:lang w:val="en-US"/>
-        </w:rPr>
-        <w:t>được</w:t>
-      </w:r>
-      <w:proofErr w:type="spellEnd"/>
-      <w:r>
-        <w:rPr>
-          <w:lang w:val="en-US"/>
-        </w:rPr>
-        <w:t xml:space="preserve"> </w:t>
-      </w:r>
-      <w:proofErr w:type="spellStart"/>
-      <w:r>
-        <w:rPr>
-          <w:lang w:val="en-US"/>
-        </w:rPr>
-        <w:t>từ</w:t>
-      </w:r>
-      <w:proofErr w:type="spellEnd"/>
-      <w:r>
-        <w:rPr>
-          <w:lang w:val="en-US"/>
-        </w:rPr>
-        <w:t xml:space="preserve"> Slave </w:t>
+      <w:r>
+        <w:rPr>
+          <w:lang w:val="en-US"/>
+        </w:rPr>
+        <w:t xml:space="preserve">Khối hiển thị có chức năng hiển thị dữ liệu mà Master thu thập được từ Slave </w:t>
       </w:r>
       <w:proofErr w:type="gramStart"/>
       <w:r>
         <w:rPr>
           <w:lang w:val="en-US"/>
         </w:rPr>
-        <w:t xml:space="preserve">( </w:t>
-      </w:r>
-      <w:proofErr w:type="spellStart"/>
-      <w:r>
-        <w:rPr>
-          <w:lang w:val="en-US"/>
-        </w:rPr>
-        <w:t>số</w:t>
-      </w:r>
-      <w:proofErr w:type="spellEnd"/>
+        <w:t>( số</w:t>
+      </w:r>
       <w:proofErr w:type="gramEnd"/>
       <w:r>
         <w:rPr>
           <w:lang w:val="en-US"/>
         </w:rPr>
-        <w:t xml:space="preserve"> </w:t>
-      </w:r>
-      <w:proofErr w:type="spellStart"/>
-      <w:r>
-        <w:rPr>
-          <w:lang w:val="en-US"/>
-        </w:rPr>
-        <w:t>lần</w:t>
-      </w:r>
-      <w:proofErr w:type="spellEnd"/>
-      <w:r>
-        <w:rPr>
-          <w:lang w:val="en-US"/>
-        </w:rPr>
-        <w:t xml:space="preserve"> </w:t>
-      </w:r>
-      <w:proofErr w:type="spellStart"/>
-      <w:r>
-        <w:rPr>
-          <w:lang w:val="en-US"/>
-        </w:rPr>
-        <w:t>nhấn</w:t>
-      </w:r>
-      <w:proofErr w:type="spellEnd"/>
-      <w:r>
-        <w:rPr>
-          <w:lang w:val="en-US"/>
-        </w:rPr>
-        <w:t xml:space="preserve"> </w:t>
-      </w:r>
-      <w:proofErr w:type="spellStart"/>
-      <w:r>
-        <w:rPr>
-          <w:lang w:val="en-US"/>
-        </w:rPr>
-        <w:t>nút</w:t>
-      </w:r>
-      <w:proofErr w:type="spellEnd"/>
-      <w:r>
-        <w:rPr>
-          <w:lang w:val="en-US"/>
-        </w:rPr>
-        <w:t xml:space="preserve"> ở mode 1 </w:t>
-      </w:r>
-      <w:proofErr w:type="spellStart"/>
-      <w:r>
-        <w:rPr>
-          <w:lang w:val="en-US"/>
-        </w:rPr>
-        <w:t>hoặc</w:t>
-      </w:r>
-      <w:proofErr w:type="spellEnd"/>
-      <w:r>
-        <w:rPr>
-          <w:lang w:val="en-US"/>
-        </w:rPr>
-        <w:t xml:space="preserve"> </w:t>
-      </w:r>
-      <w:proofErr w:type="spellStart"/>
-      <w:r>
-        <w:rPr>
-          <w:lang w:val="en-US"/>
-        </w:rPr>
-        <w:t>nhiệt</w:t>
-      </w:r>
-      <w:proofErr w:type="spellEnd"/>
-      <w:r>
-        <w:rPr>
-          <w:lang w:val="en-US"/>
-        </w:rPr>
-        <w:t xml:space="preserve"> </w:t>
-      </w:r>
-      <w:proofErr w:type="spellStart"/>
-      <w:r>
-        <w:rPr>
-          <w:lang w:val="en-US"/>
-        </w:rPr>
-        <w:t>độ</w:t>
-      </w:r>
-      <w:proofErr w:type="spellEnd"/>
-      <w:r>
-        <w:rPr>
-          <w:lang w:val="en-US"/>
-        </w:rPr>
-        <w:t xml:space="preserve"> </w:t>
-      </w:r>
-      <w:proofErr w:type="spellStart"/>
-      <w:r>
-        <w:rPr>
-          <w:lang w:val="en-US"/>
-        </w:rPr>
-        <w:t>hiện</w:t>
-      </w:r>
-      <w:proofErr w:type="spellEnd"/>
-      <w:r>
-        <w:rPr>
-          <w:lang w:val="en-US"/>
-        </w:rPr>
-        <w:t xml:space="preserve"> </w:t>
-      </w:r>
-      <w:proofErr w:type="spellStart"/>
-      <w:r>
-        <w:rPr>
-          <w:lang w:val="en-US"/>
-        </w:rPr>
-        <w:t>tại</w:t>
-      </w:r>
-      <w:proofErr w:type="spellEnd"/>
-      <w:r>
-        <w:rPr>
-          <w:lang w:val="en-US"/>
-        </w:rPr>
-        <w:t xml:space="preserve"> ở mode 2) </w:t>
-      </w:r>
-      <w:proofErr w:type="spellStart"/>
-      <w:r>
-        <w:rPr>
-          <w:lang w:val="en-US"/>
-        </w:rPr>
-        <w:t>lên</w:t>
-      </w:r>
-      <w:proofErr w:type="spellEnd"/>
-      <w:r>
-        <w:rPr>
-          <w:lang w:val="en-US"/>
-        </w:rPr>
-        <w:t xml:space="preserve"> LCD. </w:t>
-      </w:r>
-      <w:proofErr w:type="spellStart"/>
-      <w:r>
-        <w:rPr>
-          <w:lang w:val="en-US"/>
-        </w:rPr>
-        <w:t>Bên</w:t>
-      </w:r>
-      <w:proofErr w:type="spellEnd"/>
-      <w:r>
-        <w:rPr>
-          <w:lang w:val="en-US"/>
-        </w:rPr>
-        <w:t xml:space="preserve"> </w:t>
-      </w:r>
-      <w:proofErr w:type="spellStart"/>
-      <w:r>
-        <w:rPr>
-          <w:lang w:val="en-US"/>
-        </w:rPr>
-        <w:t>cạnh</w:t>
-      </w:r>
-      <w:proofErr w:type="spellEnd"/>
-      <w:r>
-        <w:rPr>
-          <w:lang w:val="en-US"/>
-        </w:rPr>
-        <w:t xml:space="preserve"> </w:t>
-      </w:r>
-      <w:proofErr w:type="spellStart"/>
-      <w:r>
-        <w:rPr>
-          <w:lang w:val="en-US"/>
-        </w:rPr>
-        <w:t>đó</w:t>
-      </w:r>
-      <w:proofErr w:type="spellEnd"/>
-      <w:r>
-        <w:rPr>
-          <w:lang w:val="en-US"/>
-        </w:rPr>
-        <w:t xml:space="preserve"> Logic </w:t>
-      </w:r>
-      <w:proofErr w:type="spellStart"/>
-      <w:r>
-        <w:rPr>
-          <w:lang w:val="en-US"/>
-        </w:rPr>
-        <w:t>Analyser</w:t>
-      </w:r>
-      <w:proofErr w:type="spellEnd"/>
-      <w:r>
-        <w:rPr>
-          <w:lang w:val="en-US"/>
-        </w:rPr>
-        <w:t xml:space="preserve"> </w:t>
-      </w:r>
-      <w:proofErr w:type="spellStart"/>
-      <w:r>
-        <w:rPr>
-          <w:lang w:val="en-US"/>
-        </w:rPr>
-        <w:t>góp</w:t>
-      </w:r>
-      <w:proofErr w:type="spellEnd"/>
-      <w:r>
-        <w:rPr>
-          <w:lang w:val="en-US"/>
-        </w:rPr>
-        <w:t xml:space="preserve"> </w:t>
-      </w:r>
-      <w:proofErr w:type="spellStart"/>
-      <w:r>
-        <w:rPr>
-          <w:lang w:val="en-US"/>
-        </w:rPr>
-        <w:t>phần</w:t>
-      </w:r>
-      <w:proofErr w:type="spellEnd"/>
-      <w:r>
-        <w:rPr>
-          <w:lang w:val="en-US"/>
-        </w:rPr>
-        <w:t xml:space="preserve"> </w:t>
-      </w:r>
-      <w:proofErr w:type="spellStart"/>
-      <w:r>
-        <w:rPr>
-          <w:lang w:val="en-US"/>
-        </w:rPr>
-        <w:t>hiển</w:t>
-      </w:r>
-      <w:proofErr w:type="spellEnd"/>
-      <w:r>
-        <w:rPr>
-          <w:lang w:val="en-US"/>
-        </w:rPr>
-        <w:t xml:space="preserve"> </w:t>
-      </w:r>
-      <w:proofErr w:type="spellStart"/>
-      <w:r>
-        <w:rPr>
-          <w:lang w:val="en-US"/>
-        </w:rPr>
-        <w:t>thị</w:t>
-      </w:r>
-      <w:proofErr w:type="spellEnd"/>
-      <w:r>
-        <w:rPr>
-          <w:lang w:val="en-US"/>
-        </w:rPr>
-        <w:t xml:space="preserve"> </w:t>
-      </w:r>
-      <w:proofErr w:type="spellStart"/>
-      <w:r>
-        <w:rPr>
-          <w:lang w:val="en-US"/>
-        </w:rPr>
-        <w:t>đường</w:t>
-      </w:r>
-      <w:proofErr w:type="spellEnd"/>
-      <w:r>
-        <w:rPr>
-          <w:lang w:val="en-US"/>
-        </w:rPr>
-        <w:t xml:space="preserve"> </w:t>
-      </w:r>
-      <w:proofErr w:type="spellStart"/>
-      <w:r>
-        <w:rPr>
-          <w:lang w:val="en-US"/>
-        </w:rPr>
-        <w:t>truyền</w:t>
-      </w:r>
-      <w:proofErr w:type="spellEnd"/>
-      <w:r>
-        <w:rPr>
-          <w:lang w:val="en-US"/>
-        </w:rPr>
-        <w:t xml:space="preserve"> </w:t>
-      </w:r>
-      <w:proofErr w:type="spellStart"/>
-      <w:r>
-        <w:rPr>
-          <w:lang w:val="en-US"/>
-        </w:rPr>
-        <w:t>dữ</w:t>
-      </w:r>
-      <w:proofErr w:type="spellEnd"/>
-      <w:r>
-        <w:rPr>
-          <w:lang w:val="en-US"/>
-        </w:rPr>
-        <w:t xml:space="preserve"> </w:t>
-      </w:r>
-      <w:proofErr w:type="spellStart"/>
-      <w:r>
-        <w:rPr>
-          <w:lang w:val="en-US"/>
-        </w:rPr>
-        <w:t>liệu</w:t>
-      </w:r>
-      <w:proofErr w:type="spellEnd"/>
-      <w:r>
-        <w:rPr>
-          <w:lang w:val="en-US"/>
-        </w:rPr>
-        <w:t xml:space="preserve"> </w:t>
-      </w:r>
-      <w:proofErr w:type="spellStart"/>
-      <w:r>
-        <w:rPr>
-          <w:lang w:val="en-US"/>
-        </w:rPr>
-        <w:t>giữa</w:t>
-      </w:r>
-      <w:proofErr w:type="spellEnd"/>
-      <w:r>
-        <w:rPr>
-          <w:lang w:val="en-US"/>
-        </w:rPr>
-        <w:t xml:space="preserve"> </w:t>
-      </w:r>
-      <w:proofErr w:type="spellStart"/>
-      <w:r>
-        <w:rPr>
-          <w:lang w:val="en-US"/>
-        </w:rPr>
-        <w:t>của</w:t>
-      </w:r>
-      <w:proofErr w:type="spellEnd"/>
-      <w:r>
-        <w:rPr>
-          <w:lang w:val="en-US"/>
-        </w:rPr>
-        <w:t xml:space="preserve"> </w:t>
-      </w:r>
-      <w:proofErr w:type="spellStart"/>
-      <w:r>
-        <w:rPr>
-          <w:lang w:val="en-US"/>
-        </w:rPr>
-        <w:t>thành</w:t>
-      </w:r>
-      <w:proofErr w:type="spellEnd"/>
-      <w:r>
-        <w:rPr>
-          <w:lang w:val="en-US"/>
-        </w:rPr>
-        <w:t xml:space="preserve"> </w:t>
-      </w:r>
-      <w:proofErr w:type="spellStart"/>
-      <w:r>
-        <w:rPr>
-          <w:lang w:val="en-US"/>
-        </w:rPr>
-        <w:t>phần</w:t>
-      </w:r>
-      <w:proofErr w:type="spellEnd"/>
-      <w:r>
-        <w:rPr>
-          <w:lang w:val="en-US"/>
-        </w:rPr>
-        <w:t xml:space="preserve"> </w:t>
-      </w:r>
-      <w:proofErr w:type="spellStart"/>
-      <w:r>
-        <w:rPr>
-          <w:lang w:val="en-US"/>
-        </w:rPr>
-        <w:t>của</w:t>
-      </w:r>
-      <w:proofErr w:type="spellEnd"/>
-      <w:r>
-        <w:rPr>
-          <w:lang w:val="en-US"/>
-        </w:rPr>
-        <w:t xml:space="preserve"> </w:t>
-      </w:r>
-      <w:proofErr w:type="spellStart"/>
-      <w:r>
-        <w:rPr>
-          <w:lang w:val="en-US"/>
-        </w:rPr>
-        <w:t>mạch</w:t>
-      </w:r>
-      <w:proofErr w:type="spellEnd"/>
-      <w:r>
-        <w:rPr>
-          <w:lang w:val="en-US"/>
-        </w:rPr>
-        <w:t>.</w:t>
+        <w:t xml:space="preserve"> lần nhấn nút ở mode 1 hoặc nhiệt độ hiện tại ở mode 2) lên LCD. Bên cạnh đó Logic Analyser góp phần hiển thị đường truyền dữ liệu giữa của thành phần của mạch.</w:t>
       </w:r>
     </w:p>
     <w:p>
@@ -3191,231 +2503,7 @@
         <w:rPr>
           <w:lang w:val="en-US"/>
         </w:rPr>
-        <w:t xml:space="preserve">LCD: </w:t>
-      </w:r>
-      <w:proofErr w:type="spellStart"/>
-      <w:r>
-        <w:rPr>
-          <w:lang w:val="en-US"/>
-        </w:rPr>
-        <w:t>hiển</w:t>
-      </w:r>
-      <w:proofErr w:type="spellEnd"/>
-      <w:r>
-        <w:rPr>
-          <w:lang w:val="en-US"/>
-        </w:rPr>
-        <w:t xml:space="preserve"> </w:t>
-      </w:r>
-      <w:proofErr w:type="spellStart"/>
-      <w:r>
-        <w:rPr>
-          <w:lang w:val="en-US"/>
-        </w:rPr>
-        <w:t>thị</w:t>
-      </w:r>
-      <w:proofErr w:type="spellEnd"/>
-      <w:r>
-        <w:rPr>
-          <w:lang w:val="en-US"/>
-        </w:rPr>
-        <w:t xml:space="preserve"> </w:t>
-      </w:r>
-      <w:proofErr w:type="spellStart"/>
-      <w:r>
-        <w:rPr>
-          <w:lang w:val="en-US"/>
-        </w:rPr>
-        <w:t>dữ</w:t>
-      </w:r>
-      <w:proofErr w:type="spellEnd"/>
-      <w:r>
-        <w:rPr>
-          <w:lang w:val="en-US"/>
-        </w:rPr>
-        <w:t xml:space="preserve"> </w:t>
-      </w:r>
-      <w:proofErr w:type="spellStart"/>
-      <w:r>
-        <w:rPr>
-          <w:lang w:val="en-US"/>
-        </w:rPr>
-        <w:t>liệu</w:t>
-      </w:r>
-      <w:proofErr w:type="spellEnd"/>
-      <w:r>
-        <w:rPr>
-          <w:lang w:val="en-US"/>
-        </w:rPr>
-        <w:t xml:space="preserve"> </w:t>
-      </w:r>
-      <w:proofErr w:type="spellStart"/>
-      <w:r>
-        <w:rPr>
-          <w:lang w:val="en-US"/>
-        </w:rPr>
-        <w:t>mà</w:t>
-      </w:r>
-      <w:proofErr w:type="spellEnd"/>
-      <w:r>
-        <w:rPr>
-          <w:lang w:val="en-US"/>
-        </w:rPr>
-        <w:t xml:space="preserve"> Master </w:t>
-      </w:r>
-      <w:proofErr w:type="spellStart"/>
-      <w:r>
-        <w:rPr>
-          <w:lang w:val="en-US"/>
-        </w:rPr>
-        <w:t>nhận</w:t>
-      </w:r>
-      <w:proofErr w:type="spellEnd"/>
-      <w:r>
-        <w:rPr>
-          <w:lang w:val="en-US"/>
-        </w:rPr>
-        <w:t xml:space="preserve"> </w:t>
-      </w:r>
-      <w:proofErr w:type="spellStart"/>
-      <w:r>
-        <w:rPr>
-          <w:lang w:val="en-US"/>
-        </w:rPr>
-        <w:t>về</w:t>
-      </w:r>
-      <w:proofErr w:type="spellEnd"/>
-      <w:r>
-        <w:rPr>
-          <w:lang w:val="en-US"/>
-        </w:rPr>
-        <w:t xml:space="preserve"> (</w:t>
-      </w:r>
-      <w:proofErr w:type="spellStart"/>
-      <w:r>
-        <w:rPr>
-          <w:lang w:val="en-US"/>
-        </w:rPr>
-        <w:t>số</w:t>
-      </w:r>
-      <w:proofErr w:type="spellEnd"/>
-      <w:r>
-        <w:rPr>
-          <w:lang w:val="en-US"/>
-        </w:rPr>
-        <w:t xml:space="preserve"> </w:t>
-      </w:r>
-      <w:proofErr w:type="spellStart"/>
-      <w:r>
-        <w:rPr>
-          <w:lang w:val="en-US"/>
-        </w:rPr>
-        <w:t>lần</w:t>
-      </w:r>
-      <w:proofErr w:type="spellEnd"/>
-      <w:r>
-        <w:rPr>
-          <w:lang w:val="en-US"/>
-        </w:rPr>
-        <w:t xml:space="preserve"> </w:t>
-      </w:r>
-      <w:proofErr w:type="spellStart"/>
-      <w:r>
-        <w:rPr>
-          <w:lang w:val="en-US"/>
-        </w:rPr>
-        <w:t>nhất</w:t>
-      </w:r>
-      <w:proofErr w:type="spellEnd"/>
-      <w:r>
-        <w:rPr>
-          <w:lang w:val="en-US"/>
-        </w:rPr>
-        <w:t xml:space="preserve"> </w:t>
-      </w:r>
-      <w:proofErr w:type="spellStart"/>
-      <w:r>
-        <w:rPr>
-          <w:lang w:val="en-US"/>
-        </w:rPr>
-        <w:t>nút</w:t>
-      </w:r>
-      <w:proofErr w:type="spellEnd"/>
-      <w:r>
-        <w:rPr>
-          <w:lang w:val="en-US"/>
-        </w:rPr>
-        <w:t xml:space="preserve"> </w:t>
-      </w:r>
-      <w:proofErr w:type="spellStart"/>
-      <w:r>
-        <w:rPr>
-          <w:lang w:val="en-US"/>
-        </w:rPr>
-        <w:t>hoặc</w:t>
-      </w:r>
-      <w:proofErr w:type="spellEnd"/>
-      <w:r>
-        <w:rPr>
-          <w:lang w:val="en-US"/>
-        </w:rPr>
-        <w:t xml:space="preserve"> </w:t>
-      </w:r>
-      <w:proofErr w:type="spellStart"/>
-      <w:r>
-        <w:rPr>
-          <w:lang w:val="en-US"/>
-        </w:rPr>
-        <w:t>nhiệt</w:t>
-      </w:r>
-      <w:proofErr w:type="spellEnd"/>
-      <w:r>
-        <w:rPr>
-          <w:lang w:val="en-US"/>
-        </w:rPr>
-        <w:t xml:space="preserve"> </w:t>
-      </w:r>
-      <w:proofErr w:type="spellStart"/>
-      <w:r>
-        <w:rPr>
-          <w:lang w:val="en-US"/>
-        </w:rPr>
-        <w:t>độ</w:t>
-      </w:r>
-      <w:proofErr w:type="spellEnd"/>
-      <w:r>
-        <w:rPr>
-          <w:lang w:val="en-US"/>
-        </w:rPr>
-        <w:t xml:space="preserve"> </w:t>
-      </w:r>
-      <w:proofErr w:type="spellStart"/>
-      <w:r>
-        <w:rPr>
-          <w:lang w:val="en-US"/>
-        </w:rPr>
-        <w:t>hiện</w:t>
-      </w:r>
-      <w:proofErr w:type="spellEnd"/>
-      <w:r>
-        <w:rPr>
-          <w:lang w:val="en-US"/>
-        </w:rPr>
-        <w:t xml:space="preserve"> </w:t>
-      </w:r>
-      <w:proofErr w:type="spellStart"/>
-      <w:r>
-        <w:rPr>
-          <w:lang w:val="en-US"/>
-        </w:rPr>
-        <w:t>tại</w:t>
-      </w:r>
-      <w:proofErr w:type="spellEnd"/>
-      <w:r>
-        <w:rPr>
-          <w:lang w:val="en-US"/>
-        </w:rPr>
-        <w:t>)</w:t>
+        <w:t>LCD: hiển thị dữ liệu mà Master nhận về (số lần nhất nút hoặc nhiệt độ hiện tại)</w:t>
       </w:r>
     </w:p>
     <w:p>
@@ -3434,175 +2522,7 @@
         <w:rPr>
           <w:lang w:val="en-US"/>
         </w:rPr>
-        <w:t xml:space="preserve">IC 74HC573: </w:t>
-      </w:r>
-      <w:proofErr w:type="spellStart"/>
-      <w:r>
-        <w:rPr>
-          <w:lang w:val="en-US"/>
-        </w:rPr>
-        <w:t>Mạch</w:t>
-      </w:r>
-      <w:proofErr w:type="spellEnd"/>
-      <w:r>
-        <w:rPr>
-          <w:lang w:val="en-US"/>
-        </w:rPr>
-        <w:t xml:space="preserve"> </w:t>
-      </w:r>
-      <w:proofErr w:type="spellStart"/>
-      <w:r>
-        <w:rPr>
-          <w:lang w:val="en-US"/>
-        </w:rPr>
-        <w:t>chốt</w:t>
-      </w:r>
-      <w:proofErr w:type="spellEnd"/>
-      <w:r>
-        <w:rPr>
-          <w:lang w:val="en-US"/>
-        </w:rPr>
-        <w:t xml:space="preserve"> </w:t>
-      </w:r>
-      <w:proofErr w:type="spellStart"/>
-      <w:r>
-        <w:rPr>
-          <w:lang w:val="en-US"/>
-        </w:rPr>
-        <w:t>dữ</w:t>
-      </w:r>
-      <w:proofErr w:type="spellEnd"/>
-      <w:r>
-        <w:rPr>
-          <w:lang w:val="en-US"/>
-        </w:rPr>
-        <w:t xml:space="preserve"> </w:t>
-      </w:r>
-      <w:proofErr w:type="spellStart"/>
-      <w:r>
-        <w:rPr>
-          <w:lang w:val="en-US"/>
-        </w:rPr>
-        <w:t>liệu</w:t>
-      </w:r>
-      <w:proofErr w:type="spellEnd"/>
-      <w:r>
-        <w:rPr>
-          <w:lang w:val="en-US"/>
-        </w:rPr>
-        <w:t xml:space="preserve">, </w:t>
-      </w:r>
-      <w:proofErr w:type="spellStart"/>
-      <w:r>
-        <w:rPr>
-          <w:lang w:val="en-US"/>
-        </w:rPr>
-        <w:t>đảm</w:t>
-      </w:r>
-      <w:proofErr w:type="spellEnd"/>
-      <w:r>
-        <w:rPr>
-          <w:lang w:val="en-US"/>
-        </w:rPr>
-        <w:t xml:space="preserve"> </w:t>
-      </w:r>
-      <w:proofErr w:type="spellStart"/>
-      <w:r>
-        <w:rPr>
-          <w:lang w:val="en-US"/>
-        </w:rPr>
-        <w:t>bảo</w:t>
-      </w:r>
-      <w:proofErr w:type="spellEnd"/>
-      <w:r>
-        <w:rPr>
-          <w:lang w:val="en-US"/>
-        </w:rPr>
-        <w:t xml:space="preserve"> </w:t>
-      </w:r>
-      <w:proofErr w:type="spellStart"/>
-      <w:r>
-        <w:rPr>
-          <w:lang w:val="en-US"/>
-        </w:rPr>
-        <w:t>dữ</w:t>
-      </w:r>
-      <w:proofErr w:type="spellEnd"/>
-      <w:r>
-        <w:rPr>
-          <w:lang w:val="en-US"/>
-        </w:rPr>
-        <w:t xml:space="preserve"> </w:t>
-      </w:r>
-      <w:proofErr w:type="spellStart"/>
-      <w:r>
-        <w:rPr>
-          <w:lang w:val="en-US"/>
-        </w:rPr>
-        <w:t>liệu</w:t>
-      </w:r>
-      <w:proofErr w:type="spellEnd"/>
-      <w:r>
-        <w:rPr>
-          <w:lang w:val="en-US"/>
-        </w:rPr>
-        <w:t xml:space="preserve"> </w:t>
-      </w:r>
-      <w:proofErr w:type="spellStart"/>
-      <w:r>
-        <w:rPr>
-          <w:lang w:val="en-US"/>
-        </w:rPr>
-        <w:t>truyền</w:t>
-      </w:r>
-      <w:proofErr w:type="spellEnd"/>
-      <w:r>
-        <w:rPr>
-          <w:lang w:val="en-US"/>
-        </w:rPr>
-        <w:t xml:space="preserve"> </w:t>
-      </w:r>
-      <w:proofErr w:type="spellStart"/>
-      <w:r>
-        <w:rPr>
-          <w:lang w:val="en-US"/>
-        </w:rPr>
-        <w:t>tới</w:t>
-      </w:r>
-      <w:proofErr w:type="spellEnd"/>
-      <w:r>
-        <w:rPr>
-          <w:lang w:val="en-US"/>
-        </w:rPr>
-        <w:t xml:space="preserve"> LCD </w:t>
-      </w:r>
-      <w:proofErr w:type="spellStart"/>
-      <w:r>
-        <w:rPr>
-          <w:lang w:val="en-US"/>
-        </w:rPr>
-        <w:t>ổn</w:t>
-      </w:r>
-      <w:proofErr w:type="spellEnd"/>
-      <w:r>
-        <w:rPr>
-          <w:lang w:val="en-US"/>
-        </w:rPr>
-        <w:t xml:space="preserve"> </w:t>
-      </w:r>
-      <w:proofErr w:type="spellStart"/>
-      <w:r>
-        <w:rPr>
-          <w:lang w:val="en-US"/>
-        </w:rPr>
-        <w:t>định</w:t>
-      </w:r>
-      <w:proofErr w:type="spellEnd"/>
-      <w:r>
-        <w:rPr>
-          <w:lang w:val="en-US"/>
-        </w:rPr>
-        <w:t>.</w:t>
+        <w:t>IC 74HC573: Mạch chốt dữ liệu, đảm bảo dữ liệu truyền tới LCD ổn định.</w:t>
       </w:r>
     </w:p>
     <w:p>
@@ -3617,131 +2537,11 @@
           <w:lang w:val="en-US"/>
         </w:rPr>
       </w:pPr>
-      <w:proofErr w:type="spellStart"/>
-      <w:r>
-        <w:rPr>
-          <w:lang w:val="en-US"/>
-        </w:rPr>
-        <w:t>Cổng</w:t>
-      </w:r>
-      <w:proofErr w:type="spellEnd"/>
-      <w:r>
-        <w:rPr>
-          <w:lang w:val="en-US"/>
-        </w:rPr>
-        <w:t xml:space="preserve"> Nor: </w:t>
-      </w:r>
-      <w:proofErr w:type="spellStart"/>
-      <w:r>
-        <w:rPr>
-          <w:lang w:val="en-US"/>
-        </w:rPr>
-        <w:t>Mạch</w:t>
-      </w:r>
-      <w:proofErr w:type="spellEnd"/>
-      <w:r>
-        <w:rPr>
-          <w:lang w:val="en-US"/>
-        </w:rPr>
-        <w:t xml:space="preserve"> </w:t>
-      </w:r>
-      <w:proofErr w:type="spellStart"/>
-      <w:r>
-        <w:rPr>
-          <w:lang w:val="en-US"/>
-        </w:rPr>
-        <w:t>giải</w:t>
-      </w:r>
-      <w:proofErr w:type="spellEnd"/>
-      <w:r>
-        <w:rPr>
-          <w:lang w:val="en-US"/>
-        </w:rPr>
-        <w:t xml:space="preserve"> </w:t>
-      </w:r>
-      <w:proofErr w:type="spellStart"/>
-      <w:r>
-        <w:rPr>
-          <w:lang w:val="en-US"/>
-        </w:rPr>
-        <w:t>mã</w:t>
-      </w:r>
-      <w:proofErr w:type="spellEnd"/>
-      <w:r>
-        <w:rPr>
-          <w:lang w:val="en-US"/>
-        </w:rPr>
-        <w:t xml:space="preserve"> </w:t>
-      </w:r>
-      <w:proofErr w:type="spellStart"/>
-      <w:r>
-        <w:rPr>
-          <w:lang w:val="en-US"/>
-        </w:rPr>
-        <w:t>địa</w:t>
-      </w:r>
-      <w:proofErr w:type="spellEnd"/>
-      <w:r>
-        <w:rPr>
-          <w:lang w:val="en-US"/>
-        </w:rPr>
-        <w:t xml:space="preserve"> </w:t>
-      </w:r>
-      <w:proofErr w:type="spellStart"/>
-      <w:r>
-        <w:rPr>
-          <w:lang w:val="en-US"/>
-        </w:rPr>
-        <w:t>chỉ</w:t>
-      </w:r>
-      <w:proofErr w:type="spellEnd"/>
-      <w:r>
-        <w:rPr>
-          <w:lang w:val="en-US"/>
-        </w:rPr>
-        <w:t xml:space="preserve"> </w:t>
-      </w:r>
-      <w:proofErr w:type="spellStart"/>
-      <w:r>
-        <w:rPr>
-          <w:lang w:val="en-US"/>
-        </w:rPr>
-        <w:t>tín</w:t>
-      </w:r>
-      <w:proofErr w:type="spellEnd"/>
-      <w:r>
-        <w:rPr>
-          <w:lang w:val="en-US"/>
-        </w:rPr>
-        <w:t xml:space="preserve"> </w:t>
-      </w:r>
-      <w:proofErr w:type="spellStart"/>
-      <w:r>
-        <w:rPr>
-          <w:lang w:val="en-US"/>
-        </w:rPr>
-        <w:t>hiệu</w:t>
-      </w:r>
-      <w:proofErr w:type="spellEnd"/>
-      <w:r>
-        <w:rPr>
-          <w:lang w:val="en-US"/>
-        </w:rPr>
-        <w:t xml:space="preserve"> </w:t>
-      </w:r>
-      <w:proofErr w:type="spellStart"/>
-      <w:r>
-        <w:rPr>
-          <w:lang w:val="en-US"/>
-        </w:rPr>
-        <w:t>chọn</w:t>
-      </w:r>
-      <w:proofErr w:type="spellEnd"/>
-      <w:r>
-        <w:rPr>
-          <w:lang w:val="en-US"/>
-        </w:rPr>
-        <w:t xml:space="preserve"> LCD.</w:t>
+      <w:r>
+        <w:rPr>
+          <w:lang w:val="en-US"/>
+        </w:rPr>
+        <w:t>Cổng Nor: Mạch giải mã địa chỉ tín hiệu chọn LCD.</w:t>
       </w:r>
     </w:p>
     <w:p>
@@ -3760,247 +2560,27 @@
         <w:rPr>
           <w:lang w:val="en-US"/>
         </w:rPr>
-        <w:t xml:space="preserve">Logic </w:t>
-      </w:r>
-      <w:proofErr w:type="spellStart"/>
-      <w:r>
-        <w:rPr>
-          <w:lang w:val="en-US"/>
-        </w:rPr>
-        <w:t>Analyser</w:t>
-      </w:r>
-      <w:proofErr w:type="spellEnd"/>
-      <w:r>
-        <w:rPr>
-          <w:lang w:val="en-US"/>
-        </w:rPr>
-        <w:t xml:space="preserve">: Cho </w:t>
-      </w:r>
-      <w:proofErr w:type="spellStart"/>
-      <w:r>
-        <w:rPr>
-          <w:lang w:val="en-US"/>
-        </w:rPr>
-        <w:t>phép</w:t>
-      </w:r>
-      <w:proofErr w:type="spellEnd"/>
-      <w:r>
-        <w:rPr>
-          <w:lang w:val="en-US"/>
-        </w:rPr>
-        <w:t xml:space="preserve"> </w:t>
-      </w:r>
-      <w:proofErr w:type="spellStart"/>
-      <w:r>
-        <w:rPr>
-          <w:lang w:val="en-US"/>
-        </w:rPr>
-        <w:t>quan</w:t>
-      </w:r>
-      <w:proofErr w:type="spellEnd"/>
-      <w:r>
-        <w:rPr>
-          <w:lang w:val="en-US"/>
-        </w:rPr>
-        <w:t xml:space="preserve"> </w:t>
-      </w:r>
-      <w:proofErr w:type="spellStart"/>
-      <w:r>
-        <w:rPr>
-          <w:lang w:val="en-US"/>
-        </w:rPr>
-        <w:t>sát</w:t>
-      </w:r>
-      <w:proofErr w:type="spellEnd"/>
-      <w:r>
-        <w:rPr>
-          <w:lang w:val="en-US"/>
-        </w:rPr>
-        <w:t xml:space="preserve"> </w:t>
-      </w:r>
-      <w:proofErr w:type="spellStart"/>
-      <w:r>
-        <w:rPr>
-          <w:lang w:val="en-US"/>
-        </w:rPr>
-        <w:t>các</w:t>
-      </w:r>
-      <w:proofErr w:type="spellEnd"/>
-      <w:r>
-        <w:rPr>
-          <w:lang w:val="en-US"/>
-        </w:rPr>
-        <w:t xml:space="preserve"> </w:t>
-      </w:r>
-      <w:proofErr w:type="spellStart"/>
-      <w:r>
-        <w:rPr>
-          <w:lang w:val="en-US"/>
-        </w:rPr>
-        <w:t>đường</w:t>
-      </w:r>
-      <w:proofErr w:type="spellEnd"/>
-      <w:r>
-        <w:rPr>
-          <w:lang w:val="en-US"/>
-        </w:rPr>
-        <w:t xml:space="preserve"> </w:t>
-      </w:r>
-      <w:proofErr w:type="spellStart"/>
-      <w:r>
-        <w:rPr>
-          <w:lang w:val="en-US"/>
-        </w:rPr>
-        <w:t>tín</w:t>
-      </w:r>
-      <w:proofErr w:type="spellEnd"/>
-      <w:r>
-        <w:rPr>
-          <w:lang w:val="en-US"/>
-        </w:rPr>
-        <w:t xml:space="preserve"> </w:t>
-      </w:r>
-      <w:proofErr w:type="spellStart"/>
-      <w:r>
-        <w:rPr>
-          <w:lang w:val="en-US"/>
-        </w:rPr>
-        <w:t>hiệu</w:t>
-      </w:r>
-      <w:proofErr w:type="spellEnd"/>
-      <w:r>
-        <w:rPr>
-          <w:lang w:val="en-US"/>
-        </w:rPr>
-        <w:t xml:space="preserve"> TX, RX, </w:t>
-      </w:r>
-      <w:proofErr w:type="spellStart"/>
-      <w:r>
-        <w:rPr>
-          <w:lang w:val="en-US"/>
-        </w:rPr>
-        <w:t>tín</w:t>
-      </w:r>
-      <w:proofErr w:type="spellEnd"/>
-      <w:r>
-        <w:rPr>
-          <w:lang w:val="en-US"/>
-        </w:rPr>
-        <w:t xml:space="preserve"> </w:t>
-      </w:r>
-      <w:proofErr w:type="spellStart"/>
+        <w:t xml:space="preserve">Logic Analyser: Cho phép quan sát các đường tín hiệu TX, RX, tín </w:t>
+      </w:r>
       <w:proofErr w:type="gramStart"/>
       <w:r>
         <w:rPr>
           <w:lang w:val="en-US"/>
         </w:rPr>
-        <w:t>hiệu</w:t>
-      </w:r>
-      <w:proofErr w:type="spellEnd"/>
-      <w:r>
-        <w:rPr>
-          <w:lang w:val="en-US"/>
-        </w:rPr>
-        <w:t xml:space="preserve">  </w:t>
-      </w:r>
-      <w:proofErr w:type="spellStart"/>
-      <w:r>
-        <w:rPr>
-          <w:lang w:val="en-US"/>
-        </w:rPr>
-        <w:t>chọn</w:t>
-      </w:r>
-      <w:proofErr w:type="spellEnd"/>
+        <w:t>hiệu  chọn</w:t>
+      </w:r>
       <w:proofErr w:type="gramEnd"/>
       <w:r>
         <w:rPr>
           <w:lang w:val="en-US"/>
         </w:rPr>
-        <w:t xml:space="preserve"> LCD </w:t>
-      </w:r>
-      <w:proofErr w:type="spellStart"/>
-      <w:r>
-        <w:rPr>
-          <w:lang w:val="en-US"/>
-        </w:rPr>
-        <w:t>để</w:t>
-      </w:r>
-      <w:proofErr w:type="spellEnd"/>
-      <w:r>
-        <w:rPr>
-          <w:lang w:val="en-US"/>
-        </w:rPr>
-        <w:t xml:space="preserve"> </w:t>
-      </w:r>
-      <w:proofErr w:type="spellStart"/>
-      <w:r>
-        <w:rPr>
-          <w:lang w:val="en-US"/>
-        </w:rPr>
-        <w:t>kiểm</w:t>
-      </w:r>
-      <w:proofErr w:type="spellEnd"/>
-      <w:r>
-        <w:rPr>
-          <w:lang w:val="en-US"/>
-        </w:rPr>
-        <w:t xml:space="preserve"> </w:t>
-      </w:r>
-      <w:proofErr w:type="spellStart"/>
-      <w:r>
-        <w:rPr>
-          <w:lang w:val="en-US"/>
-        </w:rPr>
-        <w:t>tra</w:t>
-      </w:r>
-      <w:proofErr w:type="spellEnd"/>
-      <w:r>
-        <w:rPr>
-          <w:lang w:val="en-US"/>
-        </w:rPr>
-        <w:t xml:space="preserve"> </w:t>
-      </w:r>
-      <w:proofErr w:type="spellStart"/>
-      <w:r>
-        <w:rPr>
-          <w:lang w:val="en-US"/>
-        </w:rPr>
-        <w:t>và</w:t>
-      </w:r>
-      <w:proofErr w:type="spellEnd"/>
-      <w:r>
-        <w:rPr>
-          <w:lang w:val="en-US"/>
-        </w:rPr>
-        <w:t xml:space="preserve"> </w:t>
-      </w:r>
-      <w:proofErr w:type="spellStart"/>
-      <w:r>
-        <w:rPr>
-          <w:lang w:val="en-US"/>
-        </w:rPr>
-        <w:t>sửa</w:t>
-      </w:r>
-      <w:proofErr w:type="spellEnd"/>
-      <w:r>
-        <w:rPr>
-          <w:lang w:val="en-US"/>
-        </w:rPr>
-        <w:t xml:space="preserve"> </w:t>
-      </w:r>
-      <w:proofErr w:type="spellStart"/>
-      <w:r>
-        <w:rPr>
-          <w:lang w:val="en-US"/>
-        </w:rPr>
-        <w:t>lỗi</w:t>
-      </w:r>
-      <w:proofErr w:type="spellEnd"/>
-      <w:r>
-        <w:rPr>
-          <w:lang w:val="en-US"/>
-        </w:rPr>
-        <w:t>.</w:t>
+        <w:t xml:space="preserve"> LCD để </w:t>
+      </w:r>
+      <w:r>
+        <w:rPr>
+          <w:lang w:val="en-US"/>
+        </w:rPr>
+        <w:t>kiểm tra và sửa lỗi.</w:t>
       </w:r>
     </w:p>
     <w:p>
@@ -4062,7 +2642,6 @@
         </w:rPr>
       </w:pPr>
       <w:bookmarkStart w:id="3" w:name="_Toc85810896"/>
-      <w:proofErr w:type="spellStart"/>
       <w:r>
         <w:rPr>
           <w:b w:val="0"/>
@@ -4071,17 +2650,7 @@
           <w:iCs/>
         </w:rPr>
         <w:lastRenderedPageBreak/>
-        <w:t>Khối</w:t>
-      </w:r>
-      <w:proofErr w:type="spellEnd"/>
-      <w:r>
-        <w:rPr>
-          <w:b w:val="0"/>
-          <w:bCs w:val="0"/>
-          <w:i/>
-          <w:iCs/>
-        </w:rPr>
-        <w:t xml:space="preserve"> Switch</w:t>
+        <w:t>Khối Switch</w:t>
       </w:r>
       <w:bookmarkEnd w:id="3"/>
     </w:p>
@@ -4311,19 +2880,11 @@
           <w:lang w:val="en-US"/>
         </w:rPr>
       </w:pPr>
-      <w:proofErr w:type="spellStart"/>
-      <w:r>
-        <w:rPr>
-          <w:lang w:val="en-US"/>
-        </w:rPr>
-        <w:t>Hình</w:t>
-      </w:r>
-      <w:proofErr w:type="spellEnd"/>
-      <w:r>
-        <w:rPr>
-          <w:lang w:val="en-US"/>
-        </w:rPr>
-        <w:t xml:space="preserve"> </w:t>
+      <w:r>
+        <w:rPr>
+          <w:lang w:val="en-US"/>
+        </w:rPr>
+        <w:t xml:space="preserve">Hình </w:t>
       </w:r>
       <w:r>
         <w:rPr>
@@ -4335,35 +2896,7 @@
         <w:rPr>
           <w:lang w:val="en-US"/>
         </w:rPr>
-        <w:t xml:space="preserve">. </w:t>
-      </w:r>
-      <w:proofErr w:type="spellStart"/>
-      <w:r>
-        <w:rPr>
-          <w:lang w:val="en-US"/>
-        </w:rPr>
-        <w:t>Khối</w:t>
-      </w:r>
-      <w:proofErr w:type="spellEnd"/>
-      <w:r>
-        <w:rPr>
-          <w:lang w:val="en-US"/>
-        </w:rPr>
-        <w:t xml:space="preserve"> </w:t>
-      </w:r>
-      <w:proofErr w:type="spellStart"/>
-      <w:r>
-        <w:rPr>
-          <w:lang w:val="en-US"/>
-        </w:rPr>
-        <w:t>Swtich</w:t>
-      </w:r>
-      <w:proofErr w:type="spellEnd"/>
-      <w:r>
-        <w:rPr>
-          <w:lang w:val="en-US"/>
-        </w:rPr>
-        <w:t>.</w:t>
+        <w:t>. Khối Swtich.</w:t>
       </w:r>
     </w:p>
     <w:p>
@@ -4374,448 +2907,12 @@
           <w:lang w:val="en-US"/>
         </w:rPr>
       </w:pPr>
-      <w:proofErr w:type="spellStart"/>
-      <w:r>
-        <w:rPr>
-          <w:lang w:val="en-US"/>
-        </w:rPr>
-        <w:t>Khối</w:t>
-      </w:r>
-      <w:proofErr w:type="spellEnd"/>
-      <w:r>
-        <w:rPr>
-          <w:lang w:val="en-US"/>
-        </w:rPr>
-        <w:t xml:space="preserve"> </w:t>
-      </w:r>
-      <w:proofErr w:type="spellStart"/>
-      <w:r>
-        <w:rPr>
-          <w:lang w:val="en-US"/>
-        </w:rPr>
-        <w:t>hiển</w:t>
-      </w:r>
-      <w:proofErr w:type="spellEnd"/>
-      <w:r>
-        <w:rPr>
-          <w:lang w:val="en-US"/>
-        </w:rPr>
-        <w:t xml:space="preserve"> </w:t>
-      </w:r>
-      <w:proofErr w:type="spellStart"/>
-      <w:r>
-        <w:rPr>
-          <w:lang w:val="en-US"/>
-        </w:rPr>
-        <w:t>thị</w:t>
-      </w:r>
-      <w:proofErr w:type="spellEnd"/>
-      <w:r>
-        <w:rPr>
-          <w:lang w:val="en-US"/>
-        </w:rPr>
-        <w:t xml:space="preserve"> </w:t>
-      </w:r>
-      <w:proofErr w:type="spellStart"/>
-      <w:r>
-        <w:rPr>
-          <w:lang w:val="en-US"/>
-        </w:rPr>
-        <w:t>có</w:t>
-      </w:r>
-      <w:proofErr w:type="spellEnd"/>
-      <w:r>
-        <w:rPr>
-          <w:lang w:val="en-US"/>
-        </w:rPr>
-        <w:t xml:space="preserve"> </w:t>
-      </w:r>
-      <w:proofErr w:type="spellStart"/>
-      <w:r>
-        <w:rPr>
-          <w:lang w:val="en-US"/>
-        </w:rPr>
-        <w:t>chức</w:t>
-      </w:r>
-      <w:proofErr w:type="spellEnd"/>
-      <w:r>
-        <w:rPr>
-          <w:lang w:val="en-US"/>
-        </w:rPr>
-        <w:t xml:space="preserve"> </w:t>
-      </w:r>
-      <w:proofErr w:type="spellStart"/>
-      <w:r>
-        <w:rPr>
-          <w:lang w:val="en-US"/>
-        </w:rPr>
-        <w:t>năng</w:t>
-      </w:r>
-      <w:proofErr w:type="spellEnd"/>
-      <w:r>
-        <w:rPr>
-          <w:lang w:val="en-US"/>
-        </w:rPr>
-        <w:t xml:space="preserve"> </w:t>
-      </w:r>
-      <w:proofErr w:type="spellStart"/>
-      <w:r>
-        <w:rPr>
-          <w:lang w:val="en-US"/>
-        </w:rPr>
-        <w:t>cho</w:t>
-      </w:r>
-      <w:proofErr w:type="spellEnd"/>
-      <w:r>
-        <w:rPr>
-          <w:lang w:val="en-US"/>
-        </w:rPr>
-        <w:t xml:space="preserve"> </w:t>
-      </w:r>
-      <w:proofErr w:type="spellStart"/>
-      <w:r>
-        <w:rPr>
-          <w:lang w:val="en-US"/>
-        </w:rPr>
-        <w:t>phép</w:t>
-      </w:r>
-      <w:proofErr w:type="spellEnd"/>
-      <w:r>
-        <w:rPr>
-          <w:lang w:val="en-US"/>
-        </w:rPr>
-        <w:t xml:space="preserve"> </w:t>
-      </w:r>
-      <w:proofErr w:type="spellStart"/>
-      <w:r>
-        <w:rPr>
-          <w:lang w:val="en-US"/>
-        </w:rPr>
-        <w:t>người</w:t>
-      </w:r>
-      <w:proofErr w:type="spellEnd"/>
-      <w:r>
-        <w:rPr>
-          <w:lang w:val="en-US"/>
-        </w:rPr>
-        <w:t xml:space="preserve"> </w:t>
-      </w:r>
-      <w:proofErr w:type="spellStart"/>
-      <w:r>
-        <w:rPr>
-          <w:lang w:val="en-US"/>
-        </w:rPr>
-        <w:t>dùng</w:t>
-      </w:r>
-      <w:proofErr w:type="spellEnd"/>
-      <w:r>
-        <w:rPr>
-          <w:lang w:val="en-US"/>
-        </w:rPr>
-        <w:t xml:space="preserve"> </w:t>
-      </w:r>
-      <w:proofErr w:type="spellStart"/>
-      <w:r>
-        <w:rPr>
-          <w:lang w:val="en-US"/>
-        </w:rPr>
-        <w:t>nhập</w:t>
-      </w:r>
-      <w:proofErr w:type="spellEnd"/>
-      <w:r>
-        <w:rPr>
-          <w:lang w:val="en-US"/>
-        </w:rPr>
-        <w:t xml:space="preserve"> </w:t>
-      </w:r>
-      <w:proofErr w:type="spellStart"/>
-      <w:r>
-        <w:rPr>
-          <w:lang w:val="en-US"/>
-        </w:rPr>
-        <w:t>thông</w:t>
-      </w:r>
-      <w:proofErr w:type="spellEnd"/>
-      <w:r>
-        <w:rPr>
-          <w:lang w:val="en-US"/>
-        </w:rPr>
-        <w:t xml:space="preserve"> tin </w:t>
-      </w:r>
-      <w:proofErr w:type="spellStart"/>
-      <w:r>
-        <w:rPr>
-          <w:lang w:val="en-US"/>
-        </w:rPr>
-        <w:t>thông</w:t>
-      </w:r>
-      <w:proofErr w:type="spellEnd"/>
-      <w:r>
-        <w:rPr>
-          <w:lang w:val="en-US"/>
-        </w:rPr>
-        <w:t xml:space="preserve"> qua </w:t>
-      </w:r>
-      <w:proofErr w:type="spellStart"/>
-      <w:r>
-        <w:rPr>
-          <w:lang w:val="en-US"/>
-        </w:rPr>
-        <w:t>việc</w:t>
-      </w:r>
-      <w:proofErr w:type="spellEnd"/>
-      <w:r>
-        <w:rPr>
-          <w:lang w:val="en-US"/>
-        </w:rPr>
-        <w:t xml:space="preserve"> </w:t>
-      </w:r>
-      <w:proofErr w:type="spellStart"/>
-      <w:r>
-        <w:rPr>
-          <w:lang w:val="en-US"/>
-        </w:rPr>
-        <w:t>đóng</w:t>
-      </w:r>
-      <w:proofErr w:type="spellEnd"/>
-      <w:r>
-        <w:rPr>
-          <w:lang w:val="en-US"/>
-        </w:rPr>
-        <w:t xml:space="preserve"> </w:t>
-      </w:r>
-      <w:proofErr w:type="spellStart"/>
-      <w:r>
-        <w:rPr>
-          <w:lang w:val="en-US"/>
-        </w:rPr>
-        <w:t>mở</w:t>
-      </w:r>
-      <w:proofErr w:type="spellEnd"/>
-      <w:r>
-        <w:rPr>
-          <w:lang w:val="en-US"/>
-        </w:rPr>
-        <w:t xml:space="preserve"> Switch. </w:t>
-      </w:r>
-      <w:proofErr w:type="spellStart"/>
-      <w:r>
-        <w:rPr>
-          <w:lang w:val="en-US"/>
-        </w:rPr>
-        <w:t>Thông</w:t>
-      </w:r>
-      <w:proofErr w:type="spellEnd"/>
-      <w:r>
-        <w:rPr>
-          <w:lang w:val="en-US"/>
-        </w:rPr>
-        <w:t xml:space="preserve"> tin </w:t>
-      </w:r>
-      <w:proofErr w:type="spellStart"/>
-      <w:r>
-        <w:rPr>
-          <w:lang w:val="en-US"/>
-        </w:rPr>
-        <w:t>này</w:t>
-      </w:r>
-      <w:proofErr w:type="spellEnd"/>
-      <w:r>
-        <w:rPr>
-          <w:lang w:val="en-US"/>
-        </w:rPr>
-        <w:t xml:space="preserve"> </w:t>
-      </w:r>
-      <w:proofErr w:type="spellStart"/>
-      <w:r>
-        <w:rPr>
-          <w:lang w:val="en-US"/>
-        </w:rPr>
-        <w:t>sẽ</w:t>
-      </w:r>
-      <w:proofErr w:type="spellEnd"/>
-      <w:r>
-        <w:rPr>
-          <w:lang w:val="en-US"/>
-        </w:rPr>
-        <w:t xml:space="preserve"> </w:t>
-      </w:r>
-      <w:proofErr w:type="spellStart"/>
-      <w:r>
-        <w:rPr>
-          <w:lang w:val="en-US"/>
-        </w:rPr>
-        <w:t>được</w:t>
-      </w:r>
-      <w:proofErr w:type="spellEnd"/>
-      <w:r>
-        <w:rPr>
-          <w:lang w:val="en-US"/>
-        </w:rPr>
-        <w:t xml:space="preserve"> di </w:t>
-      </w:r>
-      <w:proofErr w:type="spellStart"/>
-      <w:r>
-        <w:rPr>
-          <w:lang w:val="en-US"/>
-        </w:rPr>
-        <w:t>chuyển</w:t>
-      </w:r>
-      <w:proofErr w:type="spellEnd"/>
-      <w:r>
-        <w:rPr>
-          <w:lang w:val="en-US"/>
-        </w:rPr>
-        <w:t xml:space="preserve"> </w:t>
-      </w:r>
-      <w:proofErr w:type="spellStart"/>
-      <w:r>
-        <w:rPr>
-          <w:lang w:val="en-US"/>
-        </w:rPr>
-        <w:t>nội</w:t>
-      </w:r>
-      <w:proofErr w:type="spellEnd"/>
-      <w:r>
-        <w:rPr>
-          <w:lang w:val="en-US"/>
-        </w:rPr>
-        <w:t xml:space="preserve"> </w:t>
-      </w:r>
-      <w:proofErr w:type="spellStart"/>
-      <w:r>
-        <w:rPr>
-          <w:lang w:val="en-US"/>
-        </w:rPr>
-        <w:t>bộ</w:t>
-      </w:r>
-      <w:proofErr w:type="spellEnd"/>
-      <w:r>
-        <w:rPr>
-          <w:lang w:val="en-US"/>
-        </w:rPr>
-        <w:t xml:space="preserve"> </w:t>
-      </w:r>
-      <w:proofErr w:type="spellStart"/>
-      <w:r>
-        <w:rPr>
-          <w:lang w:val="en-US"/>
-        </w:rPr>
-        <w:t>trong</w:t>
-      </w:r>
-      <w:proofErr w:type="spellEnd"/>
-      <w:r>
-        <w:rPr>
-          <w:lang w:val="en-US"/>
-        </w:rPr>
-        <w:t xml:space="preserve"> Slave </w:t>
-      </w:r>
-      <w:proofErr w:type="spellStart"/>
-      <w:r>
-        <w:rPr>
-          <w:lang w:val="en-US"/>
-        </w:rPr>
-        <w:t>hoặc</w:t>
-      </w:r>
-      <w:proofErr w:type="spellEnd"/>
-      <w:r>
-        <w:rPr>
-          <w:lang w:val="en-US"/>
-        </w:rPr>
-        <w:t xml:space="preserve"> </w:t>
-      </w:r>
-      <w:proofErr w:type="spellStart"/>
-      <w:r>
-        <w:rPr>
-          <w:lang w:val="en-US"/>
-        </w:rPr>
-        <w:t>truyền</w:t>
-      </w:r>
-      <w:proofErr w:type="spellEnd"/>
-      <w:r>
-        <w:rPr>
-          <w:lang w:val="en-US"/>
-        </w:rPr>
-        <w:t xml:space="preserve"> </w:t>
-      </w:r>
-      <w:proofErr w:type="spellStart"/>
-      <w:r>
-        <w:rPr>
-          <w:lang w:val="en-US"/>
-        </w:rPr>
-        <w:t>từ</w:t>
-      </w:r>
-      <w:proofErr w:type="spellEnd"/>
-      <w:r>
-        <w:rPr>
-          <w:lang w:val="en-US"/>
-        </w:rPr>
-        <w:t xml:space="preserve"> Master qua Slave </w:t>
-      </w:r>
-      <w:proofErr w:type="spellStart"/>
-      <w:r>
-        <w:rPr>
-          <w:lang w:val="en-US"/>
-        </w:rPr>
-        <w:t>tùy</w:t>
-      </w:r>
-      <w:proofErr w:type="spellEnd"/>
-      <w:r>
-        <w:rPr>
-          <w:lang w:val="en-US"/>
-        </w:rPr>
-        <w:t xml:space="preserve"> </w:t>
-      </w:r>
-      <w:proofErr w:type="spellStart"/>
-      <w:r>
-        <w:rPr>
-          <w:lang w:val="en-US"/>
-        </w:rPr>
-        <w:t>vào</w:t>
-      </w:r>
-      <w:proofErr w:type="spellEnd"/>
-      <w:r>
-        <w:rPr>
-          <w:lang w:val="en-US"/>
-        </w:rPr>
-        <w:t xml:space="preserve"> MCU Switch </w:t>
-      </w:r>
-      <w:proofErr w:type="spellStart"/>
-      <w:r>
-        <w:rPr>
-          <w:lang w:val="en-US"/>
-        </w:rPr>
-        <w:t>kết</w:t>
-      </w:r>
-      <w:proofErr w:type="spellEnd"/>
-      <w:r>
-        <w:rPr>
-          <w:lang w:val="en-US"/>
-        </w:rPr>
-        <w:t xml:space="preserve"> </w:t>
-      </w:r>
-      <w:proofErr w:type="spellStart"/>
-      <w:r>
-        <w:rPr>
-          <w:lang w:val="en-US"/>
-        </w:rPr>
-        <w:t>nối</w:t>
-      </w:r>
-      <w:proofErr w:type="spellEnd"/>
-      <w:r>
-        <w:rPr>
-          <w:lang w:val="en-US"/>
-        </w:rPr>
-        <w:t xml:space="preserve"> </w:t>
-      </w:r>
-      <w:proofErr w:type="spellStart"/>
-      <w:r>
-        <w:rPr>
-          <w:lang w:val="en-US"/>
-        </w:rPr>
-        <w:t>đến</w:t>
-      </w:r>
-      <w:proofErr w:type="spellEnd"/>
+      <w:r>
+        <w:rPr>
+          <w:lang w:val="en-US"/>
+        </w:rPr>
+        <w:t>Khối hiển thị có chức năng cho phép người dùng nhập thông tin thông qua việc đóng mở Switch. Thông tin này sẽ được di chuyển nội bộ trong Slave hoặc truyền từ Master qua Slave tùy vào MCU Switch kết nối đến</w:t>
+      </w:r>
     </w:p>
     <w:p>
       <w:pPr>
@@ -4847,427 +2944,7 @@
         <w:rPr>
           <w:lang w:val="en-US"/>
         </w:rPr>
-        <w:t xml:space="preserve">: </w:t>
-      </w:r>
-      <w:proofErr w:type="spellStart"/>
-      <w:r>
-        <w:rPr>
-          <w:lang w:val="en-US"/>
-        </w:rPr>
-        <w:t>khối</w:t>
-      </w:r>
-      <w:proofErr w:type="spellEnd"/>
-      <w:r>
-        <w:rPr>
-          <w:lang w:val="en-US"/>
-        </w:rPr>
-        <w:t xml:space="preserve"> Switch </w:t>
-      </w:r>
-      <w:proofErr w:type="spellStart"/>
-      <w:r>
-        <w:rPr>
-          <w:lang w:val="en-US"/>
-        </w:rPr>
-        <w:t>kết</w:t>
-      </w:r>
-      <w:proofErr w:type="spellEnd"/>
-      <w:r>
-        <w:rPr>
-          <w:lang w:val="en-US"/>
-        </w:rPr>
-        <w:t xml:space="preserve"> </w:t>
-      </w:r>
-      <w:proofErr w:type="spellStart"/>
-      <w:r>
-        <w:rPr>
-          <w:lang w:val="en-US"/>
-        </w:rPr>
-        <w:t>nối</w:t>
-      </w:r>
-      <w:proofErr w:type="spellEnd"/>
-      <w:r>
-        <w:rPr>
-          <w:lang w:val="en-US"/>
-        </w:rPr>
-        <w:t xml:space="preserve"> </w:t>
-      </w:r>
-      <w:proofErr w:type="spellStart"/>
-      <w:r>
-        <w:rPr>
-          <w:lang w:val="en-US"/>
-        </w:rPr>
-        <w:t>trực</w:t>
-      </w:r>
-      <w:proofErr w:type="spellEnd"/>
-      <w:r>
-        <w:rPr>
-          <w:lang w:val="en-US"/>
-        </w:rPr>
-        <w:t xml:space="preserve"> </w:t>
-      </w:r>
-      <w:proofErr w:type="spellStart"/>
-      <w:r>
-        <w:rPr>
-          <w:lang w:val="en-US"/>
-        </w:rPr>
-        <w:t>tiếp</w:t>
-      </w:r>
-      <w:proofErr w:type="spellEnd"/>
-      <w:r>
-        <w:rPr>
-          <w:lang w:val="en-US"/>
-        </w:rPr>
-        <w:t xml:space="preserve"> </w:t>
-      </w:r>
-      <w:proofErr w:type="spellStart"/>
-      <w:r>
-        <w:rPr>
-          <w:lang w:val="en-US"/>
-        </w:rPr>
-        <w:t>với</w:t>
-      </w:r>
-      <w:proofErr w:type="spellEnd"/>
-      <w:r>
-        <w:rPr>
-          <w:lang w:val="en-US"/>
-        </w:rPr>
-        <w:t xml:space="preserve"> Port 1 </w:t>
-      </w:r>
-      <w:proofErr w:type="spellStart"/>
-      <w:r>
-        <w:rPr>
-          <w:lang w:val="en-US"/>
-        </w:rPr>
-        <w:t>của</w:t>
-      </w:r>
-      <w:proofErr w:type="spellEnd"/>
-      <w:r>
-        <w:rPr>
-          <w:lang w:val="en-US"/>
-        </w:rPr>
-        <w:t xml:space="preserve"> Master, </w:t>
-      </w:r>
-      <w:proofErr w:type="spellStart"/>
-      <w:r>
-        <w:rPr>
-          <w:lang w:val="en-US"/>
-        </w:rPr>
-        <w:t>dữ</w:t>
-      </w:r>
-      <w:proofErr w:type="spellEnd"/>
-      <w:r>
-        <w:rPr>
-          <w:lang w:val="en-US"/>
-        </w:rPr>
-        <w:t xml:space="preserve"> </w:t>
-      </w:r>
-      <w:proofErr w:type="spellStart"/>
-      <w:r>
-        <w:rPr>
-          <w:lang w:val="en-US"/>
-        </w:rPr>
-        <w:t>liệu</w:t>
-      </w:r>
-      <w:proofErr w:type="spellEnd"/>
-      <w:r>
-        <w:rPr>
-          <w:lang w:val="en-US"/>
-        </w:rPr>
-        <w:t xml:space="preserve"> </w:t>
-      </w:r>
-      <w:proofErr w:type="spellStart"/>
-      <w:r>
-        <w:rPr>
-          <w:lang w:val="en-US"/>
-        </w:rPr>
-        <w:t>từ</w:t>
-      </w:r>
-      <w:proofErr w:type="spellEnd"/>
-      <w:r>
-        <w:rPr>
-          <w:lang w:val="en-US"/>
-        </w:rPr>
-        <w:t xml:space="preserve"> </w:t>
-      </w:r>
-      <w:proofErr w:type="spellStart"/>
-      <w:r>
-        <w:rPr>
-          <w:lang w:val="en-US"/>
-        </w:rPr>
-        <w:t>đây</w:t>
-      </w:r>
-      <w:proofErr w:type="spellEnd"/>
-      <w:r>
-        <w:rPr>
-          <w:lang w:val="en-US"/>
-        </w:rPr>
-        <w:t xml:space="preserve"> </w:t>
-      </w:r>
-      <w:proofErr w:type="spellStart"/>
-      <w:r>
-        <w:rPr>
-          <w:lang w:val="en-US"/>
-        </w:rPr>
-        <w:t>sẽ</w:t>
-      </w:r>
-      <w:proofErr w:type="spellEnd"/>
-      <w:r>
-        <w:rPr>
-          <w:lang w:val="en-US"/>
-        </w:rPr>
-        <w:t xml:space="preserve"> </w:t>
-      </w:r>
-      <w:proofErr w:type="spellStart"/>
-      <w:r>
-        <w:rPr>
-          <w:lang w:val="en-US"/>
-        </w:rPr>
-        <w:t>được</w:t>
-      </w:r>
-      <w:proofErr w:type="spellEnd"/>
-      <w:r>
-        <w:rPr>
-          <w:lang w:val="en-US"/>
-        </w:rPr>
-        <w:t xml:space="preserve"> </w:t>
-      </w:r>
-      <w:proofErr w:type="spellStart"/>
-      <w:r>
-        <w:rPr>
-          <w:lang w:val="en-US"/>
-        </w:rPr>
-        <w:t>truyền</w:t>
-      </w:r>
-      <w:proofErr w:type="spellEnd"/>
-      <w:r>
-        <w:rPr>
-          <w:lang w:val="en-US"/>
-        </w:rPr>
-        <w:t xml:space="preserve"> </w:t>
-      </w:r>
-      <w:proofErr w:type="spellStart"/>
-      <w:r>
-        <w:rPr>
-          <w:lang w:val="en-US"/>
-        </w:rPr>
-        <w:t>đi</w:t>
-      </w:r>
-      <w:proofErr w:type="spellEnd"/>
-      <w:r>
-        <w:rPr>
-          <w:lang w:val="en-US"/>
-        </w:rPr>
-        <w:t xml:space="preserve"> Slave </w:t>
-      </w:r>
-      <w:proofErr w:type="spellStart"/>
-      <w:r>
-        <w:rPr>
-          <w:lang w:val="en-US"/>
-        </w:rPr>
-        <w:t>tùy</w:t>
-      </w:r>
-      <w:proofErr w:type="spellEnd"/>
-      <w:r>
-        <w:rPr>
-          <w:lang w:val="en-US"/>
-        </w:rPr>
-        <w:t xml:space="preserve"> mode </w:t>
-      </w:r>
-      <w:proofErr w:type="spellStart"/>
-      <w:r>
-        <w:rPr>
-          <w:lang w:val="en-US"/>
-        </w:rPr>
-        <w:t>tương</w:t>
-      </w:r>
-      <w:proofErr w:type="spellEnd"/>
-      <w:r>
-        <w:rPr>
-          <w:lang w:val="en-US"/>
-        </w:rPr>
-        <w:t xml:space="preserve"> </w:t>
-      </w:r>
-      <w:proofErr w:type="spellStart"/>
-      <w:r>
-        <w:rPr>
-          <w:lang w:val="en-US"/>
-        </w:rPr>
-        <w:t>ứng</w:t>
-      </w:r>
-      <w:proofErr w:type="spellEnd"/>
-      <w:r>
-        <w:rPr>
-          <w:lang w:val="en-US"/>
-        </w:rPr>
-        <w:t xml:space="preserve">. </w:t>
-      </w:r>
-      <w:proofErr w:type="spellStart"/>
-      <w:r>
-        <w:rPr>
-          <w:lang w:val="en-US"/>
-        </w:rPr>
-        <w:t>Có</w:t>
-      </w:r>
-      <w:proofErr w:type="spellEnd"/>
-      <w:r>
-        <w:rPr>
-          <w:lang w:val="en-US"/>
-        </w:rPr>
-        <w:t xml:space="preserve"> </w:t>
-      </w:r>
-      <w:proofErr w:type="spellStart"/>
-      <w:r>
-        <w:rPr>
-          <w:lang w:val="en-US"/>
-        </w:rPr>
-        <w:t>trở</w:t>
-      </w:r>
-      <w:proofErr w:type="spellEnd"/>
-      <w:r>
-        <w:rPr>
-          <w:lang w:val="en-US"/>
-        </w:rPr>
-        <w:t xml:space="preserve"> </w:t>
-      </w:r>
-      <w:proofErr w:type="spellStart"/>
-      <w:r>
-        <w:rPr>
-          <w:lang w:val="en-US"/>
-        </w:rPr>
-        <w:t>kéo</w:t>
-      </w:r>
-      <w:proofErr w:type="spellEnd"/>
-      <w:r>
-        <w:rPr>
-          <w:lang w:val="en-US"/>
-        </w:rPr>
-        <w:t xml:space="preserve"> Pull-up </w:t>
-      </w:r>
-      <w:proofErr w:type="spellStart"/>
-      <w:r>
-        <w:rPr>
-          <w:lang w:val="en-US"/>
-        </w:rPr>
-        <w:t>để</w:t>
-      </w:r>
-      <w:proofErr w:type="spellEnd"/>
-      <w:r>
-        <w:rPr>
-          <w:lang w:val="en-US"/>
-        </w:rPr>
-        <w:t xml:space="preserve"> </w:t>
-      </w:r>
-      <w:proofErr w:type="spellStart"/>
-      <w:r>
-        <w:rPr>
-          <w:lang w:val="en-US"/>
-        </w:rPr>
-        <w:t>đảm</w:t>
-      </w:r>
-      <w:proofErr w:type="spellEnd"/>
-      <w:r>
-        <w:rPr>
-          <w:lang w:val="en-US"/>
-        </w:rPr>
-        <w:t xml:space="preserve"> </w:t>
-      </w:r>
-      <w:proofErr w:type="spellStart"/>
-      <w:r>
-        <w:rPr>
-          <w:lang w:val="en-US"/>
-        </w:rPr>
-        <w:t>bảo</w:t>
-      </w:r>
-      <w:proofErr w:type="spellEnd"/>
-      <w:r>
-        <w:rPr>
-          <w:lang w:val="en-US"/>
-        </w:rPr>
-        <w:t xml:space="preserve"> </w:t>
-      </w:r>
-      <w:proofErr w:type="spellStart"/>
-      <w:r>
-        <w:rPr>
-          <w:lang w:val="en-US"/>
-        </w:rPr>
-        <w:t>tín</w:t>
-      </w:r>
-      <w:proofErr w:type="spellEnd"/>
-      <w:r>
-        <w:rPr>
-          <w:lang w:val="en-US"/>
-        </w:rPr>
-        <w:t xml:space="preserve"> </w:t>
-      </w:r>
-      <w:proofErr w:type="spellStart"/>
-      <w:r>
-        <w:rPr>
-          <w:lang w:val="en-US"/>
-        </w:rPr>
-        <w:t>hiệu</w:t>
-      </w:r>
-      <w:proofErr w:type="spellEnd"/>
-      <w:r>
-        <w:rPr>
-          <w:lang w:val="en-US"/>
-        </w:rPr>
-        <w:t xml:space="preserve"> </w:t>
-      </w:r>
-      <w:proofErr w:type="spellStart"/>
-      <w:r>
-        <w:rPr>
-          <w:lang w:val="en-US"/>
-        </w:rPr>
-        <w:t>khi</w:t>
-      </w:r>
-      <w:proofErr w:type="spellEnd"/>
-      <w:r>
-        <w:rPr>
-          <w:lang w:val="en-US"/>
-        </w:rPr>
-        <w:t xml:space="preserve"> </w:t>
-      </w:r>
-      <w:proofErr w:type="spellStart"/>
-      <w:r>
-        <w:rPr>
-          <w:lang w:val="en-US"/>
-        </w:rPr>
-        <w:t>không</w:t>
-      </w:r>
-      <w:proofErr w:type="spellEnd"/>
-      <w:r>
-        <w:rPr>
-          <w:lang w:val="en-US"/>
-        </w:rPr>
-        <w:t xml:space="preserve"> </w:t>
-      </w:r>
-      <w:proofErr w:type="spellStart"/>
-      <w:r>
-        <w:rPr>
-          <w:lang w:val="en-US"/>
-        </w:rPr>
-        <w:t>đóng</w:t>
-      </w:r>
-      <w:proofErr w:type="spellEnd"/>
-      <w:r>
-        <w:rPr>
-          <w:lang w:val="en-US"/>
-        </w:rPr>
-        <w:t xml:space="preserve"> Switch ở </w:t>
-      </w:r>
-      <w:proofErr w:type="spellStart"/>
-      <w:r>
-        <w:rPr>
-          <w:lang w:val="en-US"/>
-        </w:rPr>
-        <w:t>mức</w:t>
-      </w:r>
-      <w:proofErr w:type="spellEnd"/>
-      <w:r>
-        <w:rPr>
-          <w:lang w:val="en-US"/>
-        </w:rPr>
-        <w:t xml:space="preserve"> 1.</w:t>
+        <w:t>: khối Switch kết nối trực tiếp với Port 1 của Master, dữ liệu từ đây sẽ được truyền đi Slave tùy mode tương ứng. Có trở kéo Pull-up để đảm bảo tín hiệu khi không đóng Switch ở mức 1.</w:t>
       </w:r>
     </w:p>
     <w:p>
@@ -5300,511 +2977,7 @@
         <w:rPr>
           <w:lang w:val="en-US"/>
         </w:rPr>
-        <w:t xml:space="preserve">2: </w:t>
-      </w:r>
-      <w:proofErr w:type="spellStart"/>
-      <w:r>
-        <w:rPr>
-          <w:lang w:val="en-US"/>
-        </w:rPr>
-        <w:t>khối</w:t>
-      </w:r>
-      <w:proofErr w:type="spellEnd"/>
-      <w:r>
-        <w:rPr>
-          <w:lang w:val="en-US"/>
-        </w:rPr>
-        <w:t xml:space="preserve"> Switch </w:t>
-      </w:r>
-      <w:proofErr w:type="spellStart"/>
-      <w:r>
-        <w:rPr>
-          <w:lang w:val="en-US"/>
-        </w:rPr>
-        <w:t>kết</w:t>
-      </w:r>
-      <w:proofErr w:type="spellEnd"/>
-      <w:r>
-        <w:rPr>
-          <w:lang w:val="en-US"/>
-        </w:rPr>
-        <w:t xml:space="preserve"> </w:t>
-      </w:r>
-      <w:proofErr w:type="spellStart"/>
-      <w:r>
-        <w:rPr>
-          <w:lang w:val="en-US"/>
-        </w:rPr>
-        <w:t>nối</w:t>
-      </w:r>
-      <w:proofErr w:type="spellEnd"/>
-      <w:r>
-        <w:rPr>
-          <w:lang w:val="en-US"/>
-        </w:rPr>
-        <w:t xml:space="preserve"> </w:t>
-      </w:r>
-      <w:proofErr w:type="spellStart"/>
-      <w:r>
-        <w:rPr>
-          <w:lang w:val="en-US"/>
-        </w:rPr>
-        <w:t>trực</w:t>
-      </w:r>
-      <w:proofErr w:type="spellEnd"/>
-      <w:r>
-        <w:rPr>
-          <w:lang w:val="en-US"/>
-        </w:rPr>
-        <w:t xml:space="preserve"> </w:t>
-      </w:r>
-      <w:proofErr w:type="spellStart"/>
-      <w:r>
-        <w:rPr>
-          <w:lang w:val="en-US"/>
-        </w:rPr>
-        <w:t>tiếp</w:t>
-      </w:r>
-      <w:proofErr w:type="spellEnd"/>
-      <w:r>
-        <w:rPr>
-          <w:lang w:val="en-US"/>
-        </w:rPr>
-        <w:t xml:space="preserve"> </w:t>
-      </w:r>
-      <w:proofErr w:type="spellStart"/>
-      <w:r>
-        <w:rPr>
-          <w:lang w:val="en-US"/>
-        </w:rPr>
-        <w:t>với</w:t>
-      </w:r>
-      <w:proofErr w:type="spellEnd"/>
-      <w:r>
-        <w:rPr>
-          <w:lang w:val="en-US"/>
-        </w:rPr>
-        <w:t xml:space="preserve"> Port 1 </w:t>
-      </w:r>
-      <w:proofErr w:type="spellStart"/>
-      <w:r>
-        <w:rPr>
-          <w:lang w:val="en-US"/>
-        </w:rPr>
-        <w:t>của</w:t>
-      </w:r>
-      <w:proofErr w:type="spellEnd"/>
-      <w:r>
-        <w:rPr>
-          <w:lang w:val="en-US"/>
-        </w:rPr>
-        <w:t xml:space="preserve"> Slave 2, </w:t>
-      </w:r>
-      <w:proofErr w:type="spellStart"/>
-      <w:r>
-        <w:rPr>
-          <w:lang w:val="en-US"/>
-        </w:rPr>
-        <w:t>dữ</w:t>
-      </w:r>
-      <w:proofErr w:type="spellEnd"/>
-      <w:r>
-        <w:rPr>
-          <w:lang w:val="en-US"/>
-        </w:rPr>
-        <w:t xml:space="preserve"> </w:t>
-      </w:r>
-      <w:proofErr w:type="spellStart"/>
-      <w:r>
-        <w:rPr>
-          <w:lang w:val="en-US"/>
-        </w:rPr>
-        <w:t>liệu</w:t>
-      </w:r>
-      <w:proofErr w:type="spellEnd"/>
-      <w:r>
-        <w:rPr>
-          <w:lang w:val="en-US"/>
-        </w:rPr>
-        <w:t xml:space="preserve"> </w:t>
-      </w:r>
-      <w:proofErr w:type="spellStart"/>
-      <w:r>
-        <w:rPr>
-          <w:lang w:val="en-US"/>
-        </w:rPr>
-        <w:t>từ</w:t>
-      </w:r>
-      <w:proofErr w:type="spellEnd"/>
-      <w:r>
-        <w:rPr>
-          <w:lang w:val="en-US"/>
-        </w:rPr>
-        <w:t xml:space="preserve"> </w:t>
-      </w:r>
-      <w:proofErr w:type="spellStart"/>
-      <w:r>
-        <w:rPr>
-          <w:lang w:val="en-US"/>
-        </w:rPr>
-        <w:t>đây</w:t>
-      </w:r>
-      <w:proofErr w:type="spellEnd"/>
-      <w:r>
-        <w:rPr>
-          <w:lang w:val="en-US"/>
-        </w:rPr>
-        <w:t xml:space="preserve"> </w:t>
-      </w:r>
-      <w:proofErr w:type="spellStart"/>
-      <w:r>
-        <w:rPr>
-          <w:lang w:val="en-US"/>
-        </w:rPr>
-        <w:t>sẽ</w:t>
-      </w:r>
-      <w:proofErr w:type="spellEnd"/>
-      <w:r>
-        <w:rPr>
-          <w:lang w:val="en-US"/>
-        </w:rPr>
-        <w:t xml:space="preserve"> </w:t>
-      </w:r>
-      <w:proofErr w:type="spellStart"/>
-      <w:r>
-        <w:rPr>
-          <w:lang w:val="en-US"/>
-        </w:rPr>
-        <w:t>được</w:t>
-      </w:r>
-      <w:proofErr w:type="spellEnd"/>
-      <w:r>
-        <w:rPr>
-          <w:lang w:val="en-US"/>
-        </w:rPr>
-        <w:t xml:space="preserve"> </w:t>
-      </w:r>
-      <w:proofErr w:type="spellStart"/>
-      <w:r>
-        <w:rPr>
-          <w:lang w:val="en-US"/>
-        </w:rPr>
-        <w:t>truyền</w:t>
-      </w:r>
-      <w:proofErr w:type="spellEnd"/>
-      <w:r>
-        <w:rPr>
-          <w:lang w:val="en-US"/>
-        </w:rPr>
-        <w:t xml:space="preserve"> qua Port 2 </w:t>
-      </w:r>
-      <w:proofErr w:type="spellStart"/>
-      <w:r>
-        <w:rPr>
-          <w:lang w:val="en-US"/>
-        </w:rPr>
-        <w:t>nếu</w:t>
-      </w:r>
-      <w:proofErr w:type="spellEnd"/>
-      <w:r>
-        <w:rPr>
-          <w:lang w:val="en-US"/>
-        </w:rPr>
-        <w:t xml:space="preserve"> ở mode </w:t>
-      </w:r>
-      <w:proofErr w:type="spellStart"/>
-      <w:r>
-        <w:rPr>
-          <w:lang w:val="en-US"/>
-        </w:rPr>
-        <w:t>tự</w:t>
-      </w:r>
-      <w:proofErr w:type="spellEnd"/>
-      <w:r>
-        <w:rPr>
-          <w:lang w:val="en-US"/>
-        </w:rPr>
-        <w:t xml:space="preserve"> </w:t>
-      </w:r>
-      <w:proofErr w:type="spellStart"/>
-      <w:r>
-        <w:rPr>
-          <w:lang w:val="en-US"/>
-        </w:rPr>
-        <w:t>động</w:t>
-      </w:r>
-      <w:proofErr w:type="spellEnd"/>
-      <w:r>
-        <w:rPr>
-          <w:lang w:val="en-US"/>
-        </w:rPr>
-        <w:t xml:space="preserve">, ở mode </w:t>
-      </w:r>
-      <w:proofErr w:type="spellStart"/>
-      <w:r>
-        <w:rPr>
-          <w:lang w:val="en-US"/>
-        </w:rPr>
-        <w:t>giao</w:t>
-      </w:r>
-      <w:proofErr w:type="spellEnd"/>
-      <w:r>
-        <w:rPr>
-          <w:lang w:val="en-US"/>
-        </w:rPr>
-        <w:t xml:space="preserve"> </w:t>
-      </w:r>
-      <w:proofErr w:type="spellStart"/>
-      <w:r>
-        <w:rPr>
-          <w:lang w:val="en-US"/>
-        </w:rPr>
-        <w:t>tiếp</w:t>
-      </w:r>
-      <w:proofErr w:type="spellEnd"/>
-      <w:r>
-        <w:rPr>
-          <w:lang w:val="en-US"/>
-        </w:rPr>
-        <w:t xml:space="preserve"> Switch </w:t>
-      </w:r>
-      <w:proofErr w:type="spellStart"/>
-      <w:r>
-        <w:rPr>
-          <w:lang w:val="en-US"/>
-        </w:rPr>
-        <w:t>này</w:t>
-      </w:r>
-      <w:proofErr w:type="spellEnd"/>
-      <w:r>
-        <w:rPr>
-          <w:lang w:val="en-US"/>
-        </w:rPr>
-        <w:t xml:space="preserve"> </w:t>
-      </w:r>
-      <w:proofErr w:type="spellStart"/>
-      <w:r>
-        <w:rPr>
-          <w:lang w:val="en-US"/>
-        </w:rPr>
-        <w:t>không</w:t>
-      </w:r>
-      <w:proofErr w:type="spellEnd"/>
-      <w:r>
-        <w:rPr>
-          <w:lang w:val="en-US"/>
-        </w:rPr>
-        <w:t xml:space="preserve"> </w:t>
-      </w:r>
-      <w:proofErr w:type="spellStart"/>
-      <w:r>
-        <w:rPr>
-          <w:lang w:val="en-US"/>
-        </w:rPr>
-        <w:t>được</w:t>
-      </w:r>
-      <w:proofErr w:type="spellEnd"/>
-      <w:r>
-        <w:rPr>
-          <w:lang w:val="en-US"/>
-        </w:rPr>
-        <w:t xml:space="preserve"> </w:t>
-      </w:r>
-      <w:proofErr w:type="spellStart"/>
-      <w:r>
-        <w:rPr>
-          <w:lang w:val="en-US"/>
-        </w:rPr>
-        <w:t>sử</w:t>
-      </w:r>
-      <w:proofErr w:type="spellEnd"/>
-      <w:r>
-        <w:rPr>
-          <w:lang w:val="en-US"/>
-        </w:rPr>
-        <w:t xml:space="preserve"> </w:t>
-      </w:r>
-      <w:proofErr w:type="spellStart"/>
-      <w:r>
-        <w:rPr>
-          <w:lang w:val="en-US"/>
-        </w:rPr>
-        <w:t>dụng</w:t>
-      </w:r>
-      <w:proofErr w:type="spellEnd"/>
-      <w:r>
-        <w:rPr>
-          <w:lang w:val="en-US"/>
-        </w:rPr>
-        <w:t xml:space="preserve">. </w:t>
-      </w:r>
-      <w:proofErr w:type="spellStart"/>
-      <w:r>
-        <w:rPr>
-          <w:lang w:val="en-US"/>
-        </w:rPr>
-        <w:t>Có</w:t>
-      </w:r>
-      <w:proofErr w:type="spellEnd"/>
-      <w:r>
-        <w:rPr>
-          <w:lang w:val="en-US"/>
-        </w:rPr>
-        <w:t xml:space="preserve"> </w:t>
-      </w:r>
-      <w:proofErr w:type="spellStart"/>
-      <w:r>
-        <w:rPr>
-          <w:lang w:val="en-US"/>
-        </w:rPr>
-        <w:t>trở</w:t>
-      </w:r>
-      <w:proofErr w:type="spellEnd"/>
-      <w:r>
-        <w:rPr>
-          <w:lang w:val="en-US"/>
-        </w:rPr>
-        <w:t xml:space="preserve"> </w:t>
-      </w:r>
-      <w:proofErr w:type="spellStart"/>
-      <w:r>
-        <w:rPr>
-          <w:lang w:val="en-US"/>
-        </w:rPr>
-        <w:t>kéo</w:t>
-      </w:r>
-      <w:proofErr w:type="spellEnd"/>
-      <w:r>
-        <w:rPr>
-          <w:lang w:val="en-US"/>
-        </w:rPr>
-        <w:t xml:space="preserve"> Pull-up </w:t>
-      </w:r>
-      <w:proofErr w:type="spellStart"/>
-      <w:r>
-        <w:rPr>
-          <w:lang w:val="en-US"/>
-        </w:rPr>
-        <w:t>để</w:t>
-      </w:r>
-      <w:proofErr w:type="spellEnd"/>
-      <w:r>
-        <w:rPr>
-          <w:lang w:val="en-US"/>
-        </w:rPr>
-        <w:t xml:space="preserve"> </w:t>
-      </w:r>
-      <w:proofErr w:type="spellStart"/>
-      <w:r>
-        <w:rPr>
-          <w:lang w:val="en-US"/>
-        </w:rPr>
-        <w:t>đảm</w:t>
-      </w:r>
-      <w:proofErr w:type="spellEnd"/>
-      <w:r>
-        <w:rPr>
-          <w:lang w:val="en-US"/>
-        </w:rPr>
-        <w:t xml:space="preserve"> </w:t>
-      </w:r>
-      <w:proofErr w:type="spellStart"/>
-      <w:r>
-        <w:rPr>
-          <w:lang w:val="en-US"/>
-        </w:rPr>
-        <w:t>bảo</w:t>
-      </w:r>
-      <w:proofErr w:type="spellEnd"/>
-      <w:r>
-        <w:rPr>
-          <w:lang w:val="en-US"/>
-        </w:rPr>
-        <w:t xml:space="preserve"> </w:t>
-      </w:r>
-      <w:proofErr w:type="spellStart"/>
-      <w:r>
-        <w:rPr>
-          <w:lang w:val="en-US"/>
-        </w:rPr>
-        <w:t>tín</w:t>
-      </w:r>
-      <w:proofErr w:type="spellEnd"/>
-      <w:r>
-        <w:rPr>
-          <w:lang w:val="en-US"/>
-        </w:rPr>
-        <w:t xml:space="preserve"> </w:t>
-      </w:r>
-      <w:proofErr w:type="spellStart"/>
-      <w:r>
-        <w:rPr>
-          <w:lang w:val="en-US"/>
-        </w:rPr>
-        <w:t>hiệu</w:t>
-      </w:r>
-      <w:proofErr w:type="spellEnd"/>
-      <w:r>
-        <w:rPr>
-          <w:lang w:val="en-US"/>
-        </w:rPr>
-        <w:t xml:space="preserve"> </w:t>
-      </w:r>
-      <w:proofErr w:type="spellStart"/>
-      <w:r>
-        <w:rPr>
-          <w:lang w:val="en-US"/>
-        </w:rPr>
-        <w:t>khi</w:t>
-      </w:r>
-      <w:proofErr w:type="spellEnd"/>
-      <w:r>
-        <w:rPr>
-          <w:lang w:val="en-US"/>
-        </w:rPr>
-        <w:t xml:space="preserve"> </w:t>
-      </w:r>
-      <w:proofErr w:type="spellStart"/>
-      <w:r>
-        <w:rPr>
-          <w:lang w:val="en-US"/>
-        </w:rPr>
-        <w:t>không</w:t>
-      </w:r>
-      <w:proofErr w:type="spellEnd"/>
-      <w:r>
-        <w:rPr>
-          <w:lang w:val="en-US"/>
-        </w:rPr>
-        <w:t xml:space="preserve"> </w:t>
-      </w:r>
-      <w:proofErr w:type="spellStart"/>
-      <w:r>
-        <w:rPr>
-          <w:lang w:val="en-US"/>
-        </w:rPr>
-        <w:t>đóng</w:t>
-      </w:r>
-      <w:proofErr w:type="spellEnd"/>
-      <w:r>
-        <w:rPr>
-          <w:lang w:val="en-US"/>
-        </w:rPr>
-        <w:t xml:space="preserve"> Switch ở </w:t>
-      </w:r>
-      <w:proofErr w:type="spellStart"/>
-      <w:r>
-        <w:rPr>
-          <w:lang w:val="en-US"/>
-        </w:rPr>
-        <w:t>mức</w:t>
-      </w:r>
-      <w:proofErr w:type="spellEnd"/>
-      <w:r>
-        <w:rPr>
-          <w:lang w:val="en-US"/>
-        </w:rPr>
-        <w:t xml:space="preserve"> 1.</w:t>
+        <w:t>2: khối Switch kết nối trực tiếp với Port 1 của Slave 2, dữ liệu từ đây sẽ được truyền qua Port 2 nếu ở mode tự động, ở mode giao tiếp Switch này không được sử dụng. Có trở kéo Pull-up để đảm bảo tín hiệu khi không đóng Switch ở mức 1.</w:t>
       </w:r>
     </w:p>
     <w:p>
@@ -5892,7 +3065,6 @@
           </wp:anchor>
         </w:drawing>
       </w:r>
-      <w:proofErr w:type="spellStart"/>
       <w:r>
         <w:rPr>
           <w:b w:val="0"/>
@@ -5900,77 +3072,7 @@
           <w:i/>
           <w:iCs/>
         </w:rPr>
-        <w:t>Khối</w:t>
-      </w:r>
-      <w:proofErr w:type="spellEnd"/>
-      <w:r>
-        <w:rPr>
-          <w:b w:val="0"/>
-          <w:bCs w:val="0"/>
-          <w:i/>
-          <w:iCs/>
-        </w:rPr>
-        <w:t xml:space="preserve"> </w:t>
-      </w:r>
-      <w:proofErr w:type="spellStart"/>
-      <w:r>
-        <w:rPr>
-          <w:b w:val="0"/>
-          <w:bCs w:val="0"/>
-          <w:i/>
-          <w:iCs/>
-        </w:rPr>
-        <w:t>đọc</w:t>
-      </w:r>
-      <w:proofErr w:type="spellEnd"/>
-      <w:r>
-        <w:rPr>
-          <w:b w:val="0"/>
-          <w:bCs w:val="0"/>
-          <w:i/>
-          <w:iCs/>
-        </w:rPr>
-        <w:t xml:space="preserve"> </w:t>
-      </w:r>
-      <w:proofErr w:type="spellStart"/>
-      <w:r>
-        <w:rPr>
-          <w:b w:val="0"/>
-          <w:bCs w:val="0"/>
-          <w:i/>
-          <w:iCs/>
-        </w:rPr>
-        <w:t>tín</w:t>
-      </w:r>
-      <w:proofErr w:type="spellEnd"/>
-      <w:r>
-        <w:rPr>
-          <w:b w:val="0"/>
-          <w:bCs w:val="0"/>
-          <w:i/>
-          <w:iCs/>
-        </w:rPr>
-        <w:t xml:space="preserve"> </w:t>
-      </w:r>
-      <w:proofErr w:type="spellStart"/>
-      <w:r>
-        <w:rPr>
-          <w:b w:val="0"/>
-          <w:bCs w:val="0"/>
-          <w:i/>
-          <w:iCs/>
-        </w:rPr>
-        <w:t>hiệu</w:t>
-      </w:r>
-      <w:proofErr w:type="spellEnd"/>
-      <w:r>
-        <w:rPr>
-          <w:b w:val="0"/>
-          <w:bCs w:val="0"/>
-          <w:i/>
-          <w:iCs/>
-        </w:rPr>
-        <w:t xml:space="preserve"> ADC</w:t>
+        <w:t>Khối đọc tín hiệu ADC</w:t>
       </w:r>
       <w:bookmarkEnd w:id="5"/>
     </w:p>
@@ -6127,19 +3229,11 @@
           <w:lang w:val="en-US"/>
         </w:rPr>
       </w:pPr>
-      <w:proofErr w:type="spellStart"/>
-      <w:r>
-        <w:rPr>
-          <w:lang w:val="en-US"/>
-        </w:rPr>
-        <w:t>Hình</w:t>
-      </w:r>
-      <w:proofErr w:type="spellEnd"/>
-      <w:r>
-        <w:rPr>
-          <w:lang w:val="en-US"/>
-        </w:rPr>
-        <w:t xml:space="preserve"> </w:t>
+      <w:r>
+        <w:rPr>
+          <w:lang w:val="en-US"/>
+        </w:rPr>
+        <w:t xml:space="preserve">Hình </w:t>
       </w:r>
       <w:r>
         <w:rPr>
@@ -6151,63 +3245,7 @@
         <w:rPr>
           <w:lang w:val="en-US"/>
         </w:rPr>
-        <w:t xml:space="preserve">. </w:t>
-      </w:r>
-      <w:proofErr w:type="spellStart"/>
-      <w:r>
-        <w:rPr>
-          <w:lang w:val="en-US"/>
-        </w:rPr>
-        <w:t>Khối</w:t>
-      </w:r>
-      <w:proofErr w:type="spellEnd"/>
-      <w:r>
-        <w:rPr>
-          <w:lang w:val="en-US"/>
-        </w:rPr>
-        <w:t xml:space="preserve"> </w:t>
-      </w:r>
-      <w:proofErr w:type="spellStart"/>
-      <w:r>
-        <w:rPr>
-          <w:lang w:val="en-US"/>
-        </w:rPr>
-        <w:t>đọc</w:t>
-      </w:r>
-      <w:proofErr w:type="spellEnd"/>
-      <w:r>
-        <w:rPr>
-          <w:lang w:val="en-US"/>
-        </w:rPr>
-        <w:t xml:space="preserve"> </w:t>
-      </w:r>
-      <w:proofErr w:type="spellStart"/>
-      <w:r>
-        <w:rPr>
-          <w:lang w:val="en-US"/>
-        </w:rPr>
-        <w:t>tín</w:t>
-      </w:r>
-      <w:proofErr w:type="spellEnd"/>
-      <w:r>
-        <w:rPr>
-          <w:lang w:val="en-US"/>
-        </w:rPr>
-        <w:t xml:space="preserve"> </w:t>
-      </w:r>
-      <w:proofErr w:type="spellStart"/>
-      <w:r>
-        <w:rPr>
-          <w:lang w:val="en-US"/>
-        </w:rPr>
-        <w:t>hiệu</w:t>
-      </w:r>
-      <w:proofErr w:type="spellEnd"/>
-      <w:r>
-        <w:rPr>
-          <w:lang w:val="en-US"/>
-        </w:rPr>
-        <w:t xml:space="preserve"> ADC.</w:t>
+        <w:t>. Khối đọc tín hiệu ADC.</w:t>
       </w:r>
     </w:p>
     <w:p>
@@ -6218,411 +3256,11 @@
           <w:lang w:val="en-US"/>
         </w:rPr>
       </w:pPr>
-      <w:proofErr w:type="spellStart"/>
-      <w:r>
-        <w:rPr>
-          <w:lang w:val="en-US"/>
-        </w:rPr>
-        <w:t>Khối</w:t>
-      </w:r>
-      <w:proofErr w:type="spellEnd"/>
-      <w:r>
-        <w:rPr>
-          <w:lang w:val="en-US"/>
-        </w:rPr>
-        <w:t xml:space="preserve"> </w:t>
-      </w:r>
-      <w:proofErr w:type="spellStart"/>
-      <w:r>
-        <w:rPr>
-          <w:lang w:val="en-US"/>
-        </w:rPr>
-        <w:t>đọc</w:t>
-      </w:r>
-      <w:proofErr w:type="spellEnd"/>
-      <w:r>
-        <w:rPr>
-          <w:lang w:val="en-US"/>
-        </w:rPr>
-        <w:t xml:space="preserve"> </w:t>
-      </w:r>
-      <w:proofErr w:type="spellStart"/>
-      <w:r>
-        <w:rPr>
-          <w:lang w:val="en-US"/>
-        </w:rPr>
-        <w:t>tín</w:t>
-      </w:r>
-      <w:proofErr w:type="spellEnd"/>
-      <w:r>
-        <w:rPr>
-          <w:lang w:val="en-US"/>
-        </w:rPr>
-        <w:t xml:space="preserve"> </w:t>
-      </w:r>
-      <w:proofErr w:type="spellStart"/>
-      <w:r>
-        <w:rPr>
-          <w:lang w:val="en-US"/>
-        </w:rPr>
-        <w:t>hiệu</w:t>
-      </w:r>
-      <w:proofErr w:type="spellEnd"/>
-      <w:r>
-        <w:rPr>
-          <w:lang w:val="en-US"/>
-        </w:rPr>
-        <w:t xml:space="preserve"> ADC </w:t>
-      </w:r>
-      <w:proofErr w:type="spellStart"/>
-      <w:r>
-        <w:rPr>
-          <w:lang w:val="en-US"/>
-        </w:rPr>
-        <w:t>có</w:t>
-      </w:r>
-      <w:proofErr w:type="spellEnd"/>
-      <w:r>
-        <w:rPr>
-          <w:lang w:val="en-US"/>
-        </w:rPr>
-        <w:t xml:space="preserve"> </w:t>
-      </w:r>
-      <w:proofErr w:type="spellStart"/>
-      <w:r>
-        <w:rPr>
-          <w:lang w:val="en-US"/>
-        </w:rPr>
-        <w:t>chức</w:t>
-      </w:r>
-      <w:proofErr w:type="spellEnd"/>
-      <w:r>
-        <w:rPr>
-          <w:lang w:val="en-US"/>
-        </w:rPr>
-        <w:t xml:space="preserve"> </w:t>
-      </w:r>
-      <w:proofErr w:type="spellStart"/>
-      <w:r>
-        <w:rPr>
-          <w:lang w:val="en-US"/>
-        </w:rPr>
-        <w:t>năng</w:t>
-      </w:r>
-      <w:proofErr w:type="spellEnd"/>
-      <w:r>
-        <w:rPr>
-          <w:lang w:val="en-US"/>
-        </w:rPr>
-        <w:t xml:space="preserve"> </w:t>
-      </w:r>
-      <w:proofErr w:type="spellStart"/>
-      <w:r>
-        <w:rPr>
-          <w:lang w:val="en-US"/>
-        </w:rPr>
-        <w:t>đọc</w:t>
-      </w:r>
-      <w:proofErr w:type="spellEnd"/>
-      <w:r>
-        <w:rPr>
-          <w:lang w:val="en-US"/>
-        </w:rPr>
-        <w:t xml:space="preserve"> </w:t>
-      </w:r>
-      <w:proofErr w:type="spellStart"/>
-      <w:r>
-        <w:rPr>
-          <w:lang w:val="en-US"/>
-        </w:rPr>
-        <w:t>tín</w:t>
-      </w:r>
-      <w:proofErr w:type="spellEnd"/>
-      <w:r>
-        <w:rPr>
-          <w:lang w:val="en-US"/>
-        </w:rPr>
-        <w:t xml:space="preserve"> </w:t>
-      </w:r>
-      <w:proofErr w:type="spellStart"/>
-      <w:r>
-        <w:rPr>
-          <w:lang w:val="en-US"/>
-        </w:rPr>
-        <w:t>hiệu</w:t>
-      </w:r>
-      <w:proofErr w:type="spellEnd"/>
-      <w:r>
-        <w:rPr>
-          <w:lang w:val="en-US"/>
-        </w:rPr>
-        <w:t xml:space="preserve"> Analog </w:t>
-      </w:r>
-      <w:proofErr w:type="spellStart"/>
-      <w:r>
-        <w:rPr>
-          <w:lang w:val="en-US"/>
-        </w:rPr>
-        <w:t>xuất</w:t>
-      </w:r>
-      <w:proofErr w:type="spellEnd"/>
-      <w:r>
-        <w:rPr>
-          <w:lang w:val="en-US"/>
-        </w:rPr>
-        <w:t xml:space="preserve"> ra </w:t>
-      </w:r>
-      <w:proofErr w:type="spellStart"/>
-      <w:r>
-        <w:rPr>
-          <w:lang w:val="en-US"/>
-        </w:rPr>
-        <w:t>từ</w:t>
-      </w:r>
-      <w:proofErr w:type="spellEnd"/>
-      <w:r>
-        <w:rPr>
-          <w:lang w:val="en-US"/>
-        </w:rPr>
-        <w:t xml:space="preserve"> </w:t>
-      </w:r>
-      <w:proofErr w:type="spellStart"/>
-      <w:r>
-        <w:rPr>
-          <w:lang w:val="en-US"/>
-        </w:rPr>
-        <w:t>cảm</w:t>
-      </w:r>
-      <w:proofErr w:type="spellEnd"/>
-      <w:r>
-        <w:rPr>
-          <w:lang w:val="en-US"/>
-        </w:rPr>
-        <w:t xml:space="preserve"> </w:t>
-      </w:r>
-      <w:proofErr w:type="spellStart"/>
-      <w:r>
-        <w:rPr>
-          <w:lang w:val="en-US"/>
-        </w:rPr>
-        <w:t>biến</w:t>
-      </w:r>
-      <w:proofErr w:type="spellEnd"/>
-      <w:r>
-        <w:rPr>
-          <w:lang w:val="en-US"/>
-        </w:rPr>
-        <w:t xml:space="preserve"> </w:t>
-      </w:r>
-      <w:proofErr w:type="spellStart"/>
-      <w:r>
-        <w:rPr>
-          <w:lang w:val="en-US"/>
-        </w:rPr>
-        <w:t>nhiệt</w:t>
-      </w:r>
-      <w:proofErr w:type="spellEnd"/>
-      <w:r>
-        <w:rPr>
-          <w:lang w:val="en-US"/>
-        </w:rPr>
-        <w:t xml:space="preserve"> </w:t>
-      </w:r>
-      <w:proofErr w:type="spellStart"/>
-      <w:r>
-        <w:rPr>
-          <w:lang w:val="en-US"/>
-        </w:rPr>
-        <w:t>độ</w:t>
-      </w:r>
-      <w:proofErr w:type="spellEnd"/>
-      <w:r>
-        <w:rPr>
-          <w:lang w:val="en-US"/>
-        </w:rPr>
-        <w:t xml:space="preserve">, </w:t>
-      </w:r>
-      <w:proofErr w:type="spellStart"/>
-      <w:r>
-        <w:rPr>
-          <w:lang w:val="en-US"/>
-        </w:rPr>
-        <w:t>sau</w:t>
-      </w:r>
-      <w:proofErr w:type="spellEnd"/>
-      <w:r>
-        <w:rPr>
-          <w:lang w:val="en-US"/>
-        </w:rPr>
-        <w:t xml:space="preserve"> </w:t>
-      </w:r>
-      <w:proofErr w:type="spellStart"/>
-      <w:r>
-        <w:rPr>
-          <w:lang w:val="en-US"/>
-        </w:rPr>
-        <w:t>đó</w:t>
-      </w:r>
-      <w:proofErr w:type="spellEnd"/>
-      <w:r>
-        <w:rPr>
-          <w:lang w:val="en-US"/>
-        </w:rPr>
-        <w:t xml:space="preserve"> </w:t>
-      </w:r>
-      <w:proofErr w:type="spellStart"/>
-      <w:r>
-        <w:rPr>
-          <w:lang w:val="en-US"/>
-        </w:rPr>
-        <w:t>chuyển</w:t>
-      </w:r>
-      <w:proofErr w:type="spellEnd"/>
-      <w:r>
-        <w:rPr>
-          <w:lang w:val="en-US"/>
-        </w:rPr>
-        <w:t xml:space="preserve"> </w:t>
-      </w:r>
-      <w:proofErr w:type="spellStart"/>
-      <w:r>
-        <w:rPr>
-          <w:lang w:val="en-US"/>
-        </w:rPr>
-        <w:t>tín</w:t>
-      </w:r>
-      <w:proofErr w:type="spellEnd"/>
-      <w:r>
-        <w:rPr>
-          <w:lang w:val="en-US"/>
-        </w:rPr>
-        <w:t xml:space="preserve"> </w:t>
-      </w:r>
-      <w:proofErr w:type="spellStart"/>
-      <w:r>
-        <w:rPr>
-          <w:lang w:val="en-US"/>
-        </w:rPr>
-        <w:t>hiệu</w:t>
-      </w:r>
-      <w:proofErr w:type="spellEnd"/>
-      <w:r>
-        <w:rPr>
-          <w:lang w:val="en-US"/>
-        </w:rPr>
-        <w:t xml:space="preserve"> Analog </w:t>
-      </w:r>
-      <w:proofErr w:type="spellStart"/>
-      <w:r>
-        <w:rPr>
-          <w:lang w:val="en-US"/>
-        </w:rPr>
-        <w:t>đó</w:t>
-      </w:r>
-      <w:proofErr w:type="spellEnd"/>
-      <w:r>
-        <w:rPr>
-          <w:lang w:val="en-US"/>
-        </w:rPr>
-        <w:t xml:space="preserve"> </w:t>
-      </w:r>
-      <w:proofErr w:type="spellStart"/>
-      <w:r>
-        <w:rPr>
-          <w:lang w:val="en-US"/>
-        </w:rPr>
-        <w:t>thành</w:t>
-      </w:r>
-      <w:proofErr w:type="spellEnd"/>
-      <w:r>
-        <w:rPr>
-          <w:lang w:val="en-US"/>
-        </w:rPr>
-        <w:t xml:space="preserve"> </w:t>
-      </w:r>
-      <w:proofErr w:type="spellStart"/>
-      <w:r>
-        <w:rPr>
-          <w:lang w:val="en-US"/>
-        </w:rPr>
-        <w:t>tín</w:t>
-      </w:r>
-      <w:proofErr w:type="spellEnd"/>
-      <w:r>
-        <w:rPr>
-          <w:lang w:val="en-US"/>
-        </w:rPr>
-        <w:t xml:space="preserve"> </w:t>
-      </w:r>
-      <w:proofErr w:type="spellStart"/>
-      <w:r>
-        <w:rPr>
-          <w:lang w:val="en-US"/>
-        </w:rPr>
-        <w:t>hiệu</w:t>
-      </w:r>
-      <w:proofErr w:type="spellEnd"/>
-      <w:r>
-        <w:rPr>
-          <w:lang w:val="en-US"/>
-        </w:rPr>
-        <w:t xml:space="preserve"> </w:t>
-      </w:r>
-      <w:proofErr w:type="spellStart"/>
-      <w:r>
-        <w:rPr>
-          <w:lang w:val="en-US"/>
-        </w:rPr>
-        <w:t>số</w:t>
-      </w:r>
-      <w:proofErr w:type="spellEnd"/>
-      <w:r>
-        <w:rPr>
-          <w:lang w:val="en-US"/>
-        </w:rPr>
-        <w:t xml:space="preserve"> </w:t>
-      </w:r>
-      <w:proofErr w:type="spellStart"/>
-      <w:r>
-        <w:rPr>
-          <w:lang w:val="en-US"/>
-        </w:rPr>
-        <w:t>và</w:t>
-      </w:r>
-      <w:proofErr w:type="spellEnd"/>
-      <w:r>
-        <w:rPr>
-          <w:lang w:val="en-US"/>
-        </w:rPr>
-        <w:t xml:space="preserve"> </w:t>
-      </w:r>
-      <w:proofErr w:type="spellStart"/>
-      <w:r>
-        <w:rPr>
-          <w:lang w:val="en-US"/>
-        </w:rPr>
-        <w:t>truyền</w:t>
-      </w:r>
-      <w:proofErr w:type="spellEnd"/>
-      <w:r>
-        <w:rPr>
-          <w:lang w:val="en-US"/>
-        </w:rPr>
-        <w:t xml:space="preserve"> </w:t>
-      </w:r>
-      <w:proofErr w:type="spellStart"/>
-      <w:r>
-        <w:rPr>
-          <w:lang w:val="en-US"/>
-        </w:rPr>
-        <w:t>về</w:t>
-      </w:r>
-      <w:proofErr w:type="spellEnd"/>
-      <w:r>
-        <w:rPr>
-          <w:lang w:val="en-US"/>
-        </w:rPr>
-        <w:t xml:space="preserve"> Slave 2.</w:t>
+      <w:r>
+        <w:rPr>
+          <w:lang w:val="en-US"/>
+        </w:rPr>
+        <w:t>Khối đọc tín hiệu ADC có chức năng đọc tín hiệu Analog xuất ra từ cảm biến nhiệt độ, sau đó chuyển tín hiệu Analog đó thành tín hiệu số và truyền về Slave 2.</w:t>
       </w:r>
     </w:p>
     <w:p>
@@ -6641,91 +3279,7 @@
         <w:rPr>
           <w:lang w:val="en-US"/>
         </w:rPr>
-        <w:t xml:space="preserve">LM35: </w:t>
-      </w:r>
-      <w:proofErr w:type="spellStart"/>
-      <w:r>
-        <w:rPr>
-          <w:lang w:val="en-US"/>
-        </w:rPr>
-        <w:t>Cảm</w:t>
-      </w:r>
-      <w:proofErr w:type="spellEnd"/>
-      <w:r>
-        <w:rPr>
-          <w:lang w:val="en-US"/>
-        </w:rPr>
-        <w:t xml:space="preserve"> </w:t>
-      </w:r>
-      <w:proofErr w:type="spellStart"/>
-      <w:r>
-        <w:rPr>
-          <w:lang w:val="en-US"/>
-        </w:rPr>
-        <w:t>biến</w:t>
-      </w:r>
-      <w:proofErr w:type="spellEnd"/>
-      <w:r>
-        <w:rPr>
-          <w:lang w:val="en-US"/>
-        </w:rPr>
-        <w:t xml:space="preserve"> </w:t>
-      </w:r>
-      <w:proofErr w:type="spellStart"/>
-      <w:r>
-        <w:rPr>
-          <w:lang w:val="en-US"/>
-        </w:rPr>
-        <w:t>nhiệt</w:t>
-      </w:r>
-      <w:proofErr w:type="spellEnd"/>
-      <w:r>
-        <w:rPr>
-          <w:lang w:val="en-US"/>
-        </w:rPr>
-        <w:t xml:space="preserve"> </w:t>
-      </w:r>
-      <w:proofErr w:type="spellStart"/>
-      <w:r>
-        <w:rPr>
-          <w:lang w:val="en-US"/>
-        </w:rPr>
-        <w:t>độ</w:t>
-      </w:r>
-      <w:proofErr w:type="spellEnd"/>
-      <w:r>
-        <w:rPr>
-          <w:lang w:val="en-US"/>
-        </w:rPr>
-        <w:t xml:space="preserve"> </w:t>
-      </w:r>
-      <w:proofErr w:type="spellStart"/>
-      <w:r>
-        <w:rPr>
-          <w:lang w:val="en-US"/>
-        </w:rPr>
-        <w:t>có</w:t>
-      </w:r>
-      <w:proofErr w:type="spellEnd"/>
-      <w:r>
-        <w:rPr>
-          <w:lang w:val="en-US"/>
-        </w:rPr>
-        <w:t xml:space="preserve"> </w:t>
-      </w:r>
-      <w:proofErr w:type="spellStart"/>
-      <w:r>
-        <w:rPr>
-          <w:lang w:val="en-US"/>
-        </w:rPr>
-        <w:t>ngõ</w:t>
-      </w:r>
-      <w:proofErr w:type="spellEnd"/>
-      <w:r>
-        <w:rPr>
-          <w:lang w:val="en-US"/>
-        </w:rPr>
-        <w:t xml:space="preserve"> ra Analog.</w:t>
+        <w:t>LM35: Cảm biến nhiệt độ có ngõ ra Analog.</w:t>
       </w:r>
     </w:p>
     <w:p>
@@ -6756,576 +3310,8 @@
         <w:rPr>
           <w:lang w:val="en-US"/>
         </w:rPr>
-        <w:t xml:space="preserve"> vi </w:t>
-      </w:r>
-      <w:proofErr w:type="spellStart"/>
-      <w:r>
-        <w:rPr>
-          <w:lang w:val="en-US"/>
-        </w:rPr>
-        <w:t>mạch</w:t>
-      </w:r>
-      <w:proofErr w:type="spellEnd"/>
-      <w:r>
-        <w:rPr>
-          <w:lang w:val="en-US"/>
-        </w:rPr>
-        <w:t xml:space="preserve"> </w:t>
-      </w:r>
-      <w:proofErr w:type="spellStart"/>
-      <w:r>
-        <w:rPr>
-          <w:lang w:val="en-US"/>
-        </w:rPr>
-        <w:t>tích</w:t>
-      </w:r>
-      <w:proofErr w:type="spellEnd"/>
-      <w:r>
-        <w:rPr>
-          <w:lang w:val="en-US"/>
-        </w:rPr>
-        <w:t xml:space="preserve"> </w:t>
-      </w:r>
-      <w:proofErr w:type="spellStart"/>
-      <w:r>
-        <w:rPr>
-          <w:lang w:val="en-US"/>
-        </w:rPr>
-        <w:t>hợp</w:t>
-      </w:r>
-      <w:proofErr w:type="spellEnd"/>
-      <w:r>
-        <w:rPr>
-          <w:lang w:val="en-US"/>
-        </w:rPr>
-        <w:t xml:space="preserve"> </w:t>
-      </w:r>
-      <w:proofErr w:type="spellStart"/>
-      <w:r>
-        <w:rPr>
-          <w:lang w:val="en-US"/>
-        </w:rPr>
-        <w:t>có</w:t>
-      </w:r>
-      <w:proofErr w:type="spellEnd"/>
-      <w:r>
-        <w:rPr>
-          <w:lang w:val="en-US"/>
-        </w:rPr>
-        <w:t xml:space="preserve"> </w:t>
-      </w:r>
-      <w:proofErr w:type="spellStart"/>
-      <w:r>
-        <w:rPr>
-          <w:lang w:val="en-US"/>
-        </w:rPr>
-        <w:t>chức</w:t>
-      </w:r>
-      <w:proofErr w:type="spellEnd"/>
-      <w:r>
-        <w:rPr>
-          <w:lang w:val="en-US"/>
-        </w:rPr>
-        <w:t xml:space="preserve"> </w:t>
-      </w:r>
-      <w:proofErr w:type="spellStart"/>
-      <w:r>
-        <w:rPr>
-          <w:lang w:val="en-US"/>
-        </w:rPr>
-        <w:t>năng</w:t>
-      </w:r>
-      <w:proofErr w:type="spellEnd"/>
-      <w:r>
-        <w:rPr>
-          <w:lang w:val="en-US"/>
-        </w:rPr>
-        <w:t xml:space="preserve"> </w:t>
-      </w:r>
-      <w:proofErr w:type="spellStart"/>
-      <w:r>
-        <w:rPr>
-          <w:lang w:val="en-US"/>
-        </w:rPr>
-        <w:t>chuyển</w:t>
-      </w:r>
-      <w:proofErr w:type="spellEnd"/>
-      <w:r>
-        <w:rPr>
-          <w:lang w:val="en-US"/>
-        </w:rPr>
-        <w:t xml:space="preserve"> </w:t>
-      </w:r>
-      <w:proofErr w:type="spellStart"/>
-      <w:r>
-        <w:rPr>
-          <w:lang w:val="en-US"/>
-        </w:rPr>
-        <w:t>đổi</w:t>
-      </w:r>
-      <w:proofErr w:type="spellEnd"/>
-      <w:r>
-        <w:rPr>
-          <w:lang w:val="en-US"/>
-        </w:rPr>
-        <w:t xml:space="preserve"> </w:t>
-      </w:r>
-      <w:proofErr w:type="spellStart"/>
-      <w:r>
-        <w:rPr>
-          <w:lang w:val="en-US"/>
-        </w:rPr>
-        <w:t>tín</w:t>
-      </w:r>
-      <w:proofErr w:type="spellEnd"/>
-      <w:r>
-        <w:rPr>
-          <w:lang w:val="en-US"/>
-        </w:rPr>
-        <w:t xml:space="preserve"> </w:t>
-      </w:r>
-      <w:proofErr w:type="spellStart"/>
-      <w:r>
-        <w:rPr>
-          <w:lang w:val="en-US"/>
-        </w:rPr>
-        <w:t>hiệu</w:t>
-      </w:r>
-      <w:proofErr w:type="spellEnd"/>
-      <w:r>
-        <w:rPr>
-          <w:lang w:val="en-US"/>
-        </w:rPr>
-        <w:t xml:space="preserve"> </w:t>
-      </w:r>
-      <w:proofErr w:type="spellStart"/>
-      <w:r>
-        <w:rPr>
-          <w:lang w:val="en-US"/>
-        </w:rPr>
-        <w:t>tương</w:t>
-      </w:r>
-      <w:proofErr w:type="spellEnd"/>
-      <w:r>
-        <w:rPr>
-          <w:lang w:val="en-US"/>
-        </w:rPr>
-        <w:t xml:space="preserve"> </w:t>
-      </w:r>
-      <w:proofErr w:type="spellStart"/>
-      <w:r>
-        <w:rPr>
-          <w:lang w:val="en-US"/>
-        </w:rPr>
-        <w:t>tự</w:t>
-      </w:r>
-      <w:proofErr w:type="spellEnd"/>
-      <w:r>
-        <w:rPr>
-          <w:lang w:val="en-US"/>
-        </w:rPr>
-        <w:t xml:space="preserve"> sang </w:t>
-      </w:r>
-      <w:proofErr w:type="spellStart"/>
-      <w:r>
-        <w:rPr>
-          <w:lang w:val="en-US"/>
-        </w:rPr>
-        <w:t>kỹ</w:t>
-      </w:r>
-      <w:proofErr w:type="spellEnd"/>
-      <w:r>
-        <w:rPr>
-          <w:lang w:val="en-US"/>
-        </w:rPr>
-        <w:t xml:space="preserve"> </w:t>
-      </w:r>
-      <w:proofErr w:type="spellStart"/>
-      <w:r>
-        <w:rPr>
-          <w:lang w:val="en-US"/>
-        </w:rPr>
-        <w:t>thuật</w:t>
-      </w:r>
-      <w:proofErr w:type="spellEnd"/>
-      <w:r>
-        <w:rPr>
-          <w:lang w:val="en-US"/>
-        </w:rPr>
-        <w:t xml:space="preserve"> </w:t>
-      </w:r>
-      <w:proofErr w:type="spellStart"/>
-      <w:r>
-        <w:rPr>
-          <w:lang w:val="en-US"/>
-        </w:rPr>
-        <w:t>số</w:t>
-      </w:r>
-      <w:proofErr w:type="spellEnd"/>
-      <w:r>
-        <w:rPr>
-          <w:lang w:val="en-US"/>
-        </w:rPr>
-        <w:t xml:space="preserve"> (Analog to Digital Converters), </w:t>
-      </w:r>
-      <w:proofErr w:type="spellStart"/>
-      <w:r>
-        <w:rPr>
-          <w:lang w:val="en-US"/>
-        </w:rPr>
-        <w:t>độ</w:t>
-      </w:r>
-      <w:proofErr w:type="spellEnd"/>
-      <w:r>
-        <w:rPr>
-          <w:lang w:val="en-US"/>
-        </w:rPr>
-        <w:t xml:space="preserve"> </w:t>
-      </w:r>
-      <w:proofErr w:type="spellStart"/>
-      <w:r>
-        <w:rPr>
-          <w:lang w:val="en-US"/>
-        </w:rPr>
-        <w:t>phân</w:t>
-      </w:r>
-      <w:proofErr w:type="spellEnd"/>
-      <w:r>
-        <w:rPr>
-          <w:lang w:val="en-US"/>
-        </w:rPr>
-        <w:t xml:space="preserve"> </w:t>
-      </w:r>
-      <w:proofErr w:type="spellStart"/>
-      <w:r>
-        <w:rPr>
-          <w:lang w:val="en-US"/>
-        </w:rPr>
-        <w:t>giải</w:t>
-      </w:r>
-      <w:proofErr w:type="spellEnd"/>
-      <w:r>
-        <w:rPr>
-          <w:lang w:val="en-US"/>
-        </w:rPr>
-        <w:t xml:space="preserve"> </w:t>
-      </w:r>
-      <w:proofErr w:type="spellStart"/>
-      <w:r>
-        <w:rPr>
-          <w:lang w:val="en-US"/>
-        </w:rPr>
-        <w:t>của</w:t>
-      </w:r>
-      <w:proofErr w:type="spellEnd"/>
-      <w:r>
-        <w:rPr>
-          <w:lang w:val="en-US"/>
-        </w:rPr>
-        <w:t xml:space="preserve"> </w:t>
-      </w:r>
-      <w:proofErr w:type="spellStart"/>
-      <w:r>
-        <w:rPr>
-          <w:lang w:val="en-US"/>
-        </w:rPr>
-        <w:t>bộ</w:t>
-      </w:r>
-      <w:proofErr w:type="spellEnd"/>
-      <w:r>
-        <w:rPr>
-          <w:lang w:val="en-US"/>
-        </w:rPr>
-        <w:t xml:space="preserve"> ADC </w:t>
-      </w:r>
-      <w:proofErr w:type="spellStart"/>
-      <w:r>
-        <w:rPr>
-          <w:lang w:val="en-US"/>
-        </w:rPr>
-        <w:t>là</w:t>
-      </w:r>
-      <w:proofErr w:type="spellEnd"/>
-      <w:r>
-        <w:rPr>
-          <w:lang w:val="en-US"/>
-        </w:rPr>
-        <w:t xml:space="preserve"> 8bit </w:t>
-      </w:r>
-      <w:proofErr w:type="spellStart"/>
-      <w:r>
-        <w:rPr>
-          <w:lang w:val="en-US"/>
-        </w:rPr>
-        <w:t>tức</w:t>
-      </w:r>
-      <w:proofErr w:type="spellEnd"/>
-      <w:r>
-        <w:rPr>
-          <w:lang w:val="en-US"/>
-        </w:rPr>
-        <w:t xml:space="preserve"> </w:t>
-      </w:r>
-      <w:proofErr w:type="spellStart"/>
-      <w:r>
-        <w:rPr>
-          <w:lang w:val="en-US"/>
-        </w:rPr>
-        <w:t>nó</w:t>
-      </w:r>
-      <w:proofErr w:type="spellEnd"/>
-      <w:r>
-        <w:rPr>
-          <w:lang w:val="en-US"/>
-        </w:rPr>
-        <w:t xml:space="preserve"> </w:t>
-      </w:r>
-      <w:proofErr w:type="spellStart"/>
-      <w:r>
-        <w:rPr>
-          <w:lang w:val="en-US"/>
-        </w:rPr>
-        <w:t>sẽ</w:t>
-      </w:r>
-      <w:proofErr w:type="spellEnd"/>
-      <w:r>
-        <w:rPr>
-          <w:lang w:val="en-US"/>
-        </w:rPr>
-        <w:t xml:space="preserve"> </w:t>
-      </w:r>
-      <w:proofErr w:type="spellStart"/>
-      <w:r>
-        <w:rPr>
-          <w:lang w:val="en-US"/>
-        </w:rPr>
-        <w:t>chuyển</w:t>
-      </w:r>
-      <w:proofErr w:type="spellEnd"/>
-      <w:r>
-        <w:rPr>
-          <w:lang w:val="en-US"/>
-        </w:rPr>
-        <w:t xml:space="preserve"> </w:t>
-      </w:r>
-      <w:proofErr w:type="spellStart"/>
-      <w:r>
-        <w:rPr>
-          <w:lang w:val="en-US"/>
-        </w:rPr>
-        <w:t>đổi</w:t>
-      </w:r>
-      <w:proofErr w:type="spellEnd"/>
-      <w:r>
-        <w:rPr>
-          <w:lang w:val="en-US"/>
-        </w:rPr>
-        <w:t xml:space="preserve"> </w:t>
-      </w:r>
-      <w:proofErr w:type="spellStart"/>
-      <w:r>
-        <w:rPr>
-          <w:lang w:val="en-US"/>
-        </w:rPr>
-        <w:t>tín</w:t>
-      </w:r>
-      <w:proofErr w:type="spellEnd"/>
-      <w:r>
-        <w:rPr>
-          <w:lang w:val="en-US"/>
-        </w:rPr>
-        <w:t xml:space="preserve"> </w:t>
-      </w:r>
-      <w:proofErr w:type="spellStart"/>
-      <w:r>
-        <w:rPr>
-          <w:lang w:val="en-US"/>
-        </w:rPr>
-        <w:t>hiệu</w:t>
-      </w:r>
-      <w:proofErr w:type="spellEnd"/>
-      <w:r>
-        <w:rPr>
-          <w:lang w:val="en-US"/>
-        </w:rPr>
-        <w:t xml:space="preserve"> </w:t>
-      </w:r>
-      <w:proofErr w:type="spellStart"/>
-      <w:r>
-        <w:rPr>
-          <w:lang w:val="en-US"/>
-        </w:rPr>
-        <w:t>điện</w:t>
-      </w:r>
-      <w:proofErr w:type="spellEnd"/>
-      <w:r>
-        <w:rPr>
-          <w:lang w:val="en-US"/>
-        </w:rPr>
-        <w:t xml:space="preserve"> </w:t>
-      </w:r>
-      <w:proofErr w:type="spellStart"/>
-      <w:r>
-        <w:rPr>
-          <w:lang w:val="en-US"/>
-        </w:rPr>
-        <w:t>tương</w:t>
-      </w:r>
-      <w:proofErr w:type="spellEnd"/>
-      <w:r>
-        <w:rPr>
-          <w:lang w:val="en-US"/>
-        </w:rPr>
-        <w:t xml:space="preserve"> </w:t>
-      </w:r>
-      <w:proofErr w:type="spellStart"/>
-      <w:r>
-        <w:rPr>
-          <w:lang w:val="en-US"/>
-        </w:rPr>
-        <w:t>tự</w:t>
-      </w:r>
-      <w:proofErr w:type="spellEnd"/>
-      <w:r>
-        <w:rPr>
-          <w:lang w:val="en-US"/>
-        </w:rPr>
-        <w:t xml:space="preserve"> sang 256 </w:t>
-      </w:r>
-      <w:proofErr w:type="spellStart"/>
-      <w:r>
-        <w:rPr>
-          <w:lang w:val="en-US"/>
-        </w:rPr>
-        <w:t>mức</w:t>
-      </w:r>
-      <w:proofErr w:type="spellEnd"/>
-      <w:r>
-        <w:rPr>
-          <w:lang w:val="en-US"/>
-        </w:rPr>
-        <w:t xml:space="preserve"> </w:t>
-      </w:r>
-      <w:proofErr w:type="spellStart"/>
-      <w:r>
-        <w:rPr>
-          <w:lang w:val="en-US"/>
-        </w:rPr>
-        <w:t>điện</w:t>
-      </w:r>
-      <w:proofErr w:type="spellEnd"/>
-      <w:r>
-        <w:rPr>
-          <w:lang w:val="en-US"/>
-        </w:rPr>
-        <w:t xml:space="preserve"> </w:t>
-      </w:r>
-      <w:proofErr w:type="spellStart"/>
-      <w:r>
-        <w:rPr>
-          <w:lang w:val="en-US"/>
-        </w:rPr>
-        <w:t>áp</w:t>
-      </w:r>
-      <w:proofErr w:type="spellEnd"/>
-      <w:r>
-        <w:rPr>
-          <w:lang w:val="en-US"/>
-        </w:rPr>
-        <w:t xml:space="preserve"> so </w:t>
-      </w:r>
-      <w:proofErr w:type="spellStart"/>
-      <w:r>
-        <w:rPr>
-          <w:lang w:val="en-US"/>
-        </w:rPr>
-        <w:t>với</w:t>
-      </w:r>
-      <w:proofErr w:type="spellEnd"/>
-      <w:r>
-        <w:rPr>
-          <w:lang w:val="en-US"/>
-        </w:rPr>
-        <w:t xml:space="preserve"> </w:t>
-      </w:r>
-      <w:proofErr w:type="spellStart"/>
-      <w:r>
-        <w:rPr>
-          <w:lang w:val="en-US"/>
-        </w:rPr>
-        <w:t>Vref</w:t>
-      </w:r>
-      <w:proofErr w:type="spellEnd"/>
-      <w:r>
-        <w:rPr>
-          <w:lang w:val="en-US"/>
-        </w:rPr>
-        <w:t xml:space="preserve"> </w:t>
-      </w:r>
-      <w:proofErr w:type="spellStart"/>
-      <w:r>
-        <w:rPr>
-          <w:lang w:val="en-US"/>
-        </w:rPr>
-        <w:t>cấp</w:t>
-      </w:r>
-      <w:proofErr w:type="spellEnd"/>
-      <w:r>
-        <w:rPr>
-          <w:lang w:val="en-US"/>
-        </w:rPr>
-        <w:t xml:space="preserve"> </w:t>
-      </w:r>
-      <w:proofErr w:type="spellStart"/>
-      <w:r>
-        <w:rPr>
-          <w:lang w:val="en-US"/>
-        </w:rPr>
-        <w:t>vào</w:t>
-      </w:r>
-      <w:proofErr w:type="spellEnd"/>
-      <w:r>
-        <w:rPr>
-          <w:lang w:val="en-US"/>
-        </w:rPr>
-        <w:t xml:space="preserve"> </w:t>
-      </w:r>
-      <w:proofErr w:type="spellStart"/>
-      <w:r>
-        <w:rPr>
-          <w:lang w:val="en-US"/>
-        </w:rPr>
-        <w:t>bộ</w:t>
-      </w:r>
-      <w:proofErr w:type="spellEnd"/>
-      <w:r>
-        <w:rPr>
-          <w:lang w:val="en-US"/>
-        </w:rPr>
-        <w:t xml:space="preserve"> </w:t>
-      </w:r>
-      <w:proofErr w:type="spellStart"/>
-      <w:r>
-        <w:rPr>
-          <w:lang w:val="en-US"/>
-        </w:rPr>
-        <w:t>chuyển</w:t>
-      </w:r>
-      <w:proofErr w:type="spellEnd"/>
-      <w:r>
-        <w:rPr>
-          <w:lang w:val="en-US"/>
-        </w:rPr>
-        <w:t xml:space="preserve"> </w:t>
-      </w:r>
-      <w:proofErr w:type="spellStart"/>
-      <w:r>
-        <w:rPr>
-          <w:lang w:val="en-US"/>
-        </w:rPr>
-        <w:t>đổi</w:t>
-      </w:r>
-      <w:proofErr w:type="spellEnd"/>
+        <w:t xml:space="preserve"> vi mạch tích hợp có chức năng chuyển đổi tín hiệu tương tự sang kỹ thuật số (Analog to Digital Converters), độ phân giải của bộ ADC là 8bit tức nó sẽ chuyển đổi tín hiệu điện tương tự sang 256 mức điện áp so với Vref cấp vào bộ chuyển đổi</w:t>
+      </w:r>
     </w:p>
     <w:p>
       <w:pPr>
@@ -7343,147 +3329,7 @@
         <w:rPr>
           <w:lang w:val="en-US"/>
         </w:rPr>
-        <w:t xml:space="preserve">RV1: </w:t>
-      </w:r>
-      <w:proofErr w:type="spellStart"/>
-      <w:r>
-        <w:rPr>
-          <w:lang w:val="en-US"/>
-        </w:rPr>
-        <w:t>Biến</w:t>
-      </w:r>
-      <w:proofErr w:type="spellEnd"/>
-      <w:r>
-        <w:rPr>
-          <w:lang w:val="en-US"/>
-        </w:rPr>
-        <w:t xml:space="preserve"> </w:t>
-      </w:r>
-      <w:proofErr w:type="spellStart"/>
-      <w:r>
-        <w:rPr>
-          <w:lang w:val="en-US"/>
-        </w:rPr>
-        <w:t>trở</w:t>
-      </w:r>
-      <w:proofErr w:type="spellEnd"/>
-      <w:r>
-        <w:rPr>
-          <w:lang w:val="en-US"/>
-        </w:rPr>
-        <w:t xml:space="preserve"> </w:t>
-      </w:r>
-      <w:proofErr w:type="spellStart"/>
-      <w:r>
-        <w:rPr>
-          <w:lang w:val="en-US"/>
-        </w:rPr>
-        <w:t>để</w:t>
-      </w:r>
-      <w:proofErr w:type="spellEnd"/>
-      <w:r>
-        <w:rPr>
-          <w:lang w:val="en-US"/>
-        </w:rPr>
-        <w:t xml:space="preserve"> </w:t>
-      </w:r>
-      <w:proofErr w:type="spellStart"/>
-      <w:r>
-        <w:rPr>
-          <w:lang w:val="en-US"/>
-        </w:rPr>
-        <w:t>điều</w:t>
-      </w:r>
-      <w:proofErr w:type="spellEnd"/>
-      <w:r>
-        <w:rPr>
-          <w:lang w:val="en-US"/>
-        </w:rPr>
-        <w:t xml:space="preserve"> </w:t>
-      </w:r>
-      <w:proofErr w:type="spellStart"/>
-      <w:r>
-        <w:rPr>
-          <w:lang w:val="en-US"/>
-        </w:rPr>
-        <w:t>chỉnh</w:t>
-      </w:r>
-      <w:proofErr w:type="spellEnd"/>
-      <w:r>
-        <w:rPr>
-          <w:lang w:val="en-US"/>
-        </w:rPr>
-        <w:t xml:space="preserve"> </w:t>
-      </w:r>
-      <w:proofErr w:type="spellStart"/>
-      <w:r>
-        <w:rPr>
-          <w:lang w:val="en-US"/>
-        </w:rPr>
-        <w:t>điện</w:t>
-      </w:r>
-      <w:proofErr w:type="spellEnd"/>
-      <w:r>
-        <w:rPr>
-          <w:lang w:val="en-US"/>
-        </w:rPr>
-        <w:t xml:space="preserve"> </w:t>
-      </w:r>
-      <w:proofErr w:type="spellStart"/>
-      <w:r>
-        <w:rPr>
-          <w:lang w:val="en-US"/>
-        </w:rPr>
-        <w:t>áp</w:t>
-      </w:r>
-      <w:proofErr w:type="spellEnd"/>
-      <w:r>
-        <w:rPr>
-          <w:lang w:val="en-US"/>
-        </w:rPr>
-        <w:t xml:space="preserve"> </w:t>
-      </w:r>
-      <w:proofErr w:type="spellStart"/>
-      <w:r>
-        <w:rPr>
-          <w:lang w:val="en-US"/>
-        </w:rPr>
-        <w:t>Vref</w:t>
-      </w:r>
-      <w:proofErr w:type="spellEnd"/>
-      <w:r>
-        <w:rPr>
-          <w:lang w:val="en-US"/>
-        </w:rPr>
-        <w:t xml:space="preserve"> </w:t>
-      </w:r>
-      <w:proofErr w:type="spellStart"/>
-      <w:r>
-        <w:rPr>
-          <w:lang w:val="en-US"/>
-        </w:rPr>
-        <w:t>cấp</w:t>
-      </w:r>
-      <w:proofErr w:type="spellEnd"/>
-      <w:r>
-        <w:rPr>
-          <w:lang w:val="en-US"/>
-        </w:rPr>
-        <w:t xml:space="preserve"> </w:t>
-      </w:r>
-      <w:proofErr w:type="spellStart"/>
-      <w:r>
-        <w:rPr>
-          <w:lang w:val="en-US"/>
-        </w:rPr>
-        <w:t>vào</w:t>
-      </w:r>
-      <w:proofErr w:type="spellEnd"/>
-      <w:r>
-        <w:rPr>
-          <w:lang w:val="en-US"/>
-        </w:rPr>
-        <w:t xml:space="preserve"> ADC0808.</w:t>
+        <w:t>RV1: Biến trở để điều chỉnh điện áp Vref cấp vào ADC0808.</w:t>
       </w:r>
     </w:p>
     <w:p>
@@ -7591,7 +3437,6 @@
           </wp:anchor>
         </w:drawing>
       </w:r>
-      <w:proofErr w:type="spellStart"/>
       <w:r>
         <w:rPr>
           <w:b w:val="0"/>
@@ -7599,109 +3444,108 @@
           <w:i/>
           <w:iCs/>
         </w:rPr>
-        <w:t>Khối</w:t>
-      </w:r>
-      <w:proofErr w:type="spellEnd"/>
-      <w:r>
-        <w:rPr>
-          <w:b w:val="0"/>
-          <w:bCs w:val="0"/>
+        <w:t>Khối điều khiển</w:t>
+      </w:r>
+      <w:bookmarkEnd w:id="6"/>
+    </w:p>
+    <w:p>
+      <w:pPr>
+        <w:spacing w:after="120" w:line="276" w:lineRule="auto"/>
+        <w:ind w:firstLine="454"/>
+      </w:pPr>
+    </w:p>
+    <w:p>
+      <w:pPr>
+        <w:spacing w:after="120" w:line="276" w:lineRule="auto"/>
+        <w:ind w:firstLine="454"/>
+      </w:pPr>
+    </w:p>
+    <w:p>
+      <w:pPr>
+        <w:spacing w:after="120" w:line="276" w:lineRule="auto"/>
+        <w:ind w:firstLine="454"/>
+      </w:pPr>
+    </w:p>
+    <w:p>
+      <w:pPr>
+        <w:spacing w:after="120" w:line="276" w:lineRule="auto"/>
+        <w:ind w:firstLine="454"/>
+      </w:pPr>
+    </w:p>
+    <w:p>
+      <w:pPr>
+        <w:spacing w:after="120" w:line="276" w:lineRule="auto"/>
+        <w:ind w:firstLine="454"/>
+      </w:pPr>
+    </w:p>
+    <w:p>
+      <w:pPr>
+        <w:spacing w:after="120" w:line="276" w:lineRule="auto"/>
+        <w:ind w:firstLine="454"/>
+      </w:pPr>
+    </w:p>
+    <w:p>
+      <w:pPr>
+        <w:spacing w:after="120" w:line="276" w:lineRule="auto"/>
+        <w:ind w:firstLine="454"/>
+      </w:pPr>
+    </w:p>
+    <w:p>
+      <w:pPr>
+        <w:spacing w:after="120" w:line="276" w:lineRule="auto"/>
+        <w:ind w:firstLine="454"/>
+      </w:pPr>
+    </w:p>
+    <w:p>
+      <w:pPr>
+        <w:spacing w:after="120" w:line="276" w:lineRule="auto"/>
+        <w:ind w:firstLine="454"/>
+      </w:pPr>
+    </w:p>
+    <w:p>
+      <w:pPr>
+        <w:spacing w:after="120" w:line="276" w:lineRule="auto"/>
+        <w:ind w:firstLine="454"/>
+      </w:pPr>
+    </w:p>
+    <w:p>
+      <w:pPr>
+        <w:spacing w:after="120" w:line="276" w:lineRule="auto"/>
+        <w:ind w:firstLine="454"/>
+        <w:rPr>
           <w:i/>
           <w:iCs/>
         </w:rPr>
-        <w:t xml:space="preserve"> </w:t>
-      </w:r>
-      <w:proofErr w:type="spellStart"/>
-      <w:r>
-        <w:rPr>
-          <w:b w:val="0"/>
-          <w:bCs w:val="0"/>
+      </w:pPr>
+    </w:p>
+    <w:p>
+      <w:pPr>
+        <w:spacing w:after="120" w:line="276" w:lineRule="auto"/>
+        <w:ind w:firstLine="454"/>
+        <w:rPr>
           <w:i/>
           <w:iCs/>
         </w:rPr>
-        <w:t>điều</w:t>
-      </w:r>
-      <w:proofErr w:type="spellEnd"/>
-      <w:r>
-        <w:rPr>
-          <w:b w:val="0"/>
-          <w:bCs w:val="0"/>
+      </w:pPr>
+    </w:p>
+    <w:p>
+      <w:pPr>
+        <w:spacing w:after="120" w:line="276" w:lineRule="auto"/>
+        <w:ind w:firstLine="454"/>
+        <w:rPr>
           <w:i/>
           <w:iCs/>
         </w:rPr>
-        <w:t xml:space="preserve"> </w:t>
-      </w:r>
-      <w:proofErr w:type="spellStart"/>
-      <w:r>
-        <w:rPr>
-          <w:b w:val="0"/>
-          <w:bCs w:val="0"/>
+      </w:pPr>
+    </w:p>
+    <w:p>
+      <w:pPr>
+        <w:spacing w:after="120" w:line="276" w:lineRule="auto"/>
+        <w:ind w:firstLine="454"/>
+        <w:rPr>
           <w:i/>
           <w:iCs/>
         </w:rPr>
-        <w:t>khiển</w:t>
-      </w:r>
-      <w:bookmarkEnd w:id="6"/>
-      <w:proofErr w:type="spellEnd"/>
-    </w:p>
-    <w:p>
-      <w:pPr>
-        <w:spacing w:after="120" w:line="276" w:lineRule="auto"/>
-        <w:ind w:firstLine="454"/>
-      </w:pPr>
-    </w:p>
-    <w:p>
-      <w:pPr>
-        <w:spacing w:after="120" w:line="276" w:lineRule="auto"/>
-        <w:ind w:firstLine="454"/>
-      </w:pPr>
-    </w:p>
-    <w:p>
-      <w:pPr>
-        <w:spacing w:after="120" w:line="276" w:lineRule="auto"/>
-        <w:ind w:firstLine="454"/>
-      </w:pPr>
-    </w:p>
-    <w:p>
-      <w:pPr>
-        <w:spacing w:after="120" w:line="276" w:lineRule="auto"/>
-        <w:ind w:firstLine="454"/>
-      </w:pPr>
-    </w:p>
-    <w:p>
-      <w:pPr>
-        <w:spacing w:after="120" w:line="276" w:lineRule="auto"/>
-        <w:ind w:firstLine="454"/>
-      </w:pPr>
-    </w:p>
-    <w:p>
-      <w:pPr>
-        <w:spacing w:after="120" w:line="276" w:lineRule="auto"/>
-        <w:ind w:firstLine="454"/>
-      </w:pPr>
-    </w:p>
-    <w:p>
-      <w:pPr>
-        <w:spacing w:after="120" w:line="276" w:lineRule="auto"/>
-        <w:ind w:firstLine="454"/>
-      </w:pPr>
-    </w:p>
-    <w:p>
-      <w:pPr>
-        <w:spacing w:after="120" w:line="276" w:lineRule="auto"/>
-        <w:ind w:firstLine="454"/>
-      </w:pPr>
-    </w:p>
-    <w:p>
-      <w:pPr>
-        <w:spacing w:after="120" w:line="276" w:lineRule="auto"/>
-        <w:ind w:firstLine="454"/>
-      </w:pPr>
-    </w:p>
-    <w:p>
-      <w:pPr>
-        <w:spacing w:after="120" w:line="276" w:lineRule="auto"/>
-        <w:ind w:firstLine="454"/>
       </w:pPr>
     </w:p>
     <w:p>
@@ -7738,701 +3582,43 @@
       <w:pPr>
         <w:spacing w:after="120" w:line="276" w:lineRule="auto"/>
         <w:ind w:firstLine="454"/>
-        <w:rPr>
-          <w:i/>
-          <w:iCs/>
-        </w:rPr>
-      </w:pPr>
+        <w:jc w:val="center"/>
+        <w:rPr>
+          <w:lang w:val="en-US"/>
+        </w:rPr>
+      </w:pPr>
+      <w:r>
+        <w:rPr>
+          <w:lang w:val="en-US"/>
+        </w:rPr>
+        <w:t xml:space="preserve">Hình </w:t>
+      </w:r>
+      <w:r>
+        <w:rPr>
+          <w:lang w:val="en-US"/>
+        </w:rPr>
+        <w:t>4</w:t>
+      </w:r>
+      <w:r>
+        <w:rPr>
+          <w:lang w:val="en-US"/>
+        </w:rPr>
+        <w:t>. Khối điều khiển.</w:t>
+      </w:r>
     </w:p>
     <w:p>
       <w:pPr>
         <w:spacing w:after="120" w:line="276" w:lineRule="auto"/>
         <w:ind w:firstLine="454"/>
         <w:rPr>
-          <w:i/>
-          <w:iCs/>
-        </w:rPr>
-      </w:pPr>
-    </w:p>
-    <w:p>
-      <w:pPr>
-        <w:spacing w:after="120" w:line="276" w:lineRule="auto"/>
-        <w:ind w:firstLine="454"/>
-        <w:rPr>
-          <w:i/>
-          <w:iCs/>
-        </w:rPr>
-      </w:pPr>
-    </w:p>
-    <w:p>
-      <w:pPr>
-        <w:spacing w:after="120" w:line="276" w:lineRule="auto"/>
-        <w:ind w:firstLine="454"/>
-        <w:rPr>
-          <w:i/>
-          <w:iCs/>
-        </w:rPr>
-      </w:pPr>
-    </w:p>
-    <w:p>
-      <w:pPr>
-        <w:spacing w:after="120" w:line="276" w:lineRule="auto"/>
-        <w:ind w:firstLine="454"/>
-        <w:jc w:val="center"/>
-        <w:rPr>
-          <w:lang w:val="en-US"/>
-        </w:rPr>
-      </w:pPr>
-      <w:proofErr w:type="spellStart"/>
-      <w:r>
-        <w:rPr>
-          <w:lang w:val="en-US"/>
-        </w:rPr>
-        <w:t>Hình</w:t>
-      </w:r>
-      <w:proofErr w:type="spellEnd"/>
-      <w:r>
-        <w:rPr>
-          <w:lang w:val="en-US"/>
-        </w:rPr>
-        <w:t xml:space="preserve"> </w:t>
-      </w:r>
-      <w:r>
-        <w:rPr>
-          <w:lang w:val="en-US"/>
-        </w:rPr>
-        <w:t>4</w:t>
-      </w:r>
-      <w:r>
-        <w:rPr>
-          <w:lang w:val="en-US"/>
-        </w:rPr>
-        <w:t xml:space="preserve">. </w:t>
-      </w:r>
-      <w:proofErr w:type="spellStart"/>
-      <w:r>
-        <w:rPr>
-          <w:lang w:val="en-US"/>
-        </w:rPr>
-        <w:t>Khối</w:t>
-      </w:r>
-      <w:proofErr w:type="spellEnd"/>
-      <w:r>
-        <w:rPr>
-          <w:lang w:val="en-US"/>
-        </w:rPr>
-        <w:t xml:space="preserve"> </w:t>
-      </w:r>
-      <w:proofErr w:type="spellStart"/>
-      <w:r>
-        <w:rPr>
-          <w:lang w:val="en-US"/>
-        </w:rPr>
-        <w:t>điều</w:t>
-      </w:r>
-      <w:proofErr w:type="spellEnd"/>
-      <w:r>
-        <w:rPr>
-          <w:lang w:val="en-US"/>
-        </w:rPr>
-        <w:t xml:space="preserve"> </w:t>
-      </w:r>
-      <w:proofErr w:type="spellStart"/>
-      <w:r>
-        <w:rPr>
-          <w:lang w:val="en-US"/>
-        </w:rPr>
-        <w:t>khiển</w:t>
-      </w:r>
-      <w:proofErr w:type="spellEnd"/>
-      <w:r>
-        <w:rPr>
-          <w:lang w:val="en-US"/>
-        </w:rPr>
-        <w:t>.</w:t>
-      </w:r>
-    </w:p>
-    <w:p>
-      <w:pPr>
-        <w:spacing w:after="120" w:line="276" w:lineRule="auto"/>
-        <w:ind w:firstLine="454"/>
-        <w:rPr>
-          <w:lang w:val="en-US"/>
-        </w:rPr>
-      </w:pPr>
-      <w:proofErr w:type="spellStart"/>
-      <w:r>
-        <w:rPr>
-          <w:lang w:val="en-US"/>
-        </w:rPr>
-        <w:t>Khối</w:t>
-      </w:r>
-      <w:proofErr w:type="spellEnd"/>
-      <w:r>
-        <w:rPr>
-          <w:lang w:val="en-US"/>
-        </w:rPr>
-        <w:t xml:space="preserve"> </w:t>
-      </w:r>
-      <w:proofErr w:type="spellStart"/>
-      <w:r>
-        <w:rPr>
-          <w:lang w:val="en-US"/>
-        </w:rPr>
-        <w:t>điểu</w:t>
-      </w:r>
-      <w:proofErr w:type="spellEnd"/>
-      <w:r>
-        <w:rPr>
-          <w:lang w:val="en-US"/>
-        </w:rPr>
-        <w:t xml:space="preserve"> </w:t>
-      </w:r>
-      <w:proofErr w:type="spellStart"/>
-      <w:r>
-        <w:rPr>
-          <w:lang w:val="en-US"/>
-        </w:rPr>
-        <w:t>khiển</w:t>
-      </w:r>
-      <w:proofErr w:type="spellEnd"/>
-      <w:r>
-        <w:rPr>
-          <w:lang w:val="en-US"/>
-        </w:rPr>
-        <w:t xml:space="preserve"> </w:t>
-      </w:r>
-      <w:proofErr w:type="spellStart"/>
-      <w:r>
-        <w:rPr>
-          <w:lang w:val="en-US"/>
-        </w:rPr>
-        <w:t>có</w:t>
-      </w:r>
-      <w:proofErr w:type="spellEnd"/>
-      <w:r>
-        <w:rPr>
-          <w:lang w:val="en-US"/>
-        </w:rPr>
-        <w:t xml:space="preserve"> </w:t>
-      </w:r>
-      <w:proofErr w:type="spellStart"/>
-      <w:r>
-        <w:rPr>
-          <w:lang w:val="en-US"/>
-        </w:rPr>
-        <w:t>chức</w:t>
-      </w:r>
-      <w:proofErr w:type="spellEnd"/>
-      <w:r>
-        <w:rPr>
-          <w:lang w:val="en-US"/>
-        </w:rPr>
-        <w:t xml:space="preserve"> </w:t>
-      </w:r>
-      <w:proofErr w:type="spellStart"/>
-      <w:r>
-        <w:rPr>
-          <w:lang w:val="en-US"/>
-        </w:rPr>
-        <w:t>năng</w:t>
-      </w:r>
-      <w:proofErr w:type="spellEnd"/>
-      <w:r>
-        <w:rPr>
-          <w:lang w:val="en-US"/>
-        </w:rPr>
-        <w:t xml:space="preserve"> </w:t>
-      </w:r>
-      <w:proofErr w:type="spellStart"/>
-      <w:r>
-        <w:rPr>
-          <w:lang w:val="en-US"/>
-        </w:rPr>
-        <w:t>đọc</w:t>
-      </w:r>
-      <w:proofErr w:type="spellEnd"/>
-      <w:r>
-        <w:rPr>
-          <w:lang w:val="en-US"/>
-        </w:rPr>
-        <w:t xml:space="preserve">, </w:t>
-      </w:r>
-      <w:proofErr w:type="spellStart"/>
-      <w:r>
-        <w:rPr>
-          <w:lang w:val="en-US"/>
-        </w:rPr>
-        <w:t>xử</w:t>
-      </w:r>
-      <w:proofErr w:type="spellEnd"/>
-      <w:r>
-        <w:rPr>
-          <w:lang w:val="en-US"/>
-        </w:rPr>
-        <w:t xml:space="preserve"> </w:t>
-      </w:r>
-      <w:proofErr w:type="spellStart"/>
-      <w:r>
-        <w:rPr>
-          <w:lang w:val="en-US"/>
-        </w:rPr>
-        <w:t>lý</w:t>
-      </w:r>
-      <w:proofErr w:type="spellEnd"/>
-      <w:r>
-        <w:rPr>
-          <w:lang w:val="en-US"/>
-        </w:rPr>
-        <w:t xml:space="preserve"> </w:t>
-      </w:r>
-      <w:proofErr w:type="spellStart"/>
-      <w:r>
-        <w:rPr>
-          <w:lang w:val="en-US"/>
-        </w:rPr>
-        <w:t>tín</w:t>
-      </w:r>
-      <w:proofErr w:type="spellEnd"/>
-      <w:r>
-        <w:rPr>
-          <w:lang w:val="en-US"/>
-        </w:rPr>
-        <w:t xml:space="preserve"> </w:t>
-      </w:r>
-      <w:proofErr w:type="spellStart"/>
-      <w:r>
-        <w:rPr>
-          <w:lang w:val="en-US"/>
-        </w:rPr>
-        <w:t>hiệu</w:t>
-      </w:r>
-      <w:proofErr w:type="spellEnd"/>
-      <w:r>
-        <w:rPr>
-          <w:lang w:val="en-US"/>
-        </w:rPr>
-        <w:t xml:space="preserve"> </w:t>
-      </w:r>
-      <w:proofErr w:type="spellStart"/>
-      <w:r>
-        <w:rPr>
-          <w:lang w:val="en-US"/>
-        </w:rPr>
-        <w:t>và</w:t>
-      </w:r>
-      <w:proofErr w:type="spellEnd"/>
-      <w:r>
-        <w:rPr>
-          <w:lang w:val="en-US"/>
-        </w:rPr>
-        <w:t xml:space="preserve"> </w:t>
-      </w:r>
-      <w:proofErr w:type="spellStart"/>
-      <w:r>
-        <w:rPr>
-          <w:lang w:val="en-US"/>
-        </w:rPr>
-        <w:t>điểu</w:t>
-      </w:r>
-      <w:proofErr w:type="spellEnd"/>
-      <w:r>
-        <w:rPr>
-          <w:lang w:val="en-US"/>
-        </w:rPr>
-        <w:t xml:space="preserve"> </w:t>
-      </w:r>
-      <w:proofErr w:type="spellStart"/>
-      <w:r>
-        <w:rPr>
-          <w:lang w:val="en-US"/>
-        </w:rPr>
-        <w:t>khiển</w:t>
-      </w:r>
-      <w:proofErr w:type="spellEnd"/>
-      <w:r>
-        <w:rPr>
-          <w:lang w:val="en-US"/>
-        </w:rPr>
-        <w:t xml:space="preserve"> </w:t>
-      </w:r>
-      <w:proofErr w:type="spellStart"/>
-      <w:r>
-        <w:rPr>
-          <w:lang w:val="en-US"/>
-        </w:rPr>
-        <w:t>hoạt</w:t>
-      </w:r>
-      <w:proofErr w:type="spellEnd"/>
-      <w:r>
-        <w:rPr>
-          <w:lang w:val="en-US"/>
-        </w:rPr>
-        <w:t xml:space="preserve"> </w:t>
-      </w:r>
-      <w:proofErr w:type="spellStart"/>
-      <w:r>
-        <w:rPr>
-          <w:lang w:val="en-US"/>
-        </w:rPr>
-        <w:t>động</w:t>
-      </w:r>
-      <w:proofErr w:type="spellEnd"/>
-      <w:r>
-        <w:rPr>
-          <w:lang w:val="en-US"/>
-        </w:rPr>
-        <w:t xml:space="preserve"> </w:t>
-      </w:r>
-      <w:proofErr w:type="spellStart"/>
-      <w:r>
-        <w:rPr>
-          <w:lang w:val="en-US"/>
-        </w:rPr>
-        <w:t>có</w:t>
-      </w:r>
-      <w:proofErr w:type="spellEnd"/>
-      <w:r>
-        <w:rPr>
-          <w:lang w:val="en-US"/>
-        </w:rPr>
-        <w:t xml:space="preserve"> </w:t>
-      </w:r>
-      <w:proofErr w:type="spellStart"/>
-      <w:r>
-        <w:rPr>
-          <w:lang w:val="en-US"/>
-        </w:rPr>
-        <w:t>các</w:t>
-      </w:r>
-      <w:proofErr w:type="spellEnd"/>
-      <w:r>
-        <w:rPr>
-          <w:lang w:val="en-US"/>
-        </w:rPr>
-        <w:t xml:space="preserve"> </w:t>
-      </w:r>
-      <w:proofErr w:type="spellStart"/>
-      <w:r>
-        <w:rPr>
-          <w:lang w:val="en-US"/>
-        </w:rPr>
-        <w:t>khối</w:t>
-      </w:r>
-      <w:proofErr w:type="spellEnd"/>
-      <w:r>
-        <w:rPr>
-          <w:lang w:val="en-US"/>
-        </w:rPr>
-        <w:t xml:space="preserve"> </w:t>
-      </w:r>
-      <w:proofErr w:type="spellStart"/>
-      <w:r>
-        <w:rPr>
-          <w:lang w:val="en-US"/>
-        </w:rPr>
-        <w:t>kể</w:t>
-      </w:r>
-      <w:proofErr w:type="spellEnd"/>
-      <w:r>
-        <w:rPr>
-          <w:lang w:val="en-US"/>
-        </w:rPr>
-        <w:t xml:space="preserve"> </w:t>
-      </w:r>
-      <w:proofErr w:type="spellStart"/>
-      <w:r>
-        <w:rPr>
-          <w:lang w:val="en-US"/>
-        </w:rPr>
-        <w:t>trên</w:t>
-      </w:r>
-      <w:proofErr w:type="spellEnd"/>
-      <w:r>
-        <w:rPr>
-          <w:lang w:val="en-US"/>
-        </w:rPr>
-        <w:t xml:space="preserve">. </w:t>
-      </w:r>
-      <w:proofErr w:type="spellStart"/>
-      <w:r>
-        <w:rPr>
-          <w:lang w:val="en-US"/>
-        </w:rPr>
-        <w:t>Khối</w:t>
-      </w:r>
-      <w:proofErr w:type="spellEnd"/>
-      <w:r>
-        <w:rPr>
-          <w:lang w:val="en-US"/>
-        </w:rPr>
-        <w:t xml:space="preserve"> </w:t>
-      </w:r>
-      <w:proofErr w:type="spellStart"/>
-      <w:r>
-        <w:rPr>
-          <w:lang w:val="en-US"/>
-        </w:rPr>
-        <w:t>điều</w:t>
-      </w:r>
-      <w:proofErr w:type="spellEnd"/>
-      <w:r>
-        <w:rPr>
-          <w:lang w:val="en-US"/>
-        </w:rPr>
-        <w:t xml:space="preserve"> </w:t>
-      </w:r>
-      <w:proofErr w:type="spellStart"/>
-      <w:r>
-        <w:rPr>
-          <w:lang w:val="en-US"/>
-        </w:rPr>
-        <w:t>khiển</w:t>
-      </w:r>
-      <w:proofErr w:type="spellEnd"/>
-      <w:r>
-        <w:rPr>
-          <w:lang w:val="en-US"/>
-        </w:rPr>
-        <w:t xml:space="preserve"> bao </w:t>
-      </w:r>
-      <w:proofErr w:type="spellStart"/>
-      <w:r>
-        <w:rPr>
-          <w:lang w:val="en-US"/>
-        </w:rPr>
-        <w:t>gồm</w:t>
-      </w:r>
-      <w:proofErr w:type="spellEnd"/>
-      <w:r>
-        <w:rPr>
-          <w:lang w:val="en-US"/>
-        </w:rPr>
-        <w:t xml:space="preserve"> 3 </w:t>
-      </w:r>
-      <w:proofErr w:type="spellStart"/>
-      <w:r>
-        <w:rPr>
-          <w:lang w:val="en-US"/>
-        </w:rPr>
-        <w:t>vi</w:t>
-      </w:r>
-      <w:proofErr w:type="spellEnd"/>
-      <w:r>
-        <w:rPr>
-          <w:lang w:val="en-US"/>
-        </w:rPr>
-        <w:t xml:space="preserve"> </w:t>
-      </w:r>
-      <w:proofErr w:type="spellStart"/>
-      <w:r>
-        <w:rPr>
-          <w:lang w:val="en-US"/>
-        </w:rPr>
-        <w:t>điều</w:t>
-      </w:r>
-      <w:proofErr w:type="spellEnd"/>
-      <w:r>
-        <w:rPr>
-          <w:lang w:val="en-US"/>
-        </w:rPr>
-        <w:t xml:space="preserve"> </w:t>
-      </w:r>
-      <w:proofErr w:type="spellStart"/>
-      <w:r>
-        <w:rPr>
-          <w:lang w:val="en-US"/>
-        </w:rPr>
-        <w:t>khiển</w:t>
-      </w:r>
-      <w:proofErr w:type="spellEnd"/>
-      <w:r>
-        <w:rPr>
-          <w:lang w:val="en-US"/>
-        </w:rPr>
-        <w:t xml:space="preserve"> 8051 </w:t>
-      </w:r>
-      <w:proofErr w:type="spellStart"/>
-      <w:r>
-        <w:rPr>
-          <w:lang w:val="en-US"/>
-        </w:rPr>
-        <w:t>được</w:t>
-      </w:r>
-      <w:proofErr w:type="spellEnd"/>
-      <w:r>
-        <w:rPr>
-          <w:lang w:val="en-US"/>
-        </w:rPr>
-        <w:t xml:space="preserve"> </w:t>
-      </w:r>
-      <w:proofErr w:type="spellStart"/>
-      <w:r>
-        <w:rPr>
-          <w:lang w:val="en-US"/>
-        </w:rPr>
-        <w:t>kết</w:t>
-      </w:r>
-      <w:proofErr w:type="spellEnd"/>
-      <w:r>
-        <w:rPr>
-          <w:lang w:val="en-US"/>
-        </w:rPr>
-        <w:t xml:space="preserve"> </w:t>
-      </w:r>
-      <w:proofErr w:type="spellStart"/>
-      <w:r>
-        <w:rPr>
-          <w:lang w:val="en-US"/>
-        </w:rPr>
-        <w:t>nối</w:t>
-      </w:r>
-      <w:proofErr w:type="spellEnd"/>
-      <w:r>
-        <w:rPr>
-          <w:lang w:val="en-US"/>
-        </w:rPr>
-        <w:t xml:space="preserve"> </w:t>
-      </w:r>
-      <w:proofErr w:type="spellStart"/>
-      <w:r>
-        <w:rPr>
-          <w:lang w:val="en-US"/>
-        </w:rPr>
-        <w:t>giao</w:t>
-      </w:r>
-      <w:proofErr w:type="spellEnd"/>
-      <w:r>
-        <w:rPr>
-          <w:lang w:val="en-US"/>
-        </w:rPr>
-        <w:t xml:space="preserve"> </w:t>
-      </w:r>
-      <w:proofErr w:type="spellStart"/>
-      <w:r>
-        <w:rPr>
-          <w:lang w:val="en-US"/>
-        </w:rPr>
-        <w:t>tiếp</w:t>
-      </w:r>
-      <w:proofErr w:type="spellEnd"/>
-      <w:r>
-        <w:rPr>
-          <w:lang w:val="en-US"/>
-        </w:rPr>
-        <w:t xml:space="preserve"> UART </w:t>
-      </w:r>
-      <w:proofErr w:type="spellStart"/>
-      <w:r>
-        <w:rPr>
-          <w:lang w:val="en-US"/>
-        </w:rPr>
-        <w:t>với</w:t>
-      </w:r>
-      <w:proofErr w:type="spellEnd"/>
-      <w:r>
-        <w:rPr>
-          <w:lang w:val="en-US"/>
-        </w:rPr>
-        <w:t xml:space="preserve"> </w:t>
-      </w:r>
-      <w:proofErr w:type="spellStart"/>
-      <w:r>
-        <w:rPr>
-          <w:lang w:val="en-US"/>
-        </w:rPr>
-        <w:t>nhau</w:t>
-      </w:r>
-      <w:proofErr w:type="spellEnd"/>
-      <w:r>
-        <w:rPr>
-          <w:lang w:val="en-US"/>
-        </w:rPr>
-        <w:t xml:space="preserve"> </w:t>
-      </w:r>
-      <w:proofErr w:type="spellStart"/>
-      <w:r>
-        <w:rPr>
-          <w:lang w:val="en-US"/>
-        </w:rPr>
-        <w:t>theo</w:t>
-      </w:r>
-      <w:proofErr w:type="spellEnd"/>
-      <w:r>
-        <w:rPr>
-          <w:lang w:val="en-US"/>
-        </w:rPr>
-        <w:t xml:space="preserve"> </w:t>
-      </w:r>
-      <w:proofErr w:type="spellStart"/>
-      <w:r>
-        <w:rPr>
-          <w:lang w:val="en-US"/>
-        </w:rPr>
-        <w:t>cơ</w:t>
-      </w:r>
-      <w:proofErr w:type="spellEnd"/>
-      <w:r>
-        <w:rPr>
-          <w:lang w:val="en-US"/>
-        </w:rPr>
-        <w:t xml:space="preserve"> </w:t>
-      </w:r>
-      <w:proofErr w:type="spellStart"/>
-      <w:r>
-        <w:rPr>
-          <w:lang w:val="en-US"/>
-        </w:rPr>
-        <w:t>chế</w:t>
-      </w:r>
-      <w:proofErr w:type="spellEnd"/>
-      <w:r>
-        <w:rPr>
-          <w:lang w:val="en-US"/>
-        </w:rPr>
-        <w:t xml:space="preserve"> </w:t>
-      </w:r>
-      <w:proofErr w:type="spellStart"/>
-      <w:r>
-        <w:rPr>
-          <w:lang w:val="en-US"/>
-        </w:rPr>
-        <w:t>đa</w:t>
-      </w:r>
-      <w:proofErr w:type="spellEnd"/>
-      <w:r>
-        <w:rPr>
-          <w:lang w:val="en-US"/>
-        </w:rPr>
-        <w:t xml:space="preserve"> </w:t>
-      </w:r>
-      <w:proofErr w:type="spellStart"/>
-      <w:r>
-        <w:rPr>
-          <w:lang w:val="en-US"/>
-        </w:rPr>
-        <w:t>xử</w:t>
-      </w:r>
-      <w:proofErr w:type="spellEnd"/>
-      <w:r>
-        <w:rPr>
-          <w:lang w:val="en-US"/>
-        </w:rPr>
-        <w:t xml:space="preserve"> </w:t>
-      </w:r>
-      <w:proofErr w:type="spellStart"/>
-      <w:r>
-        <w:rPr>
-          <w:lang w:val="en-US"/>
-        </w:rPr>
-        <w:t>lý</w:t>
-      </w:r>
-      <w:proofErr w:type="spellEnd"/>
-      <w:r>
-        <w:rPr>
-          <w:lang w:val="en-US"/>
-        </w:rPr>
-        <w:t>:</w:t>
+          <w:lang w:val="en-US"/>
+        </w:rPr>
+      </w:pPr>
+      <w:r>
+        <w:rPr>
+          <w:lang w:val="en-US"/>
+        </w:rPr>
+        <w:t>Khối điểu khiển có chức năng đọc, xử lý tín hiệu và điểu khiển hoạt động có các khối kể trên. Khối điều khiển bao gồm 3 vi điều khiển 8051 được kết nối giao tiếp UART với nhau theo cơ chế đa xử lý:</w:t>
       </w:r>
     </w:p>
     <w:p>
@@ -8451,217 +3637,7 @@
         <w:rPr>
           <w:lang w:val="en-US"/>
         </w:rPr>
-        <w:t xml:space="preserve">Vi </w:t>
-      </w:r>
-      <w:proofErr w:type="spellStart"/>
-      <w:r>
-        <w:rPr>
-          <w:lang w:val="en-US"/>
-        </w:rPr>
-        <w:t>điều</w:t>
-      </w:r>
-      <w:proofErr w:type="spellEnd"/>
-      <w:r>
-        <w:rPr>
-          <w:lang w:val="en-US"/>
-        </w:rPr>
-        <w:t xml:space="preserve"> </w:t>
-      </w:r>
-      <w:proofErr w:type="spellStart"/>
-      <w:r>
-        <w:rPr>
-          <w:lang w:val="en-US"/>
-        </w:rPr>
-        <w:t>khiển</w:t>
-      </w:r>
-      <w:proofErr w:type="spellEnd"/>
-      <w:r>
-        <w:rPr>
-          <w:lang w:val="en-US"/>
-        </w:rPr>
-        <w:t xml:space="preserve"> U1: Master </w:t>
-      </w:r>
-      <w:proofErr w:type="spellStart"/>
-      <w:r>
-        <w:rPr>
-          <w:lang w:val="en-US"/>
-        </w:rPr>
-        <w:t>của</w:t>
-      </w:r>
-      <w:proofErr w:type="spellEnd"/>
-      <w:r>
-        <w:rPr>
-          <w:lang w:val="en-US"/>
-        </w:rPr>
-        <w:t xml:space="preserve"> </w:t>
-      </w:r>
-      <w:proofErr w:type="spellStart"/>
-      <w:r>
-        <w:rPr>
-          <w:lang w:val="en-US"/>
-        </w:rPr>
-        <w:t>hệ</w:t>
-      </w:r>
-      <w:proofErr w:type="spellEnd"/>
-      <w:r>
-        <w:rPr>
-          <w:lang w:val="en-US"/>
-        </w:rPr>
-        <w:t xml:space="preserve"> </w:t>
-      </w:r>
-      <w:proofErr w:type="spellStart"/>
-      <w:r>
-        <w:rPr>
-          <w:lang w:val="en-US"/>
-        </w:rPr>
-        <w:t>thống</w:t>
-      </w:r>
-      <w:proofErr w:type="spellEnd"/>
-      <w:r>
-        <w:rPr>
-          <w:lang w:val="en-US"/>
-        </w:rPr>
-        <w:t xml:space="preserve">, </w:t>
-      </w:r>
-      <w:proofErr w:type="spellStart"/>
-      <w:r>
-        <w:rPr>
-          <w:lang w:val="en-US"/>
-        </w:rPr>
-        <w:t>chọn</w:t>
-      </w:r>
-      <w:proofErr w:type="spellEnd"/>
-      <w:r>
-        <w:rPr>
-          <w:lang w:val="en-US"/>
-        </w:rPr>
-        <w:t xml:space="preserve"> Slave </w:t>
-      </w:r>
-      <w:proofErr w:type="spellStart"/>
-      <w:r>
-        <w:rPr>
-          <w:lang w:val="en-US"/>
-        </w:rPr>
-        <w:t>sẽ</w:t>
-      </w:r>
-      <w:proofErr w:type="spellEnd"/>
-      <w:r>
-        <w:rPr>
-          <w:lang w:val="en-US"/>
-        </w:rPr>
-        <w:t xml:space="preserve"> </w:t>
-      </w:r>
-      <w:proofErr w:type="spellStart"/>
-      <w:r>
-        <w:rPr>
-          <w:lang w:val="en-US"/>
-        </w:rPr>
-        <w:t>giao</w:t>
-      </w:r>
-      <w:proofErr w:type="spellEnd"/>
-      <w:r>
-        <w:rPr>
-          <w:lang w:val="en-US"/>
-        </w:rPr>
-        <w:t xml:space="preserve"> </w:t>
-      </w:r>
-      <w:proofErr w:type="spellStart"/>
-      <w:r>
-        <w:rPr>
-          <w:lang w:val="en-US"/>
-        </w:rPr>
-        <w:t>tiếp</w:t>
-      </w:r>
-      <w:proofErr w:type="spellEnd"/>
-      <w:r>
-        <w:rPr>
-          <w:lang w:val="en-US"/>
-        </w:rPr>
-        <w:t xml:space="preserve">, </w:t>
-      </w:r>
-      <w:proofErr w:type="spellStart"/>
-      <w:r>
-        <w:rPr>
-          <w:lang w:val="en-US"/>
-        </w:rPr>
-        <w:t>truyền</w:t>
-      </w:r>
-      <w:proofErr w:type="spellEnd"/>
-      <w:r>
-        <w:rPr>
-          <w:lang w:val="en-US"/>
-        </w:rPr>
-        <w:t xml:space="preserve"> </w:t>
-      </w:r>
-      <w:proofErr w:type="spellStart"/>
-      <w:r>
-        <w:rPr>
-          <w:lang w:val="en-US"/>
-        </w:rPr>
-        <w:t>tín</w:t>
-      </w:r>
-      <w:proofErr w:type="spellEnd"/>
-      <w:r>
-        <w:rPr>
-          <w:lang w:val="en-US"/>
-        </w:rPr>
-        <w:t xml:space="preserve"> </w:t>
-      </w:r>
-      <w:proofErr w:type="spellStart"/>
-      <w:r>
-        <w:rPr>
-          <w:lang w:val="en-US"/>
-        </w:rPr>
-        <w:t>hiệu</w:t>
-      </w:r>
-      <w:proofErr w:type="spellEnd"/>
-      <w:r>
-        <w:rPr>
-          <w:lang w:val="en-US"/>
-        </w:rPr>
-        <w:t xml:space="preserve"> </w:t>
-      </w:r>
-      <w:proofErr w:type="spellStart"/>
-      <w:r>
-        <w:rPr>
-          <w:lang w:val="en-US"/>
-        </w:rPr>
-        <w:t>thu</w:t>
-      </w:r>
-      <w:proofErr w:type="spellEnd"/>
-      <w:r>
-        <w:rPr>
-          <w:lang w:val="en-US"/>
-        </w:rPr>
-        <w:t xml:space="preserve"> </w:t>
-      </w:r>
-      <w:proofErr w:type="spellStart"/>
-      <w:r>
-        <w:rPr>
-          <w:lang w:val="en-US"/>
-        </w:rPr>
-        <w:t>được</w:t>
-      </w:r>
-      <w:proofErr w:type="spellEnd"/>
-      <w:r>
-        <w:rPr>
-          <w:lang w:val="en-US"/>
-        </w:rPr>
-        <w:t xml:space="preserve"> </w:t>
-      </w:r>
-      <w:proofErr w:type="spellStart"/>
-      <w:r>
-        <w:rPr>
-          <w:lang w:val="en-US"/>
-        </w:rPr>
-        <w:t>từ</w:t>
-      </w:r>
-      <w:proofErr w:type="spellEnd"/>
-      <w:r>
-        <w:rPr>
-          <w:lang w:val="en-US"/>
-        </w:rPr>
-        <w:t xml:space="preserve"> Switch P</w:t>
+        <w:t>Vi điều khiển U1: Master của hệ thống, chọn Slave sẽ giao tiếp, truyền tín hiệu thu được từ Switch P</w:t>
       </w:r>
       <w:proofErr w:type="gramStart"/>
       <w:r>
@@ -8675,189 +3651,7 @@
         <w:rPr>
           <w:lang w:val="en-US"/>
         </w:rPr>
-        <w:t xml:space="preserve"> </w:t>
-      </w:r>
-      <w:proofErr w:type="spellStart"/>
-      <w:r>
-        <w:rPr>
-          <w:lang w:val="en-US"/>
-        </w:rPr>
-        <w:t>cho</w:t>
-      </w:r>
-      <w:proofErr w:type="spellEnd"/>
-      <w:r>
-        <w:rPr>
-          <w:lang w:val="en-US"/>
-        </w:rPr>
-        <w:t xml:space="preserve"> </w:t>
-      </w:r>
-      <w:proofErr w:type="spellStart"/>
-      <w:r>
-        <w:rPr>
-          <w:lang w:val="en-US"/>
-        </w:rPr>
-        <w:t>các</w:t>
-      </w:r>
-      <w:proofErr w:type="spellEnd"/>
-      <w:r>
-        <w:rPr>
-          <w:lang w:val="en-US"/>
-        </w:rPr>
-        <w:t xml:space="preserve"> Slave, </w:t>
-      </w:r>
-      <w:proofErr w:type="spellStart"/>
-      <w:r>
-        <w:rPr>
-          <w:lang w:val="en-US"/>
-        </w:rPr>
-        <w:t>đọc</w:t>
-      </w:r>
-      <w:proofErr w:type="spellEnd"/>
-      <w:r>
-        <w:rPr>
-          <w:lang w:val="en-US"/>
-        </w:rPr>
-        <w:t xml:space="preserve"> </w:t>
-      </w:r>
-      <w:proofErr w:type="spellStart"/>
-      <w:r>
-        <w:rPr>
-          <w:lang w:val="en-US"/>
-        </w:rPr>
-        <w:t>dữ</w:t>
-      </w:r>
-      <w:proofErr w:type="spellEnd"/>
-      <w:r>
-        <w:rPr>
-          <w:lang w:val="en-US"/>
-        </w:rPr>
-        <w:t xml:space="preserve"> </w:t>
-      </w:r>
-      <w:proofErr w:type="spellStart"/>
-      <w:r>
-        <w:rPr>
-          <w:lang w:val="en-US"/>
-        </w:rPr>
-        <w:t>liệu</w:t>
-      </w:r>
-      <w:proofErr w:type="spellEnd"/>
-      <w:r>
-        <w:rPr>
-          <w:lang w:val="en-US"/>
-        </w:rPr>
-        <w:t xml:space="preserve"> </w:t>
-      </w:r>
-      <w:proofErr w:type="spellStart"/>
-      <w:r>
-        <w:rPr>
-          <w:lang w:val="en-US"/>
-        </w:rPr>
-        <w:t>thu</w:t>
-      </w:r>
-      <w:proofErr w:type="spellEnd"/>
-      <w:r>
-        <w:rPr>
-          <w:lang w:val="en-US"/>
-        </w:rPr>
-        <w:t xml:space="preserve"> </w:t>
-      </w:r>
-      <w:proofErr w:type="spellStart"/>
-      <w:r>
-        <w:rPr>
-          <w:lang w:val="en-US"/>
-        </w:rPr>
-        <w:t>được</w:t>
-      </w:r>
-      <w:proofErr w:type="spellEnd"/>
-      <w:r>
-        <w:rPr>
-          <w:lang w:val="en-US"/>
-        </w:rPr>
-        <w:t xml:space="preserve"> </w:t>
-      </w:r>
-      <w:proofErr w:type="spellStart"/>
-      <w:r>
-        <w:rPr>
-          <w:lang w:val="en-US"/>
-        </w:rPr>
-        <w:t>từ</w:t>
-      </w:r>
-      <w:proofErr w:type="spellEnd"/>
-      <w:r>
-        <w:rPr>
-          <w:lang w:val="en-US"/>
-        </w:rPr>
-        <w:t xml:space="preserve"> </w:t>
-      </w:r>
-      <w:proofErr w:type="spellStart"/>
-      <w:r>
-        <w:rPr>
-          <w:lang w:val="en-US"/>
-        </w:rPr>
-        <w:t>các</w:t>
-      </w:r>
-      <w:proofErr w:type="spellEnd"/>
-      <w:r>
-        <w:rPr>
-          <w:lang w:val="en-US"/>
-        </w:rPr>
-        <w:t xml:space="preserve"> Slave </w:t>
-      </w:r>
-      <w:proofErr w:type="spellStart"/>
-      <w:r>
-        <w:rPr>
-          <w:lang w:val="en-US"/>
-        </w:rPr>
-        <w:t>và</w:t>
-      </w:r>
-      <w:proofErr w:type="spellEnd"/>
-      <w:r>
-        <w:rPr>
-          <w:lang w:val="en-US"/>
-        </w:rPr>
-        <w:t xml:space="preserve"> </w:t>
-      </w:r>
-      <w:proofErr w:type="spellStart"/>
-      <w:r>
-        <w:rPr>
-          <w:lang w:val="en-US"/>
-        </w:rPr>
-        <w:t>hiển</w:t>
-      </w:r>
-      <w:proofErr w:type="spellEnd"/>
-      <w:r>
-        <w:rPr>
-          <w:lang w:val="en-US"/>
-        </w:rPr>
-        <w:t xml:space="preserve"> </w:t>
-      </w:r>
-      <w:proofErr w:type="spellStart"/>
-      <w:r>
-        <w:rPr>
-          <w:lang w:val="en-US"/>
-        </w:rPr>
-        <w:t>thị</w:t>
-      </w:r>
-      <w:proofErr w:type="spellEnd"/>
-      <w:r>
-        <w:rPr>
-          <w:lang w:val="en-US"/>
-        </w:rPr>
-        <w:t xml:space="preserve"> </w:t>
-      </w:r>
-      <w:proofErr w:type="spellStart"/>
-      <w:r>
-        <w:rPr>
-          <w:lang w:val="en-US"/>
-        </w:rPr>
-        <w:t>lên</w:t>
-      </w:r>
-      <w:proofErr w:type="spellEnd"/>
-      <w:r>
-        <w:rPr>
-          <w:lang w:val="en-US"/>
-        </w:rPr>
-        <w:t xml:space="preserve"> LCD.</w:t>
+        <w:t xml:space="preserve"> cho các Slave, đọc dữ liệu thu được từ các Slave và hiển thị lên LCD.</w:t>
       </w:r>
     </w:p>
     <w:p>
@@ -8876,833 +3670,7 @@
         <w:rPr>
           <w:lang w:val="en-US"/>
         </w:rPr>
-        <w:t xml:space="preserve">Vi </w:t>
-      </w:r>
-      <w:proofErr w:type="spellStart"/>
-      <w:r>
-        <w:rPr>
-          <w:lang w:val="en-US"/>
-        </w:rPr>
-        <w:t>điều</w:t>
-      </w:r>
-      <w:proofErr w:type="spellEnd"/>
-      <w:r>
-        <w:rPr>
-          <w:lang w:val="en-US"/>
-        </w:rPr>
-        <w:t xml:space="preserve"> </w:t>
-      </w:r>
-      <w:proofErr w:type="spellStart"/>
-      <w:r>
-        <w:rPr>
-          <w:lang w:val="en-US"/>
-        </w:rPr>
-        <w:t>khiển</w:t>
-      </w:r>
-      <w:proofErr w:type="spellEnd"/>
-      <w:r>
-        <w:rPr>
-          <w:lang w:val="en-US"/>
-        </w:rPr>
-        <w:t xml:space="preserve"> U2: Slave 1 </w:t>
-      </w:r>
-      <w:proofErr w:type="spellStart"/>
-      <w:r>
-        <w:rPr>
-          <w:lang w:val="en-US"/>
-        </w:rPr>
-        <w:t>của</w:t>
-      </w:r>
-      <w:proofErr w:type="spellEnd"/>
-      <w:r>
-        <w:rPr>
-          <w:lang w:val="en-US"/>
-        </w:rPr>
-        <w:t xml:space="preserve"> </w:t>
-      </w:r>
-      <w:proofErr w:type="spellStart"/>
-      <w:r>
-        <w:rPr>
-          <w:lang w:val="en-US"/>
-        </w:rPr>
-        <w:t>hệ</w:t>
-      </w:r>
-      <w:proofErr w:type="spellEnd"/>
-      <w:r>
-        <w:rPr>
-          <w:lang w:val="en-US"/>
-        </w:rPr>
-        <w:t xml:space="preserve"> </w:t>
-      </w:r>
-      <w:proofErr w:type="spellStart"/>
-      <w:r>
-        <w:rPr>
-          <w:lang w:val="en-US"/>
-        </w:rPr>
-        <w:t>thống</w:t>
-      </w:r>
-      <w:proofErr w:type="spellEnd"/>
-      <w:r>
-        <w:rPr>
-          <w:lang w:val="en-US"/>
-        </w:rPr>
-        <w:t xml:space="preserve">, </w:t>
-      </w:r>
-      <w:proofErr w:type="spellStart"/>
-      <w:r>
-        <w:rPr>
-          <w:lang w:val="en-US"/>
-        </w:rPr>
-        <w:t>nhận</w:t>
-      </w:r>
-      <w:proofErr w:type="spellEnd"/>
-      <w:r>
-        <w:rPr>
-          <w:lang w:val="en-US"/>
-        </w:rPr>
-        <w:t xml:space="preserve"> </w:t>
-      </w:r>
-      <w:proofErr w:type="spellStart"/>
-      <w:r>
-        <w:rPr>
-          <w:lang w:val="en-US"/>
-        </w:rPr>
-        <w:t>tín</w:t>
-      </w:r>
-      <w:proofErr w:type="spellEnd"/>
-      <w:r>
-        <w:rPr>
-          <w:lang w:val="en-US"/>
-        </w:rPr>
-        <w:t xml:space="preserve"> </w:t>
-      </w:r>
-      <w:proofErr w:type="spellStart"/>
-      <w:r>
-        <w:rPr>
-          <w:lang w:val="en-US"/>
-        </w:rPr>
-        <w:t>hiệu</w:t>
-      </w:r>
-      <w:proofErr w:type="spellEnd"/>
-      <w:r>
-        <w:rPr>
-          <w:lang w:val="en-US"/>
-        </w:rPr>
-        <w:t xml:space="preserve"> </w:t>
-      </w:r>
-      <w:proofErr w:type="spellStart"/>
-      <w:r>
-        <w:rPr>
-          <w:lang w:val="en-US"/>
-        </w:rPr>
-        <w:t>chọn</w:t>
-      </w:r>
-      <w:proofErr w:type="spellEnd"/>
-      <w:r>
-        <w:rPr>
-          <w:lang w:val="en-US"/>
-        </w:rPr>
-        <w:t xml:space="preserve"> chip </w:t>
-      </w:r>
-      <w:proofErr w:type="spellStart"/>
-      <w:r>
-        <w:rPr>
-          <w:lang w:val="en-US"/>
-        </w:rPr>
-        <w:t>của</w:t>
-      </w:r>
-      <w:proofErr w:type="spellEnd"/>
-      <w:r>
-        <w:rPr>
-          <w:lang w:val="en-US"/>
-        </w:rPr>
-        <w:t xml:space="preserve"> Master </w:t>
-      </w:r>
-      <w:proofErr w:type="spellStart"/>
-      <w:r>
-        <w:rPr>
-          <w:lang w:val="en-US"/>
-        </w:rPr>
-        <w:t>để</w:t>
-      </w:r>
-      <w:proofErr w:type="spellEnd"/>
-      <w:r>
-        <w:rPr>
-          <w:lang w:val="en-US"/>
-        </w:rPr>
-        <w:t xml:space="preserve"> </w:t>
-      </w:r>
-      <w:proofErr w:type="spellStart"/>
-      <w:r>
-        <w:rPr>
-          <w:lang w:val="en-US"/>
-        </w:rPr>
-        <w:t>cấu</w:t>
-      </w:r>
-      <w:proofErr w:type="spellEnd"/>
-      <w:r>
-        <w:rPr>
-          <w:lang w:val="en-US"/>
-        </w:rPr>
-        <w:t xml:space="preserve"> </w:t>
-      </w:r>
-      <w:proofErr w:type="spellStart"/>
-      <w:r>
-        <w:rPr>
-          <w:lang w:val="en-US"/>
-        </w:rPr>
-        <w:t>hình</w:t>
-      </w:r>
-      <w:proofErr w:type="spellEnd"/>
-      <w:r>
-        <w:rPr>
-          <w:lang w:val="en-US"/>
-        </w:rPr>
-        <w:t xml:space="preserve"> </w:t>
-      </w:r>
-      <w:proofErr w:type="spellStart"/>
-      <w:r>
-        <w:rPr>
-          <w:lang w:val="en-US"/>
-        </w:rPr>
-        <w:t>hoạt</w:t>
-      </w:r>
-      <w:proofErr w:type="spellEnd"/>
-      <w:r>
-        <w:rPr>
-          <w:lang w:val="en-US"/>
-        </w:rPr>
-        <w:t xml:space="preserve"> </w:t>
-      </w:r>
-      <w:proofErr w:type="spellStart"/>
-      <w:r>
-        <w:rPr>
-          <w:lang w:val="en-US"/>
-        </w:rPr>
-        <w:t>động</w:t>
-      </w:r>
-      <w:proofErr w:type="spellEnd"/>
-      <w:r>
-        <w:rPr>
-          <w:lang w:val="en-US"/>
-        </w:rPr>
-        <w:t xml:space="preserve"> ở </w:t>
-      </w:r>
-      <w:proofErr w:type="spellStart"/>
-      <w:r>
-        <w:rPr>
-          <w:lang w:val="en-US"/>
-        </w:rPr>
-        <w:t>chế</w:t>
-      </w:r>
-      <w:proofErr w:type="spellEnd"/>
-      <w:r>
-        <w:rPr>
-          <w:lang w:val="en-US"/>
-        </w:rPr>
-        <w:t xml:space="preserve"> </w:t>
-      </w:r>
-      <w:proofErr w:type="spellStart"/>
-      <w:r>
-        <w:rPr>
-          <w:lang w:val="en-US"/>
-        </w:rPr>
-        <w:t>độ</w:t>
-      </w:r>
-      <w:proofErr w:type="spellEnd"/>
-      <w:r>
-        <w:rPr>
-          <w:lang w:val="en-US"/>
-        </w:rPr>
-        <w:t xml:space="preserve"> </w:t>
-      </w:r>
-      <w:proofErr w:type="spellStart"/>
-      <w:r>
-        <w:rPr>
-          <w:lang w:val="en-US"/>
-        </w:rPr>
-        <w:t>giao</w:t>
-      </w:r>
-      <w:proofErr w:type="spellEnd"/>
-      <w:r>
-        <w:rPr>
-          <w:lang w:val="en-US"/>
-        </w:rPr>
-        <w:t xml:space="preserve"> </w:t>
-      </w:r>
-      <w:proofErr w:type="spellStart"/>
-      <w:r>
-        <w:rPr>
-          <w:lang w:val="en-US"/>
-        </w:rPr>
-        <w:t>tiếp</w:t>
-      </w:r>
-      <w:proofErr w:type="spellEnd"/>
-      <w:r>
-        <w:rPr>
-          <w:lang w:val="en-US"/>
-        </w:rPr>
-        <w:t xml:space="preserve"> hay </w:t>
-      </w:r>
-      <w:proofErr w:type="spellStart"/>
-      <w:r>
-        <w:rPr>
-          <w:lang w:val="en-US"/>
-        </w:rPr>
-        <w:t>tự</w:t>
-      </w:r>
-      <w:proofErr w:type="spellEnd"/>
-      <w:r>
-        <w:rPr>
-          <w:lang w:val="en-US"/>
-        </w:rPr>
-        <w:t xml:space="preserve"> </w:t>
-      </w:r>
-      <w:proofErr w:type="spellStart"/>
-      <w:r>
-        <w:rPr>
-          <w:lang w:val="en-US"/>
-        </w:rPr>
-        <w:t>động</w:t>
-      </w:r>
-      <w:proofErr w:type="spellEnd"/>
-      <w:r>
-        <w:rPr>
-          <w:lang w:val="en-US"/>
-        </w:rPr>
-        <w:t xml:space="preserve">. </w:t>
-      </w:r>
-      <w:proofErr w:type="spellStart"/>
-      <w:r>
-        <w:rPr>
-          <w:lang w:val="en-US"/>
-        </w:rPr>
-        <w:t>Nếu</w:t>
-      </w:r>
-      <w:proofErr w:type="spellEnd"/>
-      <w:r>
-        <w:rPr>
-          <w:lang w:val="en-US"/>
-        </w:rPr>
-        <w:t xml:space="preserve"> </w:t>
-      </w:r>
-      <w:proofErr w:type="spellStart"/>
-      <w:r>
-        <w:rPr>
-          <w:lang w:val="en-US"/>
-        </w:rPr>
-        <w:t>giao</w:t>
-      </w:r>
-      <w:proofErr w:type="spellEnd"/>
-      <w:r>
-        <w:rPr>
-          <w:lang w:val="en-US"/>
-        </w:rPr>
-        <w:t xml:space="preserve"> </w:t>
-      </w:r>
-      <w:proofErr w:type="spellStart"/>
-      <w:r>
-        <w:rPr>
-          <w:lang w:val="en-US"/>
-        </w:rPr>
-        <w:t>tiếp</w:t>
-      </w:r>
-      <w:proofErr w:type="spellEnd"/>
-      <w:r>
-        <w:rPr>
-          <w:lang w:val="en-US"/>
-        </w:rPr>
-        <w:t xml:space="preserve"> </w:t>
-      </w:r>
-      <w:proofErr w:type="spellStart"/>
-      <w:r>
-        <w:rPr>
-          <w:lang w:val="en-US"/>
-        </w:rPr>
-        <w:t>nhận</w:t>
-      </w:r>
-      <w:proofErr w:type="spellEnd"/>
-      <w:r>
-        <w:rPr>
-          <w:lang w:val="en-US"/>
-        </w:rPr>
-        <w:t xml:space="preserve"> </w:t>
-      </w:r>
-      <w:proofErr w:type="spellStart"/>
-      <w:r>
-        <w:rPr>
-          <w:lang w:val="en-US"/>
-        </w:rPr>
-        <w:t>dữ</w:t>
-      </w:r>
-      <w:proofErr w:type="spellEnd"/>
-      <w:r>
-        <w:rPr>
-          <w:lang w:val="en-US"/>
-        </w:rPr>
-        <w:t xml:space="preserve"> </w:t>
-      </w:r>
-      <w:proofErr w:type="spellStart"/>
-      <w:r>
-        <w:rPr>
-          <w:lang w:val="en-US"/>
-        </w:rPr>
-        <w:t>liệu</w:t>
-      </w:r>
-      <w:proofErr w:type="spellEnd"/>
-      <w:r>
-        <w:rPr>
-          <w:lang w:val="en-US"/>
-        </w:rPr>
-        <w:t xml:space="preserve"> Switch </w:t>
-      </w:r>
-      <w:proofErr w:type="spellStart"/>
-      <w:r>
-        <w:rPr>
-          <w:lang w:val="en-US"/>
-        </w:rPr>
-        <w:t>từ</w:t>
-      </w:r>
-      <w:proofErr w:type="spellEnd"/>
-      <w:r>
-        <w:rPr>
-          <w:lang w:val="en-US"/>
-        </w:rPr>
-        <w:t xml:space="preserve"> Master </w:t>
-      </w:r>
-      <w:proofErr w:type="spellStart"/>
-      <w:r>
-        <w:rPr>
-          <w:lang w:val="en-US"/>
-        </w:rPr>
-        <w:t>và</w:t>
-      </w:r>
-      <w:proofErr w:type="spellEnd"/>
-      <w:r>
-        <w:rPr>
-          <w:lang w:val="en-US"/>
-        </w:rPr>
-        <w:t xml:space="preserve"> </w:t>
-      </w:r>
-      <w:proofErr w:type="spellStart"/>
-      <w:r>
-        <w:rPr>
-          <w:lang w:val="en-US"/>
-        </w:rPr>
-        <w:t>hiện</w:t>
-      </w:r>
-      <w:proofErr w:type="spellEnd"/>
-      <w:r>
-        <w:rPr>
-          <w:lang w:val="en-US"/>
-        </w:rPr>
-        <w:t xml:space="preserve"> </w:t>
-      </w:r>
-      <w:proofErr w:type="spellStart"/>
-      <w:r>
-        <w:rPr>
-          <w:lang w:val="en-US"/>
-        </w:rPr>
-        <w:t>thị</w:t>
-      </w:r>
-      <w:proofErr w:type="spellEnd"/>
-      <w:r>
-        <w:rPr>
-          <w:lang w:val="en-US"/>
-        </w:rPr>
-        <w:t xml:space="preserve"> ở Led </w:t>
-      </w:r>
-      <w:proofErr w:type="spellStart"/>
-      <w:r>
-        <w:rPr>
-          <w:lang w:val="en-US"/>
-        </w:rPr>
-        <w:t>thanh</w:t>
-      </w:r>
-      <w:proofErr w:type="spellEnd"/>
-      <w:r>
-        <w:rPr>
-          <w:lang w:val="en-US"/>
-        </w:rPr>
-        <w:t xml:space="preserve"> </w:t>
-      </w:r>
-      <w:proofErr w:type="spellStart"/>
-      <w:r>
-        <w:rPr>
-          <w:lang w:val="en-US"/>
-        </w:rPr>
-        <w:t>đồng</w:t>
-      </w:r>
-      <w:proofErr w:type="spellEnd"/>
-      <w:r>
-        <w:rPr>
-          <w:lang w:val="en-US"/>
-        </w:rPr>
-        <w:t xml:space="preserve"> </w:t>
-      </w:r>
-      <w:proofErr w:type="spellStart"/>
-      <w:r>
-        <w:rPr>
-          <w:lang w:val="en-US"/>
-        </w:rPr>
-        <w:t>thời</w:t>
-      </w:r>
-      <w:proofErr w:type="spellEnd"/>
-      <w:r>
-        <w:rPr>
-          <w:lang w:val="en-US"/>
-        </w:rPr>
-        <w:t xml:space="preserve"> </w:t>
-      </w:r>
-      <w:proofErr w:type="spellStart"/>
-      <w:r>
-        <w:rPr>
-          <w:lang w:val="en-US"/>
-        </w:rPr>
-        <w:t>gửi</w:t>
-      </w:r>
-      <w:proofErr w:type="spellEnd"/>
-      <w:r>
-        <w:rPr>
-          <w:lang w:val="en-US"/>
-        </w:rPr>
-        <w:t xml:space="preserve"> </w:t>
-      </w:r>
-      <w:proofErr w:type="spellStart"/>
-      <w:r>
-        <w:rPr>
-          <w:lang w:val="en-US"/>
-        </w:rPr>
-        <w:t>tín</w:t>
-      </w:r>
-      <w:proofErr w:type="spellEnd"/>
-      <w:r>
-        <w:rPr>
-          <w:lang w:val="en-US"/>
-        </w:rPr>
-        <w:t xml:space="preserve"> </w:t>
-      </w:r>
-      <w:proofErr w:type="spellStart"/>
-      <w:r>
-        <w:rPr>
-          <w:lang w:val="en-US"/>
-        </w:rPr>
-        <w:t>hiệu</w:t>
-      </w:r>
-      <w:proofErr w:type="spellEnd"/>
-      <w:r>
-        <w:rPr>
-          <w:lang w:val="en-US"/>
-        </w:rPr>
-        <w:t xml:space="preserve"> </w:t>
-      </w:r>
-      <w:proofErr w:type="spellStart"/>
-      <w:r>
-        <w:rPr>
-          <w:lang w:val="en-US"/>
-        </w:rPr>
-        <w:t>nhấn</w:t>
-      </w:r>
-      <w:proofErr w:type="spellEnd"/>
-      <w:r>
-        <w:rPr>
-          <w:lang w:val="en-US"/>
-        </w:rPr>
-        <w:t xml:space="preserve"> </w:t>
-      </w:r>
-      <w:proofErr w:type="spellStart"/>
-      <w:r>
-        <w:rPr>
-          <w:lang w:val="en-US"/>
-        </w:rPr>
-        <w:t>nút</w:t>
-      </w:r>
-      <w:proofErr w:type="spellEnd"/>
-      <w:r>
-        <w:rPr>
-          <w:lang w:val="en-US"/>
-        </w:rPr>
-        <w:t xml:space="preserve"> </w:t>
-      </w:r>
-      <w:proofErr w:type="spellStart"/>
-      <w:r>
-        <w:rPr>
-          <w:lang w:val="en-US"/>
-        </w:rPr>
-        <w:t>ngược</w:t>
-      </w:r>
-      <w:proofErr w:type="spellEnd"/>
-      <w:r>
-        <w:rPr>
-          <w:lang w:val="en-US"/>
-        </w:rPr>
-        <w:t xml:space="preserve"> </w:t>
-      </w:r>
-      <w:proofErr w:type="spellStart"/>
-      <w:r>
-        <w:rPr>
-          <w:lang w:val="en-US"/>
-        </w:rPr>
-        <w:t>trở</w:t>
-      </w:r>
-      <w:proofErr w:type="spellEnd"/>
-      <w:r>
-        <w:rPr>
-          <w:lang w:val="en-US"/>
-        </w:rPr>
-        <w:t xml:space="preserve"> </w:t>
-      </w:r>
-      <w:proofErr w:type="spellStart"/>
-      <w:r>
-        <w:rPr>
-          <w:lang w:val="en-US"/>
-        </w:rPr>
-        <w:t>về</w:t>
-      </w:r>
-      <w:proofErr w:type="spellEnd"/>
-      <w:r>
-        <w:rPr>
-          <w:lang w:val="en-US"/>
-        </w:rPr>
-        <w:t xml:space="preserve"> Master. </w:t>
-      </w:r>
-      <w:proofErr w:type="spellStart"/>
-      <w:r>
-        <w:rPr>
-          <w:lang w:val="en-US"/>
-        </w:rPr>
-        <w:t>Nếu</w:t>
-      </w:r>
-      <w:proofErr w:type="spellEnd"/>
-      <w:r>
-        <w:rPr>
-          <w:lang w:val="en-US"/>
-        </w:rPr>
-        <w:t xml:space="preserve"> </w:t>
-      </w:r>
-      <w:proofErr w:type="spellStart"/>
-      <w:r>
-        <w:rPr>
-          <w:lang w:val="en-US"/>
-        </w:rPr>
-        <w:t>tự</w:t>
-      </w:r>
-      <w:proofErr w:type="spellEnd"/>
-      <w:r>
-        <w:rPr>
-          <w:lang w:val="en-US"/>
-        </w:rPr>
-        <w:t xml:space="preserve"> </w:t>
-      </w:r>
-      <w:proofErr w:type="spellStart"/>
-      <w:r>
-        <w:rPr>
-          <w:lang w:val="en-US"/>
-        </w:rPr>
-        <w:t>động</w:t>
-      </w:r>
-      <w:proofErr w:type="spellEnd"/>
-      <w:r>
-        <w:rPr>
-          <w:lang w:val="en-US"/>
-        </w:rPr>
-        <w:t xml:space="preserve"> </w:t>
-      </w:r>
-      <w:proofErr w:type="spellStart"/>
-      <w:r>
-        <w:rPr>
-          <w:lang w:val="en-US"/>
-        </w:rPr>
-        <w:t>hiển</w:t>
-      </w:r>
-      <w:proofErr w:type="spellEnd"/>
-      <w:r>
-        <w:rPr>
-          <w:lang w:val="en-US"/>
-        </w:rPr>
-        <w:t xml:space="preserve"> </w:t>
-      </w:r>
-      <w:proofErr w:type="spellStart"/>
-      <w:r>
-        <w:rPr>
-          <w:lang w:val="en-US"/>
-        </w:rPr>
-        <w:t>thị</w:t>
-      </w:r>
-      <w:proofErr w:type="spellEnd"/>
-      <w:r>
-        <w:rPr>
-          <w:lang w:val="en-US"/>
-        </w:rPr>
-        <w:t xml:space="preserve"> </w:t>
-      </w:r>
-      <w:proofErr w:type="spellStart"/>
-      <w:r>
-        <w:rPr>
-          <w:lang w:val="en-US"/>
-        </w:rPr>
-        <w:t>liên</w:t>
-      </w:r>
-      <w:proofErr w:type="spellEnd"/>
-      <w:r>
-        <w:rPr>
-          <w:lang w:val="en-US"/>
-        </w:rPr>
-        <w:t xml:space="preserve"> </w:t>
-      </w:r>
-      <w:proofErr w:type="spellStart"/>
-      <w:r>
-        <w:rPr>
-          <w:lang w:val="en-US"/>
-        </w:rPr>
-        <w:t>tục</w:t>
-      </w:r>
-      <w:proofErr w:type="spellEnd"/>
-      <w:r>
-        <w:rPr>
-          <w:lang w:val="en-US"/>
-        </w:rPr>
-        <w:t xml:space="preserve"> </w:t>
-      </w:r>
-      <w:proofErr w:type="spellStart"/>
-      <w:r>
-        <w:rPr>
-          <w:lang w:val="en-US"/>
-        </w:rPr>
-        <w:t>giá</w:t>
-      </w:r>
-      <w:proofErr w:type="spellEnd"/>
-      <w:r>
-        <w:rPr>
-          <w:lang w:val="en-US"/>
-        </w:rPr>
-        <w:t xml:space="preserve"> </w:t>
-      </w:r>
-      <w:proofErr w:type="spellStart"/>
-      <w:r>
-        <w:rPr>
-          <w:lang w:val="en-US"/>
-        </w:rPr>
-        <w:t>trị</w:t>
-      </w:r>
-      <w:proofErr w:type="spellEnd"/>
-      <w:r>
-        <w:rPr>
-          <w:lang w:val="en-US"/>
-        </w:rPr>
-        <w:t xml:space="preserve"> </w:t>
-      </w:r>
-      <w:proofErr w:type="spellStart"/>
-      <w:r>
-        <w:rPr>
-          <w:lang w:val="en-US"/>
-        </w:rPr>
-        <w:t>nút</w:t>
-      </w:r>
-      <w:proofErr w:type="spellEnd"/>
-      <w:r>
-        <w:rPr>
-          <w:lang w:val="en-US"/>
-        </w:rPr>
-        <w:t xml:space="preserve"> </w:t>
-      </w:r>
-      <w:proofErr w:type="spellStart"/>
-      <w:r>
-        <w:rPr>
-          <w:lang w:val="en-US"/>
-        </w:rPr>
-        <w:t>nhấn</w:t>
-      </w:r>
-      <w:proofErr w:type="spellEnd"/>
-      <w:r>
-        <w:rPr>
-          <w:lang w:val="en-US"/>
-        </w:rPr>
-        <w:t xml:space="preserve"> ở Port 1 qua Led </w:t>
-      </w:r>
-      <w:proofErr w:type="spellStart"/>
-      <w:r>
-        <w:rPr>
-          <w:lang w:val="en-US"/>
-        </w:rPr>
-        <w:t>thanh</w:t>
-      </w:r>
-      <w:proofErr w:type="spellEnd"/>
-      <w:r>
-        <w:rPr>
-          <w:lang w:val="en-US"/>
-        </w:rPr>
-        <w:t xml:space="preserve"> ở Port 2, </w:t>
-      </w:r>
-      <w:proofErr w:type="spellStart"/>
-      <w:r>
-        <w:rPr>
-          <w:lang w:val="en-US"/>
-        </w:rPr>
-        <w:t>chờ</w:t>
-      </w:r>
-      <w:proofErr w:type="spellEnd"/>
-      <w:r>
-        <w:rPr>
-          <w:lang w:val="en-US"/>
-        </w:rPr>
-        <w:t xml:space="preserve"> </w:t>
-      </w:r>
-      <w:proofErr w:type="spellStart"/>
-      <w:r>
-        <w:rPr>
-          <w:lang w:val="en-US"/>
-        </w:rPr>
-        <w:t>tín</w:t>
-      </w:r>
-      <w:proofErr w:type="spellEnd"/>
-      <w:r>
-        <w:rPr>
-          <w:lang w:val="en-US"/>
-        </w:rPr>
-        <w:t xml:space="preserve"> </w:t>
-      </w:r>
-      <w:proofErr w:type="spellStart"/>
-      <w:r>
-        <w:rPr>
-          <w:lang w:val="en-US"/>
-        </w:rPr>
-        <w:t>hiệu</w:t>
-      </w:r>
-      <w:proofErr w:type="spellEnd"/>
-      <w:r>
-        <w:rPr>
-          <w:lang w:val="en-US"/>
-        </w:rPr>
-        <w:t xml:space="preserve"> </w:t>
-      </w:r>
-      <w:proofErr w:type="spellStart"/>
-      <w:r>
-        <w:rPr>
-          <w:lang w:val="en-US"/>
-        </w:rPr>
-        <w:t>chọn</w:t>
-      </w:r>
-      <w:proofErr w:type="spellEnd"/>
-      <w:r>
-        <w:rPr>
-          <w:lang w:val="en-US"/>
-        </w:rPr>
-        <w:t xml:space="preserve"> chip </w:t>
-      </w:r>
-      <w:proofErr w:type="spellStart"/>
-      <w:r>
-        <w:rPr>
-          <w:lang w:val="en-US"/>
-        </w:rPr>
-        <w:t>của</w:t>
-      </w:r>
-      <w:proofErr w:type="spellEnd"/>
-      <w:r>
-        <w:rPr>
-          <w:lang w:val="en-US"/>
-        </w:rPr>
-        <w:t xml:space="preserve"> Master.</w:t>
+        <w:t>Vi điều khiển U2: Slave 1 của hệ thống, nhận tín hiệu chọn chip của Master để cấu hình hoạt động ở chế độ giao tiếp hay tự động. Nếu giao tiếp nhận dữ liệu Switch từ Master và hiện thị ở Led thanh đồng thời gửi tín hiệu nhấn nút ngược trở về Master. Nếu tự động hiển thị liên tục giá trị nút nhấn ở Port 1 qua Led thanh ở Port 2, chờ tín hiệu chọn chip của Master.</w:t>
       </w:r>
     </w:p>
     <w:p>
@@ -9731,887 +3699,31 @@
         <w:rPr>
           <w:lang w:val="en-US"/>
         </w:rPr>
-        <w:t xml:space="preserve">Vi </w:t>
-      </w:r>
-      <w:proofErr w:type="spellStart"/>
-      <w:r>
-        <w:rPr>
-          <w:lang w:val="en-US"/>
-        </w:rPr>
-        <w:t>điều</w:t>
-      </w:r>
-      <w:proofErr w:type="spellEnd"/>
-      <w:r>
-        <w:rPr>
-          <w:lang w:val="en-US"/>
-        </w:rPr>
-        <w:t xml:space="preserve"> </w:t>
-      </w:r>
-      <w:proofErr w:type="spellStart"/>
-      <w:r>
-        <w:rPr>
-          <w:lang w:val="en-US"/>
-        </w:rPr>
-        <w:t>khiển</w:t>
-      </w:r>
-      <w:proofErr w:type="spellEnd"/>
-      <w:r>
-        <w:rPr>
-          <w:lang w:val="en-US"/>
-        </w:rPr>
-        <w:t xml:space="preserve"> U3: Slave 2 </w:t>
-      </w:r>
-      <w:proofErr w:type="spellStart"/>
-      <w:r>
-        <w:rPr>
-          <w:lang w:val="en-US"/>
-        </w:rPr>
-        <w:t>của</w:t>
-      </w:r>
-      <w:proofErr w:type="spellEnd"/>
-      <w:r>
-        <w:rPr>
-          <w:lang w:val="en-US"/>
-        </w:rPr>
-        <w:t xml:space="preserve"> </w:t>
-      </w:r>
-      <w:proofErr w:type="spellStart"/>
-      <w:r>
-        <w:rPr>
-          <w:lang w:val="en-US"/>
-        </w:rPr>
-        <w:t>hệ</w:t>
-      </w:r>
-      <w:proofErr w:type="spellEnd"/>
-      <w:r>
-        <w:rPr>
-          <w:lang w:val="en-US"/>
-        </w:rPr>
-        <w:t xml:space="preserve"> </w:t>
-      </w:r>
-      <w:proofErr w:type="spellStart"/>
-      <w:r>
-        <w:rPr>
-          <w:lang w:val="en-US"/>
-        </w:rPr>
-        <w:t>thống</w:t>
-      </w:r>
-      <w:proofErr w:type="spellEnd"/>
-      <w:r>
-        <w:rPr>
-          <w:lang w:val="en-US"/>
-        </w:rPr>
-        <w:t xml:space="preserve">, </w:t>
-      </w:r>
-      <w:proofErr w:type="spellStart"/>
-      <w:r>
-        <w:rPr>
-          <w:lang w:val="en-US"/>
-        </w:rPr>
-        <w:t>nhận</w:t>
-      </w:r>
-      <w:proofErr w:type="spellEnd"/>
-      <w:r>
-        <w:rPr>
-          <w:lang w:val="en-US"/>
-        </w:rPr>
-        <w:t xml:space="preserve"> </w:t>
-      </w:r>
-      <w:proofErr w:type="spellStart"/>
-      <w:r>
-        <w:rPr>
-          <w:lang w:val="en-US"/>
-        </w:rPr>
-        <w:t>tín</w:t>
-      </w:r>
-      <w:proofErr w:type="spellEnd"/>
-      <w:r>
-        <w:rPr>
-          <w:lang w:val="en-US"/>
-        </w:rPr>
-        <w:t xml:space="preserve"> </w:t>
-      </w:r>
-      <w:proofErr w:type="spellStart"/>
-      <w:r>
-        <w:rPr>
-          <w:lang w:val="en-US"/>
-        </w:rPr>
-        <w:t>hiệu</w:t>
-      </w:r>
-      <w:proofErr w:type="spellEnd"/>
-      <w:r>
-        <w:rPr>
-          <w:lang w:val="en-US"/>
-        </w:rPr>
-        <w:t xml:space="preserve"> </w:t>
-      </w:r>
-      <w:proofErr w:type="spellStart"/>
-      <w:r>
-        <w:rPr>
-          <w:lang w:val="en-US"/>
-        </w:rPr>
-        <w:t>chọn</w:t>
-      </w:r>
-      <w:proofErr w:type="spellEnd"/>
-      <w:r>
-        <w:rPr>
-          <w:lang w:val="en-US"/>
-        </w:rPr>
-        <w:t xml:space="preserve"> chip </w:t>
-      </w:r>
-      <w:proofErr w:type="spellStart"/>
-      <w:r>
-        <w:rPr>
-          <w:lang w:val="en-US"/>
-        </w:rPr>
-        <w:t>của</w:t>
-      </w:r>
-      <w:proofErr w:type="spellEnd"/>
-      <w:r>
-        <w:rPr>
-          <w:lang w:val="en-US"/>
-        </w:rPr>
-        <w:t xml:space="preserve"> Master </w:t>
-      </w:r>
-      <w:proofErr w:type="spellStart"/>
-      <w:r>
-        <w:rPr>
-          <w:lang w:val="en-US"/>
-        </w:rPr>
-        <w:t>để</w:t>
-      </w:r>
-      <w:proofErr w:type="spellEnd"/>
-      <w:r>
-        <w:rPr>
-          <w:lang w:val="en-US"/>
-        </w:rPr>
-        <w:t xml:space="preserve"> </w:t>
-      </w:r>
-      <w:proofErr w:type="spellStart"/>
-      <w:r>
-        <w:rPr>
-          <w:lang w:val="en-US"/>
-        </w:rPr>
-        <w:t>cấu</w:t>
-      </w:r>
-      <w:proofErr w:type="spellEnd"/>
-      <w:r>
-        <w:rPr>
-          <w:lang w:val="en-US"/>
-        </w:rPr>
-        <w:t xml:space="preserve"> </w:t>
-      </w:r>
-      <w:proofErr w:type="spellStart"/>
-      <w:r>
-        <w:rPr>
-          <w:lang w:val="en-US"/>
-        </w:rPr>
-        <w:t>hình</w:t>
-      </w:r>
-      <w:proofErr w:type="spellEnd"/>
-      <w:r>
-        <w:rPr>
-          <w:lang w:val="en-US"/>
-        </w:rPr>
-        <w:t xml:space="preserve"> </w:t>
-      </w:r>
-      <w:proofErr w:type="spellStart"/>
-      <w:r>
-        <w:rPr>
-          <w:lang w:val="en-US"/>
-        </w:rPr>
-        <w:t>hoạt</w:t>
-      </w:r>
-      <w:proofErr w:type="spellEnd"/>
-      <w:r>
-        <w:rPr>
-          <w:lang w:val="en-US"/>
-        </w:rPr>
-        <w:t xml:space="preserve"> </w:t>
-      </w:r>
-      <w:proofErr w:type="spellStart"/>
-      <w:r>
-        <w:rPr>
-          <w:lang w:val="en-US"/>
-        </w:rPr>
-        <w:t>động</w:t>
-      </w:r>
-      <w:proofErr w:type="spellEnd"/>
-      <w:r>
-        <w:rPr>
-          <w:lang w:val="en-US"/>
-        </w:rPr>
-        <w:t xml:space="preserve"> ở </w:t>
-      </w:r>
-      <w:proofErr w:type="spellStart"/>
-      <w:r>
-        <w:rPr>
-          <w:lang w:val="en-US"/>
-        </w:rPr>
-        <w:t>chế</w:t>
-      </w:r>
-      <w:proofErr w:type="spellEnd"/>
-      <w:r>
-        <w:rPr>
-          <w:lang w:val="en-US"/>
-        </w:rPr>
-        <w:t xml:space="preserve"> </w:t>
-      </w:r>
-      <w:proofErr w:type="spellStart"/>
-      <w:r>
-        <w:rPr>
-          <w:lang w:val="en-US"/>
-        </w:rPr>
-        <w:t>độ</w:t>
-      </w:r>
-      <w:proofErr w:type="spellEnd"/>
-      <w:r>
-        <w:rPr>
-          <w:lang w:val="en-US"/>
-        </w:rPr>
-        <w:t xml:space="preserve"> </w:t>
-      </w:r>
-      <w:proofErr w:type="spellStart"/>
-      <w:r>
-        <w:rPr>
-          <w:lang w:val="en-US"/>
-        </w:rPr>
-        <w:t>giao</w:t>
-      </w:r>
-      <w:proofErr w:type="spellEnd"/>
-      <w:r>
-        <w:rPr>
-          <w:lang w:val="en-US"/>
-        </w:rPr>
-        <w:t xml:space="preserve"> </w:t>
-      </w:r>
-      <w:proofErr w:type="spellStart"/>
-      <w:r>
-        <w:rPr>
-          <w:lang w:val="en-US"/>
-        </w:rPr>
-        <w:t>tiếp</w:t>
-      </w:r>
-      <w:proofErr w:type="spellEnd"/>
-      <w:r>
-        <w:rPr>
-          <w:lang w:val="en-US"/>
-        </w:rPr>
-        <w:t xml:space="preserve"> hay </w:t>
-      </w:r>
-      <w:proofErr w:type="spellStart"/>
-      <w:r>
-        <w:rPr>
-          <w:lang w:val="en-US"/>
-        </w:rPr>
-        <w:t>tự</w:t>
-      </w:r>
-      <w:proofErr w:type="spellEnd"/>
-      <w:r>
-        <w:rPr>
-          <w:lang w:val="en-US"/>
-        </w:rPr>
-        <w:t xml:space="preserve"> </w:t>
-      </w:r>
-      <w:proofErr w:type="spellStart"/>
-      <w:r>
-        <w:rPr>
-          <w:lang w:val="en-US"/>
-        </w:rPr>
-        <w:t>động</w:t>
-      </w:r>
-      <w:proofErr w:type="spellEnd"/>
-      <w:r>
-        <w:rPr>
-          <w:lang w:val="en-US"/>
-        </w:rPr>
-        <w:t xml:space="preserve">. </w:t>
-      </w:r>
-      <w:proofErr w:type="spellStart"/>
-      <w:r>
-        <w:rPr>
-          <w:lang w:val="en-US"/>
-        </w:rPr>
-        <w:t>Nếu</w:t>
-      </w:r>
-      <w:proofErr w:type="spellEnd"/>
-      <w:r>
-        <w:rPr>
-          <w:lang w:val="en-US"/>
-        </w:rPr>
-        <w:t xml:space="preserve"> </w:t>
-      </w:r>
-      <w:proofErr w:type="spellStart"/>
-      <w:r>
-        <w:rPr>
-          <w:lang w:val="en-US"/>
-        </w:rPr>
-        <w:t>giao</w:t>
-      </w:r>
-      <w:proofErr w:type="spellEnd"/>
-      <w:r>
-        <w:rPr>
-          <w:lang w:val="en-US"/>
-        </w:rPr>
-        <w:t xml:space="preserve"> </w:t>
-      </w:r>
-      <w:proofErr w:type="spellStart"/>
-      <w:r>
-        <w:rPr>
-          <w:lang w:val="en-US"/>
-        </w:rPr>
-        <w:t>tiếp</w:t>
-      </w:r>
-      <w:proofErr w:type="spellEnd"/>
-      <w:r>
-        <w:rPr>
-          <w:lang w:val="en-US"/>
-        </w:rPr>
-        <w:t xml:space="preserve"> </w:t>
-      </w:r>
-      <w:proofErr w:type="spellStart"/>
-      <w:r>
-        <w:rPr>
-          <w:lang w:val="en-US"/>
-        </w:rPr>
-        <w:t>nhận</w:t>
-      </w:r>
-      <w:proofErr w:type="spellEnd"/>
-      <w:r>
-        <w:rPr>
-          <w:lang w:val="en-US"/>
-        </w:rPr>
-        <w:t xml:space="preserve"> </w:t>
-      </w:r>
-      <w:proofErr w:type="spellStart"/>
-      <w:r>
-        <w:rPr>
-          <w:lang w:val="en-US"/>
-        </w:rPr>
-        <w:t>dữ</w:t>
-      </w:r>
-      <w:proofErr w:type="spellEnd"/>
-      <w:r>
-        <w:rPr>
-          <w:lang w:val="en-US"/>
-        </w:rPr>
-        <w:t xml:space="preserve"> </w:t>
-      </w:r>
-      <w:proofErr w:type="spellStart"/>
-      <w:r>
-        <w:rPr>
-          <w:lang w:val="en-US"/>
-        </w:rPr>
-        <w:t>liệu</w:t>
-      </w:r>
-      <w:proofErr w:type="spellEnd"/>
-      <w:r>
-        <w:rPr>
-          <w:lang w:val="en-US"/>
-        </w:rPr>
-        <w:t xml:space="preserve"> Switch </w:t>
-      </w:r>
-      <w:proofErr w:type="spellStart"/>
-      <w:r>
-        <w:rPr>
-          <w:lang w:val="en-US"/>
-        </w:rPr>
-        <w:t>từ</w:t>
-      </w:r>
-      <w:proofErr w:type="spellEnd"/>
-      <w:r>
-        <w:rPr>
-          <w:lang w:val="en-US"/>
-        </w:rPr>
-        <w:t xml:space="preserve"> Master </w:t>
-      </w:r>
-      <w:proofErr w:type="spellStart"/>
-      <w:r>
-        <w:rPr>
-          <w:lang w:val="en-US"/>
-        </w:rPr>
-        <w:t>và</w:t>
-      </w:r>
-      <w:proofErr w:type="spellEnd"/>
-      <w:r>
-        <w:rPr>
-          <w:lang w:val="en-US"/>
-        </w:rPr>
-        <w:t xml:space="preserve"> </w:t>
-      </w:r>
-      <w:proofErr w:type="spellStart"/>
-      <w:r>
-        <w:rPr>
-          <w:lang w:val="en-US"/>
-        </w:rPr>
-        <w:t>hiện</w:t>
-      </w:r>
-      <w:proofErr w:type="spellEnd"/>
-      <w:r>
-        <w:rPr>
-          <w:lang w:val="en-US"/>
-        </w:rPr>
-        <w:t xml:space="preserve"> </w:t>
-      </w:r>
-      <w:proofErr w:type="spellStart"/>
-      <w:r>
-        <w:rPr>
-          <w:lang w:val="en-US"/>
-        </w:rPr>
-        <w:t>thị</w:t>
-      </w:r>
-      <w:proofErr w:type="spellEnd"/>
-      <w:r>
-        <w:rPr>
-          <w:lang w:val="en-US"/>
-        </w:rPr>
-        <w:t xml:space="preserve"> ở Led </w:t>
-      </w:r>
-      <w:proofErr w:type="spellStart"/>
-      <w:r>
-        <w:rPr>
-          <w:lang w:val="en-US"/>
-        </w:rPr>
-        <w:t>thanh</w:t>
-      </w:r>
-      <w:proofErr w:type="spellEnd"/>
-      <w:r>
-        <w:rPr>
-          <w:lang w:val="en-US"/>
-        </w:rPr>
-        <w:t xml:space="preserve"> </w:t>
-      </w:r>
-      <w:proofErr w:type="spellStart"/>
-      <w:r>
-        <w:rPr>
-          <w:lang w:val="en-US"/>
-        </w:rPr>
-        <w:t>đồng</w:t>
-      </w:r>
-      <w:proofErr w:type="spellEnd"/>
-      <w:r>
-        <w:rPr>
-          <w:lang w:val="en-US"/>
-        </w:rPr>
-        <w:t xml:space="preserve"> </w:t>
-      </w:r>
-      <w:proofErr w:type="spellStart"/>
-      <w:r>
-        <w:rPr>
-          <w:lang w:val="en-US"/>
-        </w:rPr>
-        <w:t>thời</w:t>
-      </w:r>
-      <w:proofErr w:type="spellEnd"/>
-      <w:r>
-        <w:rPr>
-          <w:lang w:val="en-US"/>
-        </w:rPr>
-        <w:t xml:space="preserve"> </w:t>
-      </w:r>
-      <w:proofErr w:type="spellStart"/>
-      <w:r>
-        <w:rPr>
-          <w:lang w:val="en-US"/>
-        </w:rPr>
-        <w:t>gửi</w:t>
-      </w:r>
-      <w:proofErr w:type="spellEnd"/>
-      <w:r>
-        <w:rPr>
-          <w:lang w:val="en-US"/>
-        </w:rPr>
-        <w:t xml:space="preserve"> </w:t>
-      </w:r>
-      <w:proofErr w:type="spellStart"/>
-      <w:r>
-        <w:rPr>
-          <w:lang w:val="en-US"/>
-        </w:rPr>
-        <w:t>tín</w:t>
-      </w:r>
-      <w:proofErr w:type="spellEnd"/>
-      <w:r>
-        <w:rPr>
-          <w:lang w:val="en-US"/>
-        </w:rPr>
-        <w:t xml:space="preserve"> </w:t>
-      </w:r>
-      <w:proofErr w:type="spellStart"/>
-      <w:r>
-        <w:rPr>
-          <w:lang w:val="en-US"/>
-        </w:rPr>
-        <w:t>hiệu</w:t>
-      </w:r>
-      <w:proofErr w:type="spellEnd"/>
-      <w:r>
-        <w:rPr>
-          <w:lang w:val="en-US"/>
-        </w:rPr>
-        <w:t xml:space="preserve"> </w:t>
-      </w:r>
-      <w:proofErr w:type="spellStart"/>
-      <w:r>
-        <w:rPr>
-          <w:lang w:val="en-US"/>
-        </w:rPr>
-        <w:t>nhiệt</w:t>
-      </w:r>
-      <w:proofErr w:type="spellEnd"/>
-      <w:r>
-        <w:rPr>
-          <w:lang w:val="en-US"/>
-        </w:rPr>
-        <w:t xml:space="preserve"> </w:t>
-      </w:r>
-      <w:proofErr w:type="spellStart"/>
-      <w:r>
-        <w:rPr>
-          <w:lang w:val="en-US"/>
-        </w:rPr>
-        <w:t>độ</w:t>
-      </w:r>
-      <w:proofErr w:type="spellEnd"/>
-      <w:r>
-        <w:rPr>
-          <w:lang w:val="en-US"/>
-        </w:rPr>
-        <w:t xml:space="preserve"> </w:t>
-      </w:r>
-      <w:proofErr w:type="spellStart"/>
-      <w:r>
-        <w:rPr>
-          <w:lang w:val="en-US"/>
-        </w:rPr>
-        <w:t>vừa</w:t>
-      </w:r>
-      <w:proofErr w:type="spellEnd"/>
-      <w:r>
-        <w:rPr>
-          <w:lang w:val="en-US"/>
-        </w:rPr>
-        <w:t xml:space="preserve"> </w:t>
-      </w:r>
-      <w:proofErr w:type="spellStart"/>
-      <w:r>
-        <w:rPr>
-          <w:lang w:val="en-US"/>
-        </w:rPr>
-        <w:t>nhận</w:t>
-      </w:r>
-      <w:proofErr w:type="spellEnd"/>
-      <w:r>
-        <w:rPr>
-          <w:lang w:val="en-US"/>
-        </w:rPr>
-        <w:t xml:space="preserve"> </w:t>
-      </w:r>
-      <w:proofErr w:type="spellStart"/>
-      <w:r>
-        <w:rPr>
-          <w:lang w:val="en-US"/>
-        </w:rPr>
-        <w:t>từ</w:t>
-      </w:r>
-      <w:proofErr w:type="spellEnd"/>
-      <w:r>
-        <w:rPr>
-          <w:lang w:val="en-US"/>
-        </w:rPr>
-        <w:t xml:space="preserve"> </w:t>
-      </w:r>
-      <w:proofErr w:type="spellStart"/>
-      <w:r>
-        <w:rPr>
-          <w:lang w:val="en-US"/>
-        </w:rPr>
-        <w:t>khối</w:t>
-      </w:r>
-      <w:proofErr w:type="spellEnd"/>
-      <w:r>
-        <w:rPr>
-          <w:lang w:val="en-US"/>
-        </w:rPr>
-        <w:t xml:space="preserve"> ADC</w:t>
-      </w:r>
-      <w:r>
-        <w:rPr>
-          <w:lang w:val="en-US"/>
-        </w:rPr>
-        <w:t xml:space="preserve"> </w:t>
-      </w:r>
-      <w:proofErr w:type="spellStart"/>
-      <w:r>
-        <w:rPr>
-          <w:lang w:val="en-US"/>
-        </w:rPr>
-        <w:t>ngược</w:t>
-      </w:r>
-      <w:proofErr w:type="spellEnd"/>
-      <w:r>
-        <w:rPr>
-          <w:lang w:val="en-US"/>
-        </w:rPr>
-        <w:t xml:space="preserve"> </w:t>
-      </w:r>
-      <w:proofErr w:type="spellStart"/>
-      <w:r>
-        <w:rPr>
-          <w:lang w:val="en-US"/>
-        </w:rPr>
-        <w:t>trở</w:t>
-      </w:r>
-      <w:proofErr w:type="spellEnd"/>
-      <w:r>
-        <w:rPr>
-          <w:lang w:val="en-US"/>
-        </w:rPr>
-        <w:t xml:space="preserve"> </w:t>
-      </w:r>
-      <w:proofErr w:type="spellStart"/>
-      <w:r>
-        <w:rPr>
-          <w:lang w:val="en-US"/>
-        </w:rPr>
-        <w:t>về</w:t>
-      </w:r>
-      <w:proofErr w:type="spellEnd"/>
-      <w:r>
-        <w:rPr>
-          <w:lang w:val="en-US"/>
-        </w:rPr>
-        <w:t xml:space="preserve"> Master. </w:t>
-      </w:r>
-      <w:proofErr w:type="spellStart"/>
-      <w:r>
-        <w:rPr>
-          <w:lang w:val="en-US"/>
-        </w:rPr>
-        <w:t>Nếu</w:t>
-      </w:r>
-      <w:proofErr w:type="spellEnd"/>
-      <w:r>
-        <w:rPr>
-          <w:lang w:val="en-US"/>
-        </w:rPr>
-        <w:t xml:space="preserve"> </w:t>
-      </w:r>
-      <w:proofErr w:type="spellStart"/>
-      <w:r>
-        <w:rPr>
-          <w:lang w:val="en-US"/>
-        </w:rPr>
-        <w:t>tự</w:t>
-      </w:r>
-      <w:proofErr w:type="spellEnd"/>
-      <w:r>
-        <w:rPr>
-          <w:lang w:val="en-US"/>
-        </w:rPr>
-        <w:t xml:space="preserve"> </w:t>
-      </w:r>
-      <w:proofErr w:type="spellStart"/>
-      <w:r>
-        <w:rPr>
-          <w:lang w:val="en-US"/>
-        </w:rPr>
-        <w:t>động</w:t>
-      </w:r>
-      <w:proofErr w:type="spellEnd"/>
-      <w:r>
-        <w:rPr>
-          <w:lang w:val="en-US"/>
-        </w:rPr>
-        <w:t xml:space="preserve"> </w:t>
-      </w:r>
-      <w:proofErr w:type="spellStart"/>
-      <w:r>
-        <w:rPr>
-          <w:lang w:val="en-US"/>
-        </w:rPr>
-        <w:t>hiển</w:t>
-      </w:r>
-      <w:proofErr w:type="spellEnd"/>
-      <w:r>
-        <w:rPr>
-          <w:lang w:val="en-US"/>
-        </w:rPr>
-        <w:t xml:space="preserve"> </w:t>
-      </w:r>
-      <w:proofErr w:type="spellStart"/>
-      <w:r>
-        <w:rPr>
-          <w:lang w:val="en-US"/>
-        </w:rPr>
-        <w:t>thị</w:t>
-      </w:r>
-      <w:proofErr w:type="spellEnd"/>
-      <w:r>
-        <w:rPr>
-          <w:lang w:val="en-US"/>
-        </w:rPr>
-        <w:t xml:space="preserve"> </w:t>
-      </w:r>
-      <w:proofErr w:type="spellStart"/>
-      <w:r>
-        <w:rPr>
-          <w:lang w:val="en-US"/>
-        </w:rPr>
-        <w:t>liên</w:t>
-      </w:r>
-      <w:proofErr w:type="spellEnd"/>
-      <w:r>
-        <w:rPr>
-          <w:lang w:val="en-US"/>
-        </w:rPr>
-        <w:t xml:space="preserve"> </w:t>
-      </w:r>
-      <w:proofErr w:type="spellStart"/>
-      <w:r>
-        <w:rPr>
-          <w:lang w:val="en-US"/>
-        </w:rPr>
-        <w:t>tục</w:t>
-      </w:r>
-      <w:proofErr w:type="spellEnd"/>
-      <w:r>
-        <w:rPr>
-          <w:lang w:val="en-US"/>
-        </w:rPr>
-        <w:t xml:space="preserve"> </w:t>
-      </w:r>
-      <w:proofErr w:type="spellStart"/>
-      <w:r>
-        <w:rPr>
-          <w:lang w:val="en-US"/>
-        </w:rPr>
-        <w:t>giá</w:t>
-      </w:r>
-      <w:proofErr w:type="spellEnd"/>
-      <w:r>
-        <w:rPr>
-          <w:lang w:val="en-US"/>
-        </w:rPr>
-        <w:t xml:space="preserve"> </w:t>
-      </w:r>
-      <w:proofErr w:type="spellStart"/>
-      <w:r>
-        <w:rPr>
-          <w:lang w:val="en-US"/>
-        </w:rPr>
-        <w:t>trị</w:t>
-      </w:r>
-      <w:proofErr w:type="spellEnd"/>
-      <w:r>
-        <w:rPr>
-          <w:lang w:val="en-US"/>
-        </w:rPr>
-        <w:t xml:space="preserve"> </w:t>
-      </w:r>
-      <w:proofErr w:type="spellStart"/>
-      <w:r>
-        <w:rPr>
-          <w:lang w:val="en-US"/>
-        </w:rPr>
-        <w:t>khối</w:t>
-      </w:r>
-      <w:proofErr w:type="spellEnd"/>
-      <w:r>
-        <w:rPr>
-          <w:lang w:val="en-US"/>
-        </w:rPr>
-        <w:t xml:space="preserve"> Switch</w:t>
-      </w:r>
-      <w:r>
-        <w:rPr>
-          <w:lang w:val="en-US"/>
-        </w:rPr>
-        <w:t xml:space="preserve"> ở Port 1 qua Led </w:t>
-      </w:r>
-      <w:proofErr w:type="spellStart"/>
-      <w:r>
-        <w:rPr>
-          <w:lang w:val="en-US"/>
-        </w:rPr>
-        <w:t>thanh</w:t>
-      </w:r>
-      <w:proofErr w:type="spellEnd"/>
-      <w:r>
-        <w:rPr>
-          <w:lang w:val="en-US"/>
-        </w:rPr>
-        <w:t xml:space="preserve"> ở Port 2, </w:t>
-      </w:r>
-      <w:proofErr w:type="spellStart"/>
-      <w:r>
-        <w:rPr>
-          <w:lang w:val="en-US"/>
-        </w:rPr>
-        <w:t>chờ</w:t>
-      </w:r>
-      <w:proofErr w:type="spellEnd"/>
-      <w:r>
-        <w:rPr>
-          <w:lang w:val="en-US"/>
-        </w:rPr>
-        <w:t xml:space="preserve"> </w:t>
-      </w:r>
-      <w:proofErr w:type="spellStart"/>
-      <w:r>
-        <w:rPr>
-          <w:lang w:val="en-US"/>
-        </w:rPr>
-        <w:t>tín</w:t>
-      </w:r>
-      <w:proofErr w:type="spellEnd"/>
-      <w:r>
-        <w:rPr>
-          <w:lang w:val="en-US"/>
-        </w:rPr>
-        <w:t xml:space="preserve"> </w:t>
-      </w:r>
-      <w:proofErr w:type="spellStart"/>
-      <w:r>
-        <w:rPr>
-          <w:lang w:val="en-US"/>
-        </w:rPr>
-        <w:t>hiệu</w:t>
-      </w:r>
-      <w:proofErr w:type="spellEnd"/>
-      <w:r>
-        <w:rPr>
-          <w:lang w:val="en-US"/>
-        </w:rPr>
-        <w:t xml:space="preserve"> </w:t>
-      </w:r>
-      <w:proofErr w:type="spellStart"/>
-      <w:r>
-        <w:rPr>
-          <w:lang w:val="en-US"/>
-        </w:rPr>
-        <w:t>chọn</w:t>
-      </w:r>
-      <w:proofErr w:type="spellEnd"/>
-      <w:r>
-        <w:rPr>
-          <w:lang w:val="en-US"/>
-        </w:rPr>
-        <w:t xml:space="preserve"> chip </w:t>
-      </w:r>
-      <w:proofErr w:type="spellStart"/>
-      <w:r>
-        <w:rPr>
-          <w:lang w:val="en-US"/>
-        </w:rPr>
-        <w:t>của</w:t>
-      </w:r>
-      <w:proofErr w:type="spellEnd"/>
-      <w:r>
-        <w:rPr>
-          <w:lang w:val="en-US"/>
-        </w:rPr>
-        <w:t xml:space="preserve"> Master.</w:t>
+        <w:t xml:space="preserve">Vi điều khiển U3: Slave 2 của hệ thống, nhận tín hiệu chọn chip của Master để cấu hình hoạt động ở chế độ giao tiếp hay tự động. Nếu giao tiếp nhận dữ liệu Switch từ Master và hiện thị ở Led thanh đồng thời gửi tín hiệu </w:t>
+      </w:r>
+      <w:r>
+        <w:rPr>
+          <w:lang w:val="en-US"/>
+        </w:rPr>
+        <w:t>nhiệt độ vừa nhận từ khối ADC</w:t>
+      </w:r>
+      <w:r>
+        <w:rPr>
+          <w:lang w:val="en-US"/>
+        </w:rPr>
+        <w:t xml:space="preserve"> ngược trở về Master. Nếu tự động hiển thị liên tục giá trị </w:t>
+      </w:r>
+      <w:r>
+        <w:rPr>
+          <w:lang w:val="en-US"/>
+        </w:rPr>
+        <w:t>khối Switch</w:t>
+      </w:r>
+      <w:r>
+        <w:rPr>
+          <w:lang w:val="en-US"/>
+        </w:rPr>
+        <w:t xml:space="preserve"> ở Port 1 qua Led thanh ở Port 2, chờ tín hiệu chọn chip của Master.</w:t>
       </w:r>
     </w:p>
     <w:p>
@@ -10636,189 +3748,7 @@
         <w:rPr>
           <w:lang w:val="en-US"/>
         </w:rPr>
-        <w:t xml:space="preserve"> </w:t>
-      </w:r>
-      <w:proofErr w:type="spellStart"/>
-      <w:r>
-        <w:rPr>
-          <w:lang w:val="en-US"/>
-        </w:rPr>
-        <w:t>Hở</w:t>
-      </w:r>
-      <w:proofErr w:type="spellEnd"/>
-      <w:r>
-        <w:rPr>
-          <w:lang w:val="en-US"/>
-        </w:rPr>
-        <w:t xml:space="preserve"> </w:t>
-      </w:r>
-      <w:proofErr w:type="spellStart"/>
-      <w:r>
-        <w:rPr>
-          <w:lang w:val="en-US"/>
-        </w:rPr>
-        <w:t>mạch</w:t>
-      </w:r>
-      <w:proofErr w:type="spellEnd"/>
-      <w:r>
-        <w:rPr>
-          <w:lang w:val="en-US"/>
-        </w:rPr>
-        <w:t xml:space="preserve"> </w:t>
-      </w:r>
-      <w:proofErr w:type="spellStart"/>
-      <w:r>
-        <w:rPr>
-          <w:lang w:val="en-US"/>
-        </w:rPr>
-        <w:t>khi</w:t>
-      </w:r>
-      <w:proofErr w:type="spellEnd"/>
-      <w:r>
-        <w:rPr>
-          <w:lang w:val="en-US"/>
-        </w:rPr>
-        <w:t xml:space="preserve"> Slave </w:t>
-      </w:r>
-      <w:proofErr w:type="spellStart"/>
-      <w:r>
-        <w:rPr>
-          <w:lang w:val="en-US"/>
-        </w:rPr>
-        <w:t>không</w:t>
-      </w:r>
-      <w:proofErr w:type="spellEnd"/>
-      <w:r>
-        <w:rPr>
-          <w:lang w:val="en-US"/>
-        </w:rPr>
-        <w:t xml:space="preserve"> </w:t>
-      </w:r>
-      <w:proofErr w:type="spellStart"/>
-      <w:r>
-        <w:rPr>
-          <w:lang w:val="en-US"/>
-        </w:rPr>
-        <w:t>giao</w:t>
-      </w:r>
-      <w:proofErr w:type="spellEnd"/>
-      <w:r>
-        <w:rPr>
-          <w:lang w:val="en-US"/>
-        </w:rPr>
-        <w:t xml:space="preserve"> </w:t>
-      </w:r>
-      <w:proofErr w:type="spellStart"/>
-      <w:r>
-        <w:rPr>
-          <w:lang w:val="en-US"/>
-        </w:rPr>
-        <w:t>tiếp</w:t>
-      </w:r>
-      <w:proofErr w:type="spellEnd"/>
-      <w:r>
-        <w:rPr>
-          <w:lang w:val="en-US"/>
-        </w:rPr>
-        <w:t xml:space="preserve"> </w:t>
-      </w:r>
-      <w:proofErr w:type="spellStart"/>
-      <w:r>
-        <w:rPr>
-          <w:lang w:val="en-US"/>
-        </w:rPr>
-        <w:t>và</w:t>
-      </w:r>
-      <w:proofErr w:type="spellEnd"/>
-      <w:r>
-        <w:rPr>
-          <w:lang w:val="en-US"/>
-        </w:rPr>
-        <w:t xml:space="preserve"> </w:t>
-      </w:r>
-      <w:proofErr w:type="spellStart"/>
-      <w:r>
-        <w:rPr>
-          <w:lang w:val="en-US"/>
-        </w:rPr>
-        <w:t>nối</w:t>
-      </w:r>
-      <w:proofErr w:type="spellEnd"/>
-      <w:r>
-        <w:rPr>
-          <w:lang w:val="en-US"/>
-        </w:rPr>
-        <w:t xml:space="preserve"> </w:t>
-      </w:r>
-      <w:proofErr w:type="spellStart"/>
-      <w:r>
-        <w:rPr>
-          <w:lang w:val="en-US"/>
-        </w:rPr>
-        <w:t>mạch</w:t>
-      </w:r>
-      <w:proofErr w:type="spellEnd"/>
-      <w:r>
-        <w:rPr>
-          <w:lang w:val="en-US"/>
-        </w:rPr>
-        <w:t xml:space="preserve"> </w:t>
-      </w:r>
-      <w:proofErr w:type="spellStart"/>
-      <w:r>
-        <w:rPr>
-          <w:lang w:val="en-US"/>
-        </w:rPr>
-        <w:t>khi</w:t>
-      </w:r>
-      <w:proofErr w:type="spellEnd"/>
-      <w:r>
-        <w:rPr>
-          <w:lang w:val="en-US"/>
-        </w:rPr>
-        <w:t xml:space="preserve"> Slave </w:t>
-      </w:r>
-      <w:proofErr w:type="spellStart"/>
-      <w:r>
-        <w:rPr>
-          <w:lang w:val="en-US"/>
-        </w:rPr>
-        <w:t>giao</w:t>
-      </w:r>
-      <w:proofErr w:type="spellEnd"/>
-      <w:r>
-        <w:rPr>
-          <w:lang w:val="en-US"/>
-        </w:rPr>
-        <w:t xml:space="preserve"> </w:t>
-      </w:r>
-      <w:proofErr w:type="spellStart"/>
-      <w:r>
-        <w:rPr>
-          <w:lang w:val="en-US"/>
-        </w:rPr>
-        <w:t>tiếp</w:t>
-      </w:r>
-      <w:proofErr w:type="spellEnd"/>
-      <w:r>
-        <w:rPr>
-          <w:lang w:val="en-US"/>
-        </w:rPr>
-        <w:t xml:space="preserve"> </w:t>
-      </w:r>
-      <w:proofErr w:type="spellStart"/>
-      <w:r>
-        <w:rPr>
-          <w:lang w:val="en-US"/>
-        </w:rPr>
-        <w:t>với</w:t>
-      </w:r>
-      <w:proofErr w:type="spellEnd"/>
-      <w:r>
-        <w:rPr>
-          <w:lang w:val="en-US"/>
-        </w:rPr>
-        <w:t xml:space="preserve"> Master.</w:t>
+        <w:t xml:space="preserve"> Hở mạch khi Slave không giao tiếp và nối mạch khi Slave giao tiếp với Master.</w:t>
       </w:r>
     </w:p>
     <w:p>
@@ -10830,173 +3760,11 @@
         </w:numPr>
         <w:spacing w:after="120" w:line="276" w:lineRule="auto"/>
       </w:pPr>
-      <w:proofErr w:type="spellStart"/>
-      <w:r>
-        <w:rPr>
-          <w:lang w:val="en-US"/>
-        </w:rPr>
-        <w:t>Cổng</w:t>
-      </w:r>
-      <w:proofErr w:type="spellEnd"/>
-      <w:r>
-        <w:rPr>
-          <w:lang w:val="en-US"/>
-        </w:rPr>
-        <w:t xml:space="preserve"> Not: Cho </w:t>
-      </w:r>
-      <w:proofErr w:type="spellStart"/>
-      <w:r>
-        <w:rPr>
-          <w:lang w:val="en-US"/>
-        </w:rPr>
-        <w:t>phép</w:t>
-      </w:r>
-      <w:proofErr w:type="spellEnd"/>
-      <w:r>
-        <w:rPr>
-          <w:lang w:val="en-US"/>
-        </w:rPr>
-        <w:t xml:space="preserve"> </w:t>
-      </w:r>
-      <w:proofErr w:type="spellStart"/>
-      <w:r>
-        <w:rPr>
-          <w:lang w:val="en-US"/>
-        </w:rPr>
-        <w:t>hoặc</w:t>
-      </w:r>
-      <w:proofErr w:type="spellEnd"/>
-      <w:r>
-        <w:rPr>
-          <w:lang w:val="en-US"/>
-        </w:rPr>
-        <w:t xml:space="preserve"> </w:t>
-      </w:r>
-      <w:proofErr w:type="spellStart"/>
-      <w:r>
-        <w:rPr>
-          <w:lang w:val="en-US"/>
-        </w:rPr>
-        <w:t>cấm</w:t>
-      </w:r>
-      <w:proofErr w:type="spellEnd"/>
-      <w:r>
-        <w:rPr>
-          <w:lang w:val="en-US"/>
-        </w:rPr>
-        <w:t xml:space="preserve"> </w:t>
-      </w:r>
-      <w:proofErr w:type="spellStart"/>
-      <w:r>
-        <w:rPr>
-          <w:lang w:val="en-US"/>
-        </w:rPr>
-        <w:t>nối</w:t>
-      </w:r>
-      <w:proofErr w:type="spellEnd"/>
-      <w:r>
-        <w:rPr>
-          <w:lang w:val="en-US"/>
-        </w:rPr>
-        <w:t xml:space="preserve"> </w:t>
-      </w:r>
-      <w:proofErr w:type="spellStart"/>
-      <w:r>
-        <w:rPr>
-          <w:lang w:val="en-US"/>
-        </w:rPr>
-        <w:t>mạch</w:t>
-      </w:r>
-      <w:proofErr w:type="spellEnd"/>
-      <w:r>
-        <w:rPr>
-          <w:lang w:val="en-US"/>
-        </w:rPr>
-        <w:t xml:space="preserve"> </w:t>
-      </w:r>
-      <w:proofErr w:type="spellStart"/>
-      <w:r>
-        <w:rPr>
-          <w:lang w:val="en-US"/>
-        </w:rPr>
-        <w:t>từ</w:t>
-      </w:r>
-      <w:proofErr w:type="spellEnd"/>
-      <w:r>
-        <w:rPr>
-          <w:lang w:val="en-US"/>
-        </w:rPr>
-        <w:t xml:space="preserve"> Slave ra </w:t>
-      </w:r>
-      <w:proofErr w:type="spellStart"/>
-      <w:r>
-        <w:rPr>
-          <w:lang w:val="en-US"/>
-        </w:rPr>
-        <w:t>đường</w:t>
-      </w:r>
-      <w:proofErr w:type="spellEnd"/>
-      <w:r>
-        <w:rPr>
-          <w:lang w:val="en-US"/>
-        </w:rPr>
-        <w:t xml:space="preserve"> </w:t>
-      </w:r>
-      <w:proofErr w:type="spellStart"/>
-      <w:r>
-        <w:rPr>
-          <w:lang w:val="en-US"/>
-        </w:rPr>
-        <w:t>tín</w:t>
-      </w:r>
-      <w:proofErr w:type="spellEnd"/>
-      <w:r>
-        <w:rPr>
-          <w:lang w:val="en-US"/>
-        </w:rPr>
-        <w:t xml:space="preserve"> </w:t>
-      </w:r>
-      <w:proofErr w:type="spellStart"/>
-      <w:r>
-        <w:rPr>
-          <w:lang w:val="en-US"/>
-        </w:rPr>
-        <w:t>hiệu</w:t>
-      </w:r>
-      <w:proofErr w:type="spellEnd"/>
-      <w:r>
-        <w:rPr>
-          <w:lang w:val="en-US"/>
-        </w:rPr>
-        <w:t xml:space="preserve"> UART qua </w:t>
-      </w:r>
-      <w:proofErr w:type="spellStart"/>
-      <w:r>
-        <w:rPr>
-          <w:lang w:val="en-US"/>
-        </w:rPr>
-        <w:t>chân</w:t>
-      </w:r>
-      <w:proofErr w:type="spellEnd"/>
-      <w:r>
-        <w:rPr>
-          <w:lang w:val="en-US"/>
-        </w:rPr>
-        <w:t xml:space="preserve"> OE </w:t>
-      </w:r>
-      <w:proofErr w:type="spellStart"/>
-      <w:r>
-        <w:rPr>
-          <w:lang w:val="en-US"/>
-        </w:rPr>
-        <w:t>của</w:t>
-      </w:r>
-      <w:proofErr w:type="spellEnd"/>
-      <w:r>
-        <w:rPr>
-          <w:lang w:val="en-US"/>
-        </w:rPr>
-        <w:t xml:space="preserve"> 74HC244.</w:t>
+      <w:r>
+        <w:rPr>
+          <w:lang w:val="en-US"/>
+        </w:rPr>
+        <w:t>Cổng Not: Cho phép hoặc cấm nối mạch từ Slave ra đường tín hiệu UART qua chân OE của 74HC244.</w:t>
       </w:r>
     </w:p>
     <w:p>
@@ -11012,91 +3780,7 @@
         <w:rPr>
           <w:lang w:val="en-US"/>
         </w:rPr>
-        <w:t xml:space="preserve">Switch: </w:t>
-      </w:r>
-      <w:proofErr w:type="spellStart"/>
-      <w:r>
-        <w:rPr>
-          <w:lang w:val="en-US"/>
-        </w:rPr>
-        <w:t>Nút</w:t>
-      </w:r>
-      <w:proofErr w:type="spellEnd"/>
-      <w:r>
-        <w:rPr>
-          <w:lang w:val="en-US"/>
-        </w:rPr>
-        <w:t xml:space="preserve"> </w:t>
-      </w:r>
-      <w:proofErr w:type="spellStart"/>
-      <w:r>
-        <w:rPr>
-          <w:lang w:val="en-US"/>
-        </w:rPr>
-        <w:t>nhấn</w:t>
-      </w:r>
-      <w:proofErr w:type="spellEnd"/>
-      <w:r>
-        <w:rPr>
-          <w:lang w:val="en-US"/>
-        </w:rPr>
-        <w:t xml:space="preserve"> </w:t>
-      </w:r>
-      <w:proofErr w:type="spellStart"/>
-      <w:r>
-        <w:rPr>
-          <w:lang w:val="en-US"/>
-        </w:rPr>
-        <w:t>ngoại</w:t>
-      </w:r>
-      <w:proofErr w:type="spellEnd"/>
-      <w:r>
-        <w:rPr>
-          <w:lang w:val="en-US"/>
-        </w:rPr>
-        <w:t xml:space="preserve"> vi </w:t>
-      </w:r>
-      <w:proofErr w:type="spellStart"/>
-      <w:r>
-        <w:rPr>
-          <w:lang w:val="en-US"/>
-        </w:rPr>
-        <w:t>kết</w:t>
-      </w:r>
-      <w:proofErr w:type="spellEnd"/>
-      <w:r>
-        <w:rPr>
-          <w:lang w:val="en-US"/>
-        </w:rPr>
-        <w:t xml:space="preserve"> </w:t>
-      </w:r>
-      <w:proofErr w:type="spellStart"/>
-      <w:r>
-        <w:rPr>
-          <w:lang w:val="en-US"/>
-        </w:rPr>
-        <w:t>nối</w:t>
-      </w:r>
-      <w:proofErr w:type="spellEnd"/>
-      <w:r>
-        <w:rPr>
-          <w:lang w:val="en-US"/>
-        </w:rPr>
-        <w:t xml:space="preserve"> </w:t>
-      </w:r>
-      <w:proofErr w:type="spellStart"/>
-      <w:r>
-        <w:rPr>
-          <w:lang w:val="en-US"/>
-        </w:rPr>
-        <w:t>với</w:t>
-      </w:r>
-      <w:proofErr w:type="spellEnd"/>
-      <w:r>
-        <w:rPr>
-          <w:lang w:val="en-US"/>
-        </w:rPr>
-        <w:t xml:space="preserve"> Slave 1.</w:t>
+        <w:t>Switch: Nút nhấn ngoại vi kết nối với Slave 1.</w:t>
       </w:r>
     </w:p>
     <w:p>
@@ -11112,128 +3796,8 @@
         <w:rPr>
           <w:lang w:val="en-US"/>
         </w:rPr>
-        <w:t xml:space="preserve">Logic Probe: </w:t>
-      </w:r>
-      <w:proofErr w:type="spellStart"/>
-      <w:r>
-        <w:rPr>
-          <w:lang w:val="en-US"/>
-        </w:rPr>
-        <w:t>Tín</w:t>
-      </w:r>
-      <w:proofErr w:type="spellEnd"/>
-      <w:r>
-        <w:rPr>
-          <w:lang w:val="en-US"/>
-        </w:rPr>
-        <w:t xml:space="preserve"> </w:t>
-      </w:r>
-      <w:proofErr w:type="spellStart"/>
-      <w:r>
-        <w:rPr>
-          <w:lang w:val="en-US"/>
-        </w:rPr>
-        <w:t>hiệu</w:t>
-      </w:r>
-      <w:proofErr w:type="spellEnd"/>
-      <w:r>
-        <w:rPr>
-          <w:lang w:val="en-US"/>
-        </w:rPr>
-        <w:t xml:space="preserve"> </w:t>
-      </w:r>
-      <w:proofErr w:type="spellStart"/>
-      <w:r>
-        <w:rPr>
-          <w:lang w:val="en-US"/>
-        </w:rPr>
-        <w:t>chọn</w:t>
-      </w:r>
-      <w:proofErr w:type="spellEnd"/>
-      <w:r>
-        <w:rPr>
-          <w:lang w:val="en-US"/>
-        </w:rPr>
-        <w:t xml:space="preserve"> chip </w:t>
-      </w:r>
-      <w:proofErr w:type="spellStart"/>
-      <w:r>
-        <w:rPr>
-          <w:lang w:val="en-US"/>
-        </w:rPr>
-        <w:t>được</w:t>
-      </w:r>
-      <w:proofErr w:type="spellEnd"/>
-      <w:r>
-        <w:rPr>
-          <w:lang w:val="en-US"/>
-        </w:rPr>
-        <w:t xml:space="preserve"> </w:t>
-      </w:r>
-      <w:proofErr w:type="spellStart"/>
-      <w:r>
-        <w:rPr>
-          <w:lang w:val="en-US"/>
-        </w:rPr>
-        <w:t>điều</w:t>
-      </w:r>
-      <w:proofErr w:type="spellEnd"/>
-      <w:r>
-        <w:rPr>
-          <w:lang w:val="en-US"/>
-        </w:rPr>
-        <w:t xml:space="preserve"> </w:t>
-      </w:r>
-      <w:proofErr w:type="spellStart"/>
-      <w:r>
-        <w:rPr>
-          <w:lang w:val="en-US"/>
-        </w:rPr>
-        <w:t>khiển</w:t>
-      </w:r>
-      <w:proofErr w:type="spellEnd"/>
-      <w:r>
-        <w:rPr>
-          <w:lang w:val="en-US"/>
-        </w:rPr>
-        <w:t xml:space="preserve"> </w:t>
-      </w:r>
-      <w:proofErr w:type="spellStart"/>
-      <w:r>
-        <w:rPr>
-          <w:lang w:val="en-US"/>
-        </w:rPr>
-        <w:t>từ</w:t>
-      </w:r>
-      <w:proofErr w:type="spellEnd"/>
-      <w:r>
-        <w:rPr>
-          <w:lang w:val="en-US"/>
-        </w:rPr>
-        <w:t xml:space="preserve"> </w:t>
-      </w:r>
-      <w:proofErr w:type="spellStart"/>
-      <w:r>
-        <w:rPr>
-          <w:lang w:val="en-US"/>
-        </w:rPr>
-        <w:t>bên</w:t>
-      </w:r>
-      <w:proofErr w:type="spellEnd"/>
-      <w:r>
-        <w:rPr>
-          <w:lang w:val="en-US"/>
-        </w:rPr>
-        <w:t xml:space="preserve"> </w:t>
-      </w:r>
-      <w:proofErr w:type="spellStart"/>
-      <w:r>
-        <w:rPr>
-          <w:lang w:val="en-US"/>
-        </w:rPr>
-        <w:t>ngoài</w:t>
-      </w:r>
-      <w:proofErr w:type="spellEnd"/>
+        <w:t>Logic Probe: Tín hiệu chọn chip được điều khiển từ bên ngoài</w:t>
+      </w:r>
     </w:p>
     <w:p>
       <w:pPr>
@@ -11423,7 +3987,6 @@
         </w:rPr>
       </w:pPr>
       <w:bookmarkStart w:id="8" w:name="_Toc85810900"/>
-      <w:proofErr w:type="spellStart"/>
       <w:r>
         <w:rPr>
           <w:b w:val="0"/>
@@ -11440,97 +4003,7 @@
           <w:i/>
           <w:iCs/>
         </w:rPr>
-        <w:t>ưu</w:t>
-      </w:r>
-      <w:proofErr w:type="spellEnd"/>
-      <w:r>
-        <w:rPr>
-          <w:b w:val="0"/>
-          <w:bCs w:val="0"/>
-          <w:i/>
-          <w:iCs/>
-        </w:rPr>
-        <w:t xml:space="preserve"> </w:t>
-      </w:r>
-      <w:proofErr w:type="spellStart"/>
-      <w:r>
-        <w:rPr>
-          <w:b w:val="0"/>
-          <w:bCs w:val="0"/>
-          <w:i/>
-          <w:iCs/>
-        </w:rPr>
-        <w:t>đồ</w:t>
-      </w:r>
-      <w:proofErr w:type="spellEnd"/>
-      <w:r>
-        <w:rPr>
-          <w:b w:val="0"/>
-          <w:bCs w:val="0"/>
-          <w:i/>
-          <w:iCs/>
-        </w:rPr>
-        <w:t xml:space="preserve"> </w:t>
-      </w:r>
-      <w:proofErr w:type="spellStart"/>
-      <w:r>
-        <w:rPr>
-          <w:b w:val="0"/>
-          <w:bCs w:val="0"/>
-          <w:i/>
-          <w:iCs/>
-        </w:rPr>
-        <w:t>giải</w:t>
-      </w:r>
-      <w:proofErr w:type="spellEnd"/>
-      <w:r>
-        <w:rPr>
-          <w:b w:val="0"/>
-          <w:bCs w:val="0"/>
-          <w:i/>
-          <w:iCs/>
-        </w:rPr>
-        <w:t xml:space="preserve"> </w:t>
-      </w:r>
-      <w:proofErr w:type="spellStart"/>
-      <w:r>
-        <w:rPr>
-          <w:b w:val="0"/>
-          <w:bCs w:val="0"/>
-          <w:i/>
-          <w:iCs/>
-        </w:rPr>
-        <w:t>thuật</w:t>
-      </w:r>
-      <w:proofErr w:type="spellEnd"/>
-      <w:r>
-        <w:rPr>
-          <w:b w:val="0"/>
-          <w:bCs w:val="0"/>
-          <w:i/>
-          <w:iCs/>
-        </w:rPr>
-        <w:t xml:space="preserve"> </w:t>
-      </w:r>
-      <w:proofErr w:type="spellStart"/>
-      <w:r>
-        <w:rPr>
-          <w:b w:val="0"/>
-          <w:bCs w:val="0"/>
-          <w:i/>
-          <w:iCs/>
-        </w:rPr>
-        <w:t>cho</w:t>
-      </w:r>
-      <w:proofErr w:type="spellEnd"/>
-      <w:r>
-        <w:rPr>
-          <w:b w:val="0"/>
-          <w:bCs w:val="0"/>
-          <w:i/>
-          <w:iCs/>
-        </w:rPr>
-        <w:t xml:space="preserve"> Master</w:t>
+        <w:t>ưu đồ giải thuật cho Master</w:t>
       </w:r>
       <w:bookmarkEnd w:id="8"/>
     </w:p>
@@ -11604,7 +4077,6 @@
         </w:rPr>
       </w:pPr>
       <w:bookmarkStart w:id="9" w:name="_Toc85810901"/>
-      <w:proofErr w:type="spellStart"/>
       <w:r>
         <w:rPr>
           <w:b w:val="0"/>
@@ -11613,97 +4085,7 @@
           <w:iCs/>
         </w:rPr>
         <w:lastRenderedPageBreak/>
-        <w:t>Lưu</w:t>
-      </w:r>
-      <w:proofErr w:type="spellEnd"/>
-      <w:r>
-        <w:rPr>
-          <w:b w:val="0"/>
-          <w:bCs w:val="0"/>
-          <w:i/>
-          <w:iCs/>
-        </w:rPr>
-        <w:t xml:space="preserve"> </w:t>
-      </w:r>
-      <w:proofErr w:type="spellStart"/>
-      <w:r>
-        <w:rPr>
-          <w:b w:val="0"/>
-          <w:bCs w:val="0"/>
-          <w:i/>
-          <w:iCs/>
-        </w:rPr>
-        <w:t>đồ</w:t>
-      </w:r>
-      <w:proofErr w:type="spellEnd"/>
-      <w:r>
-        <w:rPr>
-          <w:b w:val="0"/>
-          <w:bCs w:val="0"/>
-          <w:i/>
-          <w:iCs/>
-        </w:rPr>
-        <w:t xml:space="preserve"> </w:t>
-      </w:r>
-      <w:proofErr w:type="spellStart"/>
-      <w:r>
-        <w:rPr>
-          <w:b w:val="0"/>
-          <w:bCs w:val="0"/>
-          <w:i/>
-          <w:iCs/>
-        </w:rPr>
-        <w:t>giải</w:t>
-      </w:r>
-      <w:proofErr w:type="spellEnd"/>
-      <w:r>
-        <w:rPr>
-          <w:b w:val="0"/>
-          <w:bCs w:val="0"/>
-          <w:i/>
-          <w:iCs/>
-        </w:rPr>
-        <w:t xml:space="preserve"> </w:t>
-      </w:r>
-      <w:proofErr w:type="spellStart"/>
-      <w:r>
-        <w:rPr>
-          <w:b w:val="0"/>
-          <w:bCs w:val="0"/>
-          <w:i/>
-          <w:iCs/>
-        </w:rPr>
-        <w:t>thuật</w:t>
-      </w:r>
-      <w:proofErr w:type="spellEnd"/>
-      <w:r>
-        <w:rPr>
-          <w:b w:val="0"/>
-          <w:bCs w:val="0"/>
-          <w:i/>
-          <w:iCs/>
-        </w:rPr>
-        <w:t xml:space="preserve"> </w:t>
-      </w:r>
-      <w:proofErr w:type="spellStart"/>
-      <w:r>
-        <w:rPr>
-          <w:b w:val="0"/>
-          <w:bCs w:val="0"/>
-          <w:i/>
-          <w:iCs/>
-        </w:rPr>
-        <w:t>cho</w:t>
-      </w:r>
-      <w:proofErr w:type="spellEnd"/>
-      <w:r>
-        <w:rPr>
-          <w:b w:val="0"/>
-          <w:bCs w:val="0"/>
-          <w:i/>
-          <w:iCs/>
-        </w:rPr>
-        <w:t xml:space="preserve"> Slave_1</w:t>
+        <w:t>Lưu đồ giải thuật cho Slave_1</w:t>
       </w:r>
       <w:bookmarkEnd w:id="9"/>
     </w:p>
@@ -11770,7 +4152,6 @@
         </w:rPr>
       </w:pPr>
       <w:bookmarkStart w:id="10" w:name="_Toc85810902"/>
-      <w:proofErr w:type="spellStart"/>
       <w:r>
         <w:rPr>
           <w:b w:val="0"/>
@@ -11779,97 +4160,7 @@
           <w:iCs/>
         </w:rPr>
         <w:lastRenderedPageBreak/>
-        <w:t>Lưu</w:t>
-      </w:r>
-      <w:proofErr w:type="spellEnd"/>
-      <w:r>
-        <w:rPr>
-          <w:b w:val="0"/>
-          <w:bCs w:val="0"/>
-          <w:i/>
-          <w:iCs/>
-        </w:rPr>
-        <w:t xml:space="preserve"> </w:t>
-      </w:r>
-      <w:proofErr w:type="spellStart"/>
-      <w:r>
-        <w:rPr>
-          <w:b w:val="0"/>
-          <w:bCs w:val="0"/>
-          <w:i/>
-          <w:iCs/>
-        </w:rPr>
-        <w:t>đồ</w:t>
-      </w:r>
-      <w:proofErr w:type="spellEnd"/>
-      <w:r>
-        <w:rPr>
-          <w:b w:val="0"/>
-          <w:bCs w:val="0"/>
-          <w:i/>
-          <w:iCs/>
-        </w:rPr>
-        <w:t xml:space="preserve"> </w:t>
-      </w:r>
-      <w:proofErr w:type="spellStart"/>
-      <w:r>
-        <w:rPr>
-          <w:b w:val="0"/>
-          <w:bCs w:val="0"/>
-          <w:i/>
-          <w:iCs/>
-        </w:rPr>
-        <w:t>giải</w:t>
-      </w:r>
-      <w:proofErr w:type="spellEnd"/>
-      <w:r>
-        <w:rPr>
-          <w:b w:val="0"/>
-          <w:bCs w:val="0"/>
-          <w:i/>
-          <w:iCs/>
-        </w:rPr>
-        <w:t xml:space="preserve"> </w:t>
-      </w:r>
-      <w:proofErr w:type="spellStart"/>
-      <w:r>
-        <w:rPr>
-          <w:b w:val="0"/>
-          <w:bCs w:val="0"/>
-          <w:i/>
-          <w:iCs/>
-        </w:rPr>
-        <w:t>thuật</w:t>
-      </w:r>
-      <w:proofErr w:type="spellEnd"/>
-      <w:r>
-        <w:rPr>
-          <w:b w:val="0"/>
-          <w:bCs w:val="0"/>
-          <w:i/>
-          <w:iCs/>
-        </w:rPr>
-        <w:t xml:space="preserve"> </w:t>
-      </w:r>
-      <w:proofErr w:type="spellStart"/>
-      <w:r>
-        <w:rPr>
-          <w:b w:val="0"/>
-          <w:bCs w:val="0"/>
-          <w:i/>
-          <w:iCs/>
-        </w:rPr>
-        <w:t>cho</w:t>
-      </w:r>
-      <w:proofErr w:type="spellEnd"/>
-      <w:r>
-        <w:rPr>
-          <w:b w:val="0"/>
-          <w:bCs w:val="0"/>
-          <w:i/>
-          <w:iCs/>
-        </w:rPr>
-        <w:t xml:space="preserve"> Slave_2</w:t>
+        <w:t>Lưu đồ giải thuật cho Slave_2</w:t>
       </w:r>
       <w:bookmarkEnd w:id="10"/>
       <w:r>
@@ -12017,7 +4308,6 @@
         <w:t xml:space="preserve"> </w:t>
       </w:r>
       <w:bookmarkStart w:id="12" w:name="_Toc85810904"/>
-      <w:proofErr w:type="spellStart"/>
       <w:r>
         <w:rPr>
           <w:b w:val="0"/>
@@ -12025,37 +4315,7 @@
           <w:i/>
           <w:iCs/>
         </w:rPr>
-        <w:t>Với</w:t>
-      </w:r>
-      <w:proofErr w:type="spellEnd"/>
-      <w:r>
-        <w:rPr>
-          <w:b w:val="0"/>
-          <w:bCs w:val="0"/>
-          <w:i/>
-          <w:iCs/>
-        </w:rPr>
-        <w:t xml:space="preserve"> </w:t>
-      </w:r>
-      <w:proofErr w:type="spellStart"/>
-      <w:r>
-        <w:rPr>
-          <w:b w:val="0"/>
-          <w:bCs w:val="0"/>
-          <w:i/>
-          <w:iCs/>
-        </w:rPr>
-        <w:t>riêng</w:t>
-      </w:r>
-      <w:proofErr w:type="spellEnd"/>
-      <w:r>
-        <w:rPr>
-          <w:b w:val="0"/>
-          <w:bCs w:val="0"/>
-          <w:i/>
-          <w:iCs/>
-        </w:rPr>
-        <w:t xml:space="preserve"> Slave_1</w:t>
+        <w:t>Với riêng Slave_1</w:t>
       </w:r>
       <w:bookmarkEnd w:id="12"/>
     </w:p>
@@ -12122,217 +4382,7 @@
         <w:rPr>
           <w:lang w:val="en-US"/>
         </w:rPr>
-        <w:t xml:space="preserve">- LCD </w:t>
-      </w:r>
-      <w:proofErr w:type="spellStart"/>
-      <w:r>
-        <w:rPr>
-          <w:lang w:val="en-US"/>
-        </w:rPr>
-        <w:t>hiển</w:t>
-      </w:r>
-      <w:proofErr w:type="spellEnd"/>
-      <w:r>
-        <w:rPr>
-          <w:lang w:val="en-US"/>
-        </w:rPr>
-        <w:t xml:space="preserve"> </w:t>
-      </w:r>
-      <w:proofErr w:type="spellStart"/>
-      <w:r>
-        <w:rPr>
-          <w:lang w:val="en-US"/>
-        </w:rPr>
-        <w:t>thị</w:t>
-      </w:r>
-      <w:proofErr w:type="spellEnd"/>
-      <w:r>
-        <w:rPr>
-          <w:lang w:val="en-US"/>
-        </w:rPr>
-        <w:t xml:space="preserve"> </w:t>
-      </w:r>
-      <w:proofErr w:type="spellStart"/>
-      <w:r>
-        <w:rPr>
-          <w:lang w:val="en-US"/>
-        </w:rPr>
-        <w:t>số</w:t>
-      </w:r>
-      <w:proofErr w:type="spellEnd"/>
-      <w:r>
-        <w:rPr>
-          <w:lang w:val="en-US"/>
-        </w:rPr>
-        <w:t xml:space="preserve"> </w:t>
-      </w:r>
-      <w:proofErr w:type="spellStart"/>
-      <w:r>
-        <w:rPr>
-          <w:lang w:val="en-US"/>
-        </w:rPr>
-        <w:t>lần</w:t>
-      </w:r>
-      <w:proofErr w:type="spellEnd"/>
-      <w:r>
-        <w:rPr>
-          <w:lang w:val="en-US"/>
-        </w:rPr>
-        <w:t xml:space="preserve"> </w:t>
-      </w:r>
-      <w:proofErr w:type="spellStart"/>
-      <w:r>
-        <w:rPr>
-          <w:lang w:val="en-US"/>
-        </w:rPr>
-        <w:t>nhấn</w:t>
-      </w:r>
-      <w:proofErr w:type="spellEnd"/>
-      <w:r>
-        <w:rPr>
-          <w:lang w:val="en-US"/>
-        </w:rPr>
-        <w:t xml:space="preserve"> </w:t>
-      </w:r>
-      <w:proofErr w:type="spellStart"/>
-      <w:r>
-        <w:rPr>
-          <w:lang w:val="en-US"/>
-        </w:rPr>
-        <w:t>nút</w:t>
-      </w:r>
-      <w:proofErr w:type="spellEnd"/>
-      <w:r>
-        <w:rPr>
-          <w:lang w:val="en-US"/>
-        </w:rPr>
-        <w:t xml:space="preserve"> </w:t>
-      </w:r>
-      <w:proofErr w:type="spellStart"/>
-      <w:r>
-        <w:rPr>
-          <w:lang w:val="en-US"/>
-        </w:rPr>
-        <w:t>trên</w:t>
-      </w:r>
-      <w:proofErr w:type="spellEnd"/>
-      <w:r>
-        <w:rPr>
-          <w:lang w:val="en-US"/>
-        </w:rPr>
-        <w:t xml:space="preserve"> bit P1.0 </w:t>
-      </w:r>
-      <w:proofErr w:type="spellStart"/>
-      <w:r>
-        <w:rPr>
-          <w:lang w:val="en-US"/>
-        </w:rPr>
-        <w:t>và</w:t>
-      </w:r>
-      <w:proofErr w:type="spellEnd"/>
-      <w:r>
-        <w:rPr>
-          <w:lang w:val="en-US"/>
-        </w:rPr>
-        <w:t xml:space="preserve"> P2 </w:t>
-      </w:r>
-      <w:proofErr w:type="spellStart"/>
-      <w:r>
-        <w:rPr>
-          <w:lang w:val="en-US"/>
-        </w:rPr>
-        <w:t>sẽ</w:t>
-      </w:r>
-      <w:proofErr w:type="spellEnd"/>
-      <w:r>
-        <w:rPr>
-          <w:lang w:val="en-US"/>
-        </w:rPr>
-        <w:t xml:space="preserve"> </w:t>
-      </w:r>
-      <w:proofErr w:type="spellStart"/>
-      <w:r>
-        <w:rPr>
-          <w:lang w:val="en-US"/>
-        </w:rPr>
-        <w:t>hiện</w:t>
-      </w:r>
-      <w:proofErr w:type="spellEnd"/>
-      <w:r>
-        <w:rPr>
-          <w:lang w:val="en-US"/>
-        </w:rPr>
-        <w:t xml:space="preserve"> </w:t>
-      </w:r>
-      <w:proofErr w:type="spellStart"/>
-      <w:r>
-        <w:rPr>
-          <w:lang w:val="en-US"/>
-        </w:rPr>
-        <w:t>giá</w:t>
-      </w:r>
-      <w:proofErr w:type="spellEnd"/>
-      <w:r>
-        <w:rPr>
-          <w:lang w:val="en-US"/>
-        </w:rPr>
-        <w:t xml:space="preserve"> </w:t>
-      </w:r>
-      <w:proofErr w:type="spellStart"/>
-      <w:r>
-        <w:rPr>
-          <w:lang w:val="en-US"/>
-        </w:rPr>
-        <w:t>trị</w:t>
-      </w:r>
-      <w:proofErr w:type="spellEnd"/>
-      <w:r>
-        <w:rPr>
-          <w:lang w:val="en-US"/>
-        </w:rPr>
-        <w:t xml:space="preserve"> </w:t>
-      </w:r>
-      <w:proofErr w:type="spellStart"/>
-      <w:r>
-        <w:rPr>
-          <w:lang w:val="en-US"/>
-        </w:rPr>
-        <w:t>các</w:t>
-      </w:r>
-      <w:proofErr w:type="spellEnd"/>
-      <w:r>
-        <w:rPr>
-          <w:lang w:val="en-US"/>
-        </w:rPr>
-        <w:t xml:space="preserve"> Switch </w:t>
-      </w:r>
-      <w:proofErr w:type="spellStart"/>
-      <w:r>
-        <w:rPr>
-          <w:lang w:val="en-US"/>
-        </w:rPr>
-        <w:t>tương</w:t>
-      </w:r>
-      <w:proofErr w:type="spellEnd"/>
-      <w:r>
-        <w:rPr>
-          <w:lang w:val="en-US"/>
-        </w:rPr>
-        <w:t xml:space="preserve"> </w:t>
-      </w:r>
-      <w:proofErr w:type="spellStart"/>
-      <w:r>
-        <w:rPr>
-          <w:lang w:val="en-US"/>
-        </w:rPr>
-        <w:t>ứng</w:t>
-      </w:r>
-      <w:proofErr w:type="spellEnd"/>
-      <w:r>
-        <w:rPr>
-          <w:lang w:val="en-US"/>
-        </w:rPr>
-        <w:t xml:space="preserve"> ở Master</w:t>
+        <w:t>- LCD hiển thị số lần nhấn nút trên bit P1.0 và P2 sẽ hiện giá trị các Switch tương ứng ở Master</w:t>
       </w:r>
     </w:p>
     <w:p>
@@ -12354,7 +4404,6 @@
         <w:t xml:space="preserve"> </w:t>
       </w:r>
       <w:bookmarkStart w:id="13" w:name="_Toc85810905"/>
-      <w:proofErr w:type="spellStart"/>
       <w:r>
         <w:rPr>
           <w:b w:val="0"/>
@@ -12362,37 +4411,7 @@
           <w:i/>
           <w:iCs/>
         </w:rPr>
-        <w:t>Với</w:t>
-      </w:r>
-      <w:proofErr w:type="spellEnd"/>
-      <w:r>
-        <w:rPr>
-          <w:b w:val="0"/>
-          <w:bCs w:val="0"/>
-          <w:i/>
-          <w:iCs/>
-        </w:rPr>
-        <w:t xml:space="preserve"> </w:t>
-      </w:r>
-      <w:proofErr w:type="spellStart"/>
-      <w:r>
-        <w:rPr>
-          <w:b w:val="0"/>
-          <w:bCs w:val="0"/>
-          <w:i/>
-          <w:iCs/>
-        </w:rPr>
-        <w:t>riêng</w:t>
-      </w:r>
-      <w:proofErr w:type="spellEnd"/>
-      <w:r>
-        <w:rPr>
-          <w:b w:val="0"/>
-          <w:bCs w:val="0"/>
-          <w:i/>
-          <w:iCs/>
-        </w:rPr>
-        <w:t xml:space="preserve"> Slave_2</w:t>
+        <w:t>Với riêng Slave_2</w:t>
       </w:r>
       <w:bookmarkEnd w:id="13"/>
     </w:p>
@@ -12463,301 +4482,7 @@
         <w:rPr>
           <w:lang w:val="en-US"/>
         </w:rPr>
-        <w:t xml:space="preserve">LCD </w:t>
-      </w:r>
-      <w:proofErr w:type="spellStart"/>
-      <w:r>
-        <w:rPr>
-          <w:lang w:val="en-US"/>
-        </w:rPr>
-        <w:t>hiển</w:t>
-      </w:r>
-      <w:proofErr w:type="spellEnd"/>
-      <w:r>
-        <w:rPr>
-          <w:lang w:val="en-US"/>
-        </w:rPr>
-        <w:t xml:space="preserve"> </w:t>
-      </w:r>
-      <w:proofErr w:type="spellStart"/>
-      <w:r>
-        <w:rPr>
-          <w:lang w:val="en-US"/>
-        </w:rPr>
-        <w:t>thị</w:t>
-      </w:r>
-      <w:proofErr w:type="spellEnd"/>
-      <w:r>
-        <w:rPr>
-          <w:lang w:val="en-US"/>
-        </w:rPr>
-        <w:t xml:space="preserve"> </w:t>
-      </w:r>
-      <w:proofErr w:type="spellStart"/>
-      <w:r>
-        <w:rPr>
-          <w:lang w:val="en-US"/>
-        </w:rPr>
-        <w:t>giá</w:t>
-      </w:r>
-      <w:proofErr w:type="spellEnd"/>
-      <w:r>
-        <w:rPr>
-          <w:lang w:val="en-US"/>
-        </w:rPr>
-        <w:t xml:space="preserve"> </w:t>
-      </w:r>
-      <w:proofErr w:type="spellStart"/>
-      <w:r>
-        <w:rPr>
-          <w:lang w:val="en-US"/>
-        </w:rPr>
-        <w:t>trị</w:t>
-      </w:r>
-      <w:proofErr w:type="spellEnd"/>
-      <w:r>
-        <w:rPr>
-          <w:lang w:val="en-US"/>
-        </w:rPr>
-        <w:t xml:space="preserve"> </w:t>
-      </w:r>
-      <w:proofErr w:type="spellStart"/>
-      <w:r>
-        <w:rPr>
-          <w:lang w:val="en-US"/>
-        </w:rPr>
-        <w:t>nhiệt</w:t>
-      </w:r>
-      <w:proofErr w:type="spellEnd"/>
-      <w:r>
-        <w:rPr>
-          <w:lang w:val="en-US"/>
-        </w:rPr>
-        <w:t xml:space="preserve"> </w:t>
-      </w:r>
-      <w:proofErr w:type="spellStart"/>
-      <w:r>
-        <w:rPr>
-          <w:lang w:val="en-US"/>
-        </w:rPr>
-        <w:t>độ</w:t>
-      </w:r>
-      <w:proofErr w:type="spellEnd"/>
-      <w:r>
-        <w:rPr>
-          <w:lang w:val="en-US"/>
-        </w:rPr>
-        <w:t xml:space="preserve"> </w:t>
-      </w:r>
-      <w:proofErr w:type="spellStart"/>
-      <w:r>
-        <w:rPr>
-          <w:lang w:val="en-US"/>
-        </w:rPr>
-        <w:t>đọc</w:t>
-      </w:r>
-      <w:proofErr w:type="spellEnd"/>
-      <w:r>
-        <w:rPr>
-          <w:lang w:val="en-US"/>
-        </w:rPr>
-        <w:t xml:space="preserve"> </w:t>
-      </w:r>
-      <w:proofErr w:type="spellStart"/>
-      <w:r>
-        <w:rPr>
-          <w:lang w:val="en-US"/>
-        </w:rPr>
-        <w:t>từ</w:t>
-      </w:r>
-      <w:proofErr w:type="spellEnd"/>
-      <w:r>
-        <w:rPr>
-          <w:lang w:val="en-US"/>
-        </w:rPr>
-        <w:t xml:space="preserve"> </w:t>
-      </w:r>
-      <w:proofErr w:type="spellStart"/>
-      <w:r>
-        <w:rPr>
-          <w:lang w:val="en-US"/>
-        </w:rPr>
-        <w:t>cảm</w:t>
-      </w:r>
-      <w:proofErr w:type="spellEnd"/>
-      <w:r>
-        <w:rPr>
-          <w:lang w:val="en-US"/>
-        </w:rPr>
-        <w:t xml:space="preserve"> </w:t>
-      </w:r>
-      <w:proofErr w:type="spellStart"/>
-      <w:r>
-        <w:rPr>
-          <w:lang w:val="en-US"/>
-        </w:rPr>
-        <w:t>biến</w:t>
-      </w:r>
-      <w:proofErr w:type="spellEnd"/>
-      <w:r>
-        <w:rPr>
-          <w:lang w:val="en-US"/>
-        </w:rPr>
-        <w:t xml:space="preserve"> LM35 </w:t>
-      </w:r>
-      <w:proofErr w:type="spellStart"/>
-      <w:r>
-        <w:rPr>
-          <w:lang w:val="en-US"/>
-        </w:rPr>
-        <w:t>và</w:t>
-      </w:r>
-      <w:proofErr w:type="spellEnd"/>
-      <w:r>
-        <w:rPr>
-          <w:lang w:val="en-US"/>
-        </w:rPr>
-        <w:t xml:space="preserve"> P2 </w:t>
-      </w:r>
-      <w:proofErr w:type="spellStart"/>
-      <w:r>
-        <w:rPr>
-          <w:lang w:val="en-US"/>
-        </w:rPr>
-        <w:t>của</w:t>
-      </w:r>
-      <w:proofErr w:type="spellEnd"/>
-      <w:r>
-        <w:rPr>
-          <w:lang w:val="en-US"/>
-        </w:rPr>
-        <w:t xml:space="preserve"> Slave_2 </w:t>
-      </w:r>
-      <w:proofErr w:type="spellStart"/>
-      <w:r>
-        <w:rPr>
-          <w:lang w:val="en-US"/>
-        </w:rPr>
-        <w:t>hiển</w:t>
-      </w:r>
-      <w:proofErr w:type="spellEnd"/>
-      <w:r>
-        <w:rPr>
-          <w:lang w:val="en-US"/>
-        </w:rPr>
-        <w:t xml:space="preserve"> </w:t>
-      </w:r>
-      <w:proofErr w:type="spellStart"/>
-      <w:r>
-        <w:rPr>
-          <w:lang w:val="en-US"/>
-        </w:rPr>
-        <w:t>thị</w:t>
-      </w:r>
-      <w:proofErr w:type="spellEnd"/>
-      <w:r>
-        <w:rPr>
-          <w:lang w:val="en-US"/>
-        </w:rPr>
-        <w:t xml:space="preserve"> </w:t>
-      </w:r>
-      <w:proofErr w:type="spellStart"/>
-      <w:r>
-        <w:rPr>
-          <w:lang w:val="en-US"/>
-        </w:rPr>
-        <w:t>giá</w:t>
-      </w:r>
-      <w:proofErr w:type="spellEnd"/>
-      <w:r>
-        <w:rPr>
-          <w:lang w:val="en-US"/>
-        </w:rPr>
-        <w:t xml:space="preserve"> </w:t>
-      </w:r>
-      <w:proofErr w:type="spellStart"/>
-      <w:r>
-        <w:rPr>
-          <w:lang w:val="en-US"/>
-        </w:rPr>
-        <w:t>trị</w:t>
-      </w:r>
-      <w:proofErr w:type="spellEnd"/>
-      <w:r>
-        <w:rPr>
-          <w:lang w:val="en-US"/>
-        </w:rPr>
-        <w:t xml:space="preserve"> </w:t>
-      </w:r>
-      <w:proofErr w:type="spellStart"/>
-      <w:r>
-        <w:rPr>
-          <w:lang w:val="en-US"/>
-        </w:rPr>
-        <w:t>trên</w:t>
-      </w:r>
-      <w:proofErr w:type="spellEnd"/>
-      <w:r>
-        <w:rPr>
-          <w:lang w:val="en-US"/>
-        </w:rPr>
-        <w:t xml:space="preserve"> </w:t>
-      </w:r>
-      <w:proofErr w:type="spellStart"/>
-      <w:r>
-        <w:rPr>
-          <w:lang w:val="en-US"/>
-        </w:rPr>
-        <w:t>các</w:t>
-      </w:r>
-      <w:proofErr w:type="spellEnd"/>
-      <w:r>
-        <w:rPr>
-          <w:lang w:val="en-US"/>
-        </w:rPr>
-        <w:t xml:space="preserve"> Switch </w:t>
-      </w:r>
-      <w:proofErr w:type="spellStart"/>
-      <w:r>
-        <w:rPr>
-          <w:lang w:val="en-US"/>
-        </w:rPr>
-        <w:t>tương</w:t>
-      </w:r>
-      <w:proofErr w:type="spellEnd"/>
-      <w:r>
-        <w:rPr>
-          <w:lang w:val="en-US"/>
-        </w:rPr>
-        <w:t xml:space="preserve"> </w:t>
-      </w:r>
-      <w:proofErr w:type="spellStart"/>
-      <w:r>
-        <w:rPr>
-          <w:lang w:val="en-US"/>
-        </w:rPr>
-        <w:t>ứng</w:t>
-      </w:r>
-      <w:proofErr w:type="spellEnd"/>
-      <w:r>
-        <w:rPr>
-          <w:lang w:val="en-US"/>
-        </w:rPr>
-        <w:t xml:space="preserve"> </w:t>
-      </w:r>
-      <w:proofErr w:type="spellStart"/>
-      <w:r>
-        <w:rPr>
-          <w:lang w:val="en-US"/>
-        </w:rPr>
-        <w:t>trên</w:t>
-      </w:r>
-      <w:proofErr w:type="spellEnd"/>
-      <w:r>
-        <w:rPr>
-          <w:lang w:val="en-US"/>
-        </w:rPr>
-        <w:t xml:space="preserve"> Master. </w:t>
+        <w:t xml:space="preserve">LCD hiển thị giá trị nhiệt độ đọc từ cảm biến LM35 và P2 của Slave_2 hiển thị giá trị trên các Switch tương ứng trên Master. </w:t>
       </w:r>
     </w:p>
     <w:p>
